--- a/Hackerbot manual.docx
+++ b/Hackerbot manual.docx
@@ -18,6 +18,7 @@
           <w:pPr>
             <w:rPr>
               <w:rFonts w:ascii="Arial" w:hAnsi="Arial"/>
+              <w:b/>
               <w:sz w:val="36"/>
             </w:rPr>
           </w:pPr>
@@ -43,7 +44,7 @@
                         </w:rPr>
                         <w:alias w:val="Publish Date"/>
                         <w:tag w:val=""/>
-                        <w:id w:val="400952559"/>
+                        <w:id w:val="1843198674"/>
                         <w:dataBinding w:prefixMappings="xmlns:ns0='http://schemas.microsoft.com/office/2006/coverPageProps' " w:xpath="/ns0:CoverPageProperties[1]/ns0:PublishDate[1]" w:storeItemID="{55AF091B-3C7A-41E3-B477-F2FDAA23CFDA}"/>
                         <w:date w:fullDate="2015-01-12T00:00:00Z">
                           <w:dateFormat w:val="MMMM d, yyyy"/>
@@ -119,7 +120,7 @@
                         </w:rPr>
                         <w:alias w:val="Author"/>
                         <w:tag w:val=""/>
-                        <w:id w:val="1901796142"/>
+                        <w:id w:val="-1455865778"/>
                         <w:dataBinding w:prefixMappings="xmlns:ns0='http://purl.org/dc/elements/1.1/' xmlns:ns1='http://schemas.openxmlformats.org/package/2006/metadata/core-properties' " w:xpath="/ns1:coreProperties[1]/ns0:creator[1]" w:storeItemID="{6C3C8BC8-F283-45AE-878A-BAB7291924A1}"/>
                         <w:text/>
                       </w:sdtPr>
@@ -169,7 +170,7 @@
                           </w:rPr>
                           <w:alias w:val="Company"/>
                           <w:tag w:val=""/>
-                          <w:id w:val="-661235724"/>
+                          <w:id w:val="938184532"/>
                           <w:dataBinding w:prefixMappings="xmlns:ns0='http://schemas.openxmlformats.org/officeDocument/2006/extended-properties' " w:xpath="/ns0:Properties[1]/ns0:Company[1]" w:storeItemID="{6668398D-A668-4E3E-A5EB-62B293D839F1}"/>
                           <w:text/>
                         </w:sdtPr>
@@ -207,7 +208,7 @@
                           </w:rPr>
                           <w:alias w:val="Address"/>
                           <w:tag w:val=""/>
-                          <w:id w:val="171227497"/>
+                          <w:id w:val="-501968751"/>
                           <w:dataBinding w:prefixMappings="xmlns:ns0='http://schemas.microsoft.com/office/2006/coverPageProps' " w:xpath="/ns0:CoverPageProperties[1]/ns0:CompanyAddress[1]" w:storeItemID="{55AF091B-3C7A-41E3-B477-F2FDAA23CFDA}"/>
                           <w:text/>
                         </w:sdtPr>
@@ -267,7 +268,7 @@
                           </w:rPr>
                           <w:alias w:val="Title"/>
                           <w:tag w:val=""/>
-                          <w:id w:val="-1315561441"/>
+                          <w:id w:val="1930853846"/>
                           <w:dataBinding w:prefixMappings="xmlns:ns0='http://purl.org/dc/elements/1.1/' xmlns:ns1='http://schemas.openxmlformats.org/package/2006/metadata/core-properties' " w:xpath="/ns1:coreProperties[1]/ns0:title[1]" w:storeItemID="{6C3C8BC8-F283-45AE-878A-BAB7291924A1}"/>
                           <w:text w:multiLine="1"/>
                         </w:sdtPr>
@@ -296,7 +297,7 @@
                         </w:rPr>
                         <w:alias w:val="Subtitle"/>
                         <w:tag w:val=""/>
-                        <w:id w:val="1615247542"/>
+                        <w:id w:val="-839538107"/>
                         <w:dataBinding w:prefixMappings="xmlns:ns0='http://purl.org/dc/elements/1.1/' xmlns:ns1='http://schemas.openxmlformats.org/package/2006/metadata/core-properties' " w:xpath="/ns1:coreProperties[1]/ns0:subject[1]" w:storeItemID="{6C3C8BC8-F283-45AE-878A-BAB7291924A1}"/>
                         <w:text/>
                       </w:sdtPr>
@@ -365,25 +366,18 @@
       <w:pPr>
         <w:pStyle w:val="TOCHeading"/>
         <w:rPr>
-          <w:rFonts w:ascii="Times New Roman" w:eastAsia="Times New Roman" w:hAnsi="Times New Roman" w:cs="Times New Roman"/>
-          <w:color w:val="auto"/>
-          <w:sz w:val="24"/>
-          <w:szCs w:val="20"/>
-          <w:lang w:val="en-CA"/>
-        </w:rPr>
-      </w:pPr>
-    </w:p>
-    <w:p>
-      <w:pPr>
-        <w:spacing w:after="0"/>
-      </w:pPr>
+          <w:rFonts w:eastAsia="Times New Roman"/>
+        </w:rPr>
+      </w:pPr>
+    </w:p>
+    <w:p>
       <w:r>
         <w:br w:type="page"/>
       </w:r>
     </w:p>
     <w:sdt>
       <w:sdtPr>
-        <w:id w:val="860933926"/>
+        <w:id w:val="298886507"/>
         <w:docPartObj>
           <w:docPartGallery w:val="Table of Contents"/>
           <w:docPartUnique/>
@@ -391,12 +385,11 @@
       </w:sdtPr>
       <w:sdtEndPr>
         <w:rPr>
-          <w:rFonts w:ascii="Times New Roman" w:eastAsia="Times New Roman" w:hAnsi="Times New Roman" w:cs="Times New Roman"/>
-          <w:bCs/>
+          <w:rFonts w:ascii="Times New Roman" w:eastAsia="Times New Roman" w:hAnsi="Times New Roman" w:cs="Gotham"/>
           <w:noProof/>
-          <w:color w:val="auto"/>
-          <w:sz w:val="24"/>
-          <w:szCs w:val="20"/>
+          <w:color w:val="221E1F"/>
+          <w:sz w:val="28"/>
+          <w:szCs w:val="28"/>
           <w:lang w:val="en-CA"/>
         </w:rPr>
       </w:sdtEndPr>
@@ -412,12 +405,8 @@
         <w:p>
           <w:pPr>
             <w:pStyle w:val="TOC1"/>
-            <w:tabs>
-              <w:tab w:val="right" w:leader="dot" w:pos="10070"/>
-            </w:tabs>
             <w:rPr>
               <w:rFonts w:asciiTheme="minorHAnsi" w:eastAsiaTheme="minorEastAsia" w:hAnsiTheme="minorHAnsi" w:cstheme="minorBidi"/>
-              <w:b w:val="0"/>
               <w:noProof/>
               <w:sz w:val="22"/>
               <w:szCs w:val="22"/>
@@ -433,7 +422,7 @@
           <w:r>
             <w:fldChar w:fldCharType="separate"/>
           </w:r>
-          <w:hyperlink w:anchor="_Toc408833756" w:history="1">
+          <w:hyperlink w:anchor="_Toc408835194" w:history="1">
             <w:r>
               <w:rPr>
                 <w:rStyle w:val="Hyperlink"/>
@@ -460,7 +449,7 @@
                 <w:noProof/>
                 <w:webHidden/>
               </w:rPr>
-              <w:instrText xml:space="preserve"> PAGEREF _Toc408833756 \h </w:instrText>
+              <w:instrText xml:space="preserve"> PAGEREF _Toc408835194 \h </w:instrText>
             </w:r>
             <w:r>
               <w:rPr>
@@ -494,19 +483,15 @@
         <w:p>
           <w:pPr>
             <w:pStyle w:val="TOC2"/>
-            <w:tabs>
-              <w:tab w:val="right" w:leader="dot" w:pos="10070"/>
-            </w:tabs>
             <w:rPr>
               <w:rFonts w:asciiTheme="minorHAnsi" w:eastAsiaTheme="minorEastAsia" w:hAnsiTheme="minorHAnsi" w:cstheme="minorBidi"/>
-              <w:b w:val="0"/>
               <w:noProof/>
               <w:sz w:val="22"/>
               <w:szCs w:val="22"/>
               <w:lang w:val="it-IT" w:eastAsia="it-IT"/>
             </w:rPr>
           </w:pPr>
-          <w:hyperlink w:anchor="_Toc408833757" w:history="1">
+          <w:hyperlink w:anchor="_Toc408835195" w:history="1">
             <w:r>
               <w:rPr>
                 <w:rStyle w:val="Hyperlink"/>
@@ -533,7 +518,7 @@
                 <w:noProof/>
                 <w:webHidden/>
               </w:rPr>
-              <w:instrText xml:space="preserve"> PAGEREF _Toc408833757 \h </w:instrText>
+              <w:instrText xml:space="preserve"> PAGEREF _Toc408835195 \h </w:instrText>
             </w:r>
             <w:r>
               <w:rPr>
@@ -567,25 +552,21 @@
         <w:p>
           <w:pPr>
             <w:pStyle w:val="TOC3"/>
-            <w:tabs>
-              <w:tab w:val="right" w:leader="dot" w:pos="10070"/>
-            </w:tabs>
             <w:rPr>
               <w:rFonts w:asciiTheme="minorHAnsi" w:eastAsiaTheme="minorEastAsia" w:hAnsiTheme="minorHAnsi" w:cstheme="minorBidi"/>
-              <w:b w:val="0"/>
               <w:noProof/>
               <w:sz w:val="22"/>
               <w:szCs w:val="22"/>
               <w:lang w:val="it-IT" w:eastAsia="it-IT"/>
             </w:rPr>
           </w:pPr>
-          <w:hyperlink w:anchor="_Toc408833758" w:history="1">
+          <w:hyperlink w:anchor="_Toc408835196" w:history="1">
             <w:r>
               <w:rPr>
                 <w:rStyle w:val="Hyperlink"/>
                 <w:noProof/>
               </w:rPr>
-              <w:t>Used symbols</w:t>
+              <w:t>Tools you need to assemble the printer</w:t>
             </w:r>
             <w:r>
               <w:rPr>
@@ -606,7 +587,7 @@
                 <w:noProof/>
                 <w:webHidden/>
               </w:rPr>
-              <w:instrText xml:space="preserve"> PAGEREF _Toc408833758 \h </w:instrText>
+              <w:instrText xml:space="preserve"> PAGEREF _Toc408835196 \h </w:instrText>
             </w:r>
             <w:r>
               <w:rPr>
@@ -639,26 +620,22 @@
         </w:p>
         <w:p>
           <w:pPr>
-            <w:pStyle w:val="TOC3"/>
-            <w:tabs>
-              <w:tab w:val="right" w:leader="dot" w:pos="10070"/>
-            </w:tabs>
+            <w:pStyle w:val="TOC2"/>
             <w:rPr>
               <w:rFonts w:asciiTheme="minorHAnsi" w:eastAsiaTheme="minorEastAsia" w:hAnsiTheme="minorHAnsi" w:cstheme="minorBidi"/>
-              <w:b w:val="0"/>
               <w:noProof/>
               <w:sz w:val="22"/>
               <w:szCs w:val="22"/>
               <w:lang w:val="it-IT" w:eastAsia="it-IT"/>
             </w:rPr>
           </w:pPr>
-          <w:hyperlink w:anchor="_Toc408833759" w:history="1">
+          <w:hyperlink w:anchor="_Toc408835197" w:history="1">
             <w:r>
               <w:rPr>
                 <w:rStyle w:val="Hyperlink"/>
                 <w:noProof/>
               </w:rPr>
-              <w:t>Tools you need to assemble the printer</w:t>
+              <w:t>Technical specification</w:t>
             </w:r>
             <w:r>
               <w:rPr>
@@ -679,7 +656,7 @@
                 <w:noProof/>
                 <w:webHidden/>
               </w:rPr>
-              <w:instrText xml:space="preserve"> PAGEREF _Toc408833759 \h </w:instrText>
+              <w:instrText xml:space="preserve"> PAGEREF _Toc408835197 \h </w:instrText>
             </w:r>
             <w:r>
               <w:rPr>
@@ -699,7 +676,7 @@
                 <w:noProof/>
                 <w:webHidden/>
               </w:rPr>
-              <w:t>6</w:t>
+              <w:t>7</w:t>
             </w:r>
             <w:r>
               <w:rPr>
@@ -712,26 +689,22 @@
         </w:p>
         <w:p>
           <w:pPr>
-            <w:pStyle w:val="TOC2"/>
-            <w:tabs>
-              <w:tab w:val="right" w:leader="dot" w:pos="10070"/>
-            </w:tabs>
+            <w:pStyle w:val="TOC1"/>
             <w:rPr>
               <w:rFonts w:asciiTheme="minorHAnsi" w:eastAsiaTheme="minorEastAsia" w:hAnsiTheme="minorHAnsi" w:cstheme="minorBidi"/>
-              <w:b w:val="0"/>
               <w:noProof/>
               <w:sz w:val="22"/>
               <w:szCs w:val="22"/>
               <w:lang w:val="it-IT" w:eastAsia="it-IT"/>
             </w:rPr>
           </w:pPr>
-          <w:hyperlink w:anchor="_Toc408833760" w:history="1">
+          <w:hyperlink w:anchor="_Toc408835198" w:history="1">
             <w:r>
               <w:rPr>
                 <w:rStyle w:val="Hyperlink"/>
                 <w:noProof/>
               </w:rPr>
-              <w:t>Technical specification</w:t>
+              <w:t>Safety</w:t>
             </w:r>
             <w:r>
               <w:rPr>
@@ -752,7 +725,7 @@
                 <w:noProof/>
                 <w:webHidden/>
               </w:rPr>
-              <w:instrText xml:space="preserve"> PAGEREF _Toc408833760 \h </w:instrText>
+              <w:instrText xml:space="preserve"> PAGEREF _Toc408835198 \h </w:instrText>
             </w:r>
             <w:r>
               <w:rPr>
@@ -772,7 +745,7 @@
                 <w:noProof/>
                 <w:webHidden/>
               </w:rPr>
-              <w:t>7</w:t>
+              <w:t>8</w:t>
             </w:r>
             <w:r>
               <w:rPr>
@@ -785,26 +758,22 @@
         </w:p>
         <w:p>
           <w:pPr>
-            <w:pStyle w:val="TOC1"/>
-            <w:tabs>
-              <w:tab w:val="right" w:leader="dot" w:pos="10070"/>
-            </w:tabs>
+            <w:pStyle w:val="TOC2"/>
             <w:rPr>
               <w:rFonts w:asciiTheme="minorHAnsi" w:eastAsiaTheme="minorEastAsia" w:hAnsiTheme="minorHAnsi" w:cstheme="minorBidi"/>
-              <w:b w:val="0"/>
               <w:noProof/>
               <w:sz w:val="22"/>
               <w:szCs w:val="22"/>
               <w:lang w:val="it-IT" w:eastAsia="it-IT"/>
             </w:rPr>
           </w:pPr>
-          <w:hyperlink w:anchor="_Toc408833761" w:history="1">
+          <w:hyperlink w:anchor="_Toc408835199" w:history="1">
             <w:r>
               <w:rPr>
                 <w:rStyle w:val="Hyperlink"/>
                 <w:noProof/>
               </w:rPr>
-              <w:t>Assembly</w:t>
+              <w:t>Used symbols</w:t>
             </w:r>
             <w:r>
               <w:rPr>
@@ -825,7 +794,7 @@
                 <w:noProof/>
                 <w:webHidden/>
               </w:rPr>
-              <w:instrText xml:space="preserve"> PAGEREF _Toc408833761 \h </w:instrText>
+              <w:instrText xml:space="preserve"> PAGEREF _Toc408835199 \h </w:instrText>
             </w:r>
             <w:r>
               <w:rPr>
@@ -859,25 +828,21 @@
         <w:p>
           <w:pPr>
             <w:pStyle w:val="TOC2"/>
-            <w:tabs>
-              <w:tab w:val="right" w:leader="dot" w:pos="10070"/>
-            </w:tabs>
             <w:rPr>
               <w:rFonts w:asciiTheme="minorHAnsi" w:eastAsiaTheme="minorEastAsia" w:hAnsiTheme="minorHAnsi" w:cstheme="minorBidi"/>
-              <w:b w:val="0"/>
               <w:noProof/>
               <w:sz w:val="22"/>
               <w:szCs w:val="22"/>
               <w:lang w:val="it-IT" w:eastAsia="it-IT"/>
             </w:rPr>
           </w:pPr>
-          <w:hyperlink w:anchor="_Toc408833762" w:history="1">
+          <w:hyperlink w:anchor="_Toc408835200" w:history="1">
             <w:r>
               <w:rPr>
                 <w:rStyle w:val="Hyperlink"/>
                 <w:noProof/>
               </w:rPr>
-              <w:t>Machine overview</w:t>
+              <w:t>Installation</w:t>
             </w:r>
             <w:r>
               <w:rPr>
@@ -898,7 +863,7 @@
                 <w:noProof/>
                 <w:webHidden/>
               </w:rPr>
-              <w:instrText xml:space="preserve"> PAGEREF _Toc408833762 \h </w:instrText>
+              <w:instrText xml:space="preserve"> PAGEREF _Toc408835200 \h </w:instrText>
             </w:r>
             <w:r>
               <w:rPr>
@@ -918,7 +883,7 @@
                 <w:noProof/>
                 <w:webHidden/>
               </w:rPr>
-              <w:t>8</w:t>
+              <w:t>9</w:t>
             </w:r>
             <w:r>
               <w:rPr>
@@ -931,26 +896,22 @@
         </w:p>
         <w:p>
           <w:pPr>
-            <w:pStyle w:val="TOC2"/>
-            <w:tabs>
-              <w:tab w:val="right" w:leader="dot" w:pos="10070"/>
-            </w:tabs>
+            <w:pStyle w:val="TOC1"/>
             <w:rPr>
               <w:rFonts w:asciiTheme="minorHAnsi" w:eastAsiaTheme="minorEastAsia" w:hAnsiTheme="minorHAnsi" w:cstheme="minorBidi"/>
-              <w:b w:val="0"/>
               <w:noProof/>
               <w:sz w:val="22"/>
               <w:szCs w:val="22"/>
               <w:lang w:val="it-IT" w:eastAsia="it-IT"/>
             </w:rPr>
           </w:pPr>
-          <w:hyperlink w:anchor="_Toc408833763" w:history="1">
+          <w:hyperlink w:anchor="_Toc408835201" w:history="1">
             <w:r>
               <w:rPr>
                 <w:rStyle w:val="Hyperlink"/>
                 <w:noProof/>
               </w:rPr>
-              <w:t>Bill of materials</w:t>
+              <w:t>Assembly</w:t>
             </w:r>
             <w:r>
               <w:rPr>
@@ -971,7 +932,7 @@
                 <w:noProof/>
                 <w:webHidden/>
               </w:rPr>
-              <w:instrText xml:space="preserve"> PAGEREF _Toc408833763 \h </w:instrText>
+              <w:instrText xml:space="preserve"> PAGEREF _Toc408835201 \h </w:instrText>
             </w:r>
             <w:r>
               <w:rPr>
@@ -991,7 +952,7 @@
                 <w:noProof/>
                 <w:webHidden/>
               </w:rPr>
-              <w:t>9</w:t>
+              <w:t>10</w:t>
             </w:r>
             <w:r>
               <w:rPr>
@@ -1005,25 +966,21 @@
         <w:p>
           <w:pPr>
             <w:pStyle w:val="TOC2"/>
-            <w:tabs>
-              <w:tab w:val="right" w:leader="dot" w:pos="10070"/>
-            </w:tabs>
             <w:rPr>
               <w:rFonts w:asciiTheme="minorHAnsi" w:eastAsiaTheme="minorEastAsia" w:hAnsiTheme="minorHAnsi" w:cstheme="minorBidi"/>
-              <w:b w:val="0"/>
               <w:noProof/>
               <w:sz w:val="22"/>
               <w:szCs w:val="22"/>
               <w:lang w:val="it-IT" w:eastAsia="it-IT"/>
             </w:rPr>
           </w:pPr>
-          <w:hyperlink w:anchor="_Toc408833764" w:history="1">
+          <w:hyperlink w:anchor="_Toc408835202" w:history="1">
             <w:r>
               <w:rPr>
                 <w:rStyle w:val="Hyperlink"/>
                 <w:noProof/>
               </w:rPr>
-              <w:t>Drawings</w:t>
+              <w:t>Machine overview</w:t>
             </w:r>
             <w:r>
               <w:rPr>
@@ -1044,7 +1001,7 @@
                 <w:noProof/>
                 <w:webHidden/>
               </w:rPr>
-              <w:instrText xml:space="preserve"> PAGEREF _Toc408833764 \h </w:instrText>
+              <w:instrText xml:space="preserve"> PAGEREF _Toc408835202 \h </w:instrText>
             </w:r>
             <w:r>
               <w:rPr>
@@ -1078,19 +1035,22 @@
         <w:p>
           <w:pPr>
             <w:pStyle w:val="TOC2"/>
-            <w:tabs>
-              <w:tab w:val="right" w:leader="dot" w:pos="10070"/>
-            </w:tabs>
             <w:rPr>
               <w:rFonts w:asciiTheme="minorHAnsi" w:eastAsiaTheme="minorEastAsia" w:hAnsiTheme="minorHAnsi" w:cstheme="minorBidi"/>
-              <w:b w:val="0"/>
               <w:noProof/>
               <w:sz w:val="22"/>
               <w:szCs w:val="22"/>
               <w:lang w:val="it-IT" w:eastAsia="it-IT"/>
             </w:rPr>
           </w:pPr>
-          <w:hyperlink w:anchor="_Toc408833765" w:history="1">
+          <w:hyperlink w:anchor="_Toc408835203" w:history="1">
+            <w:r>
+              <w:rPr>
+                <w:rStyle w:val="Hyperlink"/>
+                <w:noProof/>
+              </w:rPr>
+              <w:t>Bill of materials</w:t>
+            </w:r>
             <w:r>
               <w:rPr>
                 <w:noProof/>
@@ -1110,7 +1070,7 @@
                 <w:noProof/>
                 <w:webHidden/>
               </w:rPr>
-              <w:instrText xml:space="preserve"> PAGEREF _Toc408833765 \h </w:instrText>
+              <w:instrText xml:space="preserve"> PAGEREF _Toc408835203 \h </w:instrText>
             </w:r>
             <w:r>
               <w:rPr>
@@ -1130,7 +1090,187 @@
                 <w:noProof/>
                 <w:webHidden/>
               </w:rPr>
-              <w:t>10</w:t>
+              <w:t>11</w:t>
+            </w:r>
+            <w:r>
+              <w:rPr>
+                <w:noProof/>
+                <w:webHidden/>
+              </w:rPr>
+              <w:fldChar w:fldCharType="end"/>
+            </w:r>
+          </w:hyperlink>
+        </w:p>
+        <w:p>
+          <w:pPr>
+            <w:pStyle w:val="TOC2"/>
+            <w:rPr>
+              <w:rFonts w:asciiTheme="minorHAnsi" w:eastAsiaTheme="minorEastAsia" w:hAnsiTheme="minorHAnsi" w:cstheme="minorBidi"/>
+              <w:noProof/>
+              <w:sz w:val="22"/>
+              <w:szCs w:val="22"/>
+              <w:lang w:val="it-IT" w:eastAsia="it-IT"/>
+            </w:rPr>
+          </w:pPr>
+          <w:hyperlink w:anchor="_Toc408835204" w:history="1">
+            <w:r>
+              <w:rPr>
+                <w:rStyle w:val="Hyperlink"/>
+                <w:noProof/>
+              </w:rPr>
+              <w:t>Drawings</w:t>
+            </w:r>
+            <w:r>
+              <w:rPr>
+                <w:noProof/>
+                <w:webHidden/>
+              </w:rPr>
+              <w:tab/>
+            </w:r>
+            <w:r>
+              <w:rPr>
+                <w:noProof/>
+                <w:webHidden/>
+              </w:rPr>
+              <w:fldChar w:fldCharType="begin"/>
+            </w:r>
+            <w:r>
+              <w:rPr>
+                <w:noProof/>
+                <w:webHidden/>
+              </w:rPr>
+              <w:instrText xml:space="preserve"> PAGEREF _Toc408835204 \h </w:instrText>
+            </w:r>
+            <w:r>
+              <w:rPr>
+                <w:noProof/>
+                <w:webHidden/>
+              </w:rPr>
+            </w:r>
+            <w:r>
+              <w:rPr>
+                <w:noProof/>
+                <w:webHidden/>
+              </w:rPr>
+              <w:fldChar w:fldCharType="separate"/>
+            </w:r>
+            <w:r>
+              <w:rPr>
+                <w:noProof/>
+                <w:webHidden/>
+              </w:rPr>
+              <w:t>12</w:t>
+            </w:r>
+            <w:r>
+              <w:rPr>
+                <w:noProof/>
+                <w:webHidden/>
+              </w:rPr>
+              <w:fldChar w:fldCharType="end"/>
+            </w:r>
+          </w:hyperlink>
+        </w:p>
+        <w:p>
+          <w:pPr>
+            <w:pStyle w:val="TOC2"/>
+            <w:rPr>
+              <w:rFonts w:asciiTheme="minorHAnsi" w:eastAsiaTheme="minorEastAsia" w:hAnsiTheme="minorHAnsi" w:cstheme="minorBidi"/>
+              <w:noProof/>
+              <w:sz w:val="22"/>
+              <w:szCs w:val="22"/>
+              <w:lang w:val="it-IT" w:eastAsia="it-IT"/>
+            </w:rPr>
+          </w:pPr>
+          <w:hyperlink w:anchor="_Toc408835205" w:history="1">
+            <w:bookmarkStart w:id="0" w:name="_Toc408834901"/>
+            <w:r>
+              <w:rPr>
+                <w:rStyle w:val="Hyperlink"/>
+                <w:noProof/>
+              </w:rPr>
+              <w:drawing>
+                <wp:inline distT="0" distB="0" distL="0" distR="0" wp14:anchorId="63B22DE2" wp14:editId="45970FE4">
+                  <wp:extent cx="6710400" cy="6001200"/>
+                  <wp:effectExtent l="0" t="0" r="0" b="0"/>
+                  <wp:docPr id="8" name="Picture 8"/>
+                  <wp:cNvGraphicFramePr>
+                    <a:graphicFrameLocks xmlns:a="http://schemas.openxmlformats.org/drawingml/2006/main" noChangeAspect="1"/>
+                  </wp:cNvGraphicFramePr>
+                  <a:graphic xmlns:a="http://schemas.openxmlformats.org/drawingml/2006/main">
+                    <a:graphicData uri="http://schemas.openxmlformats.org/drawingml/2006/picture">
+                      <pic:pic xmlns:pic="http://schemas.openxmlformats.org/drawingml/2006/picture">
+                        <pic:nvPicPr>
+                          <pic:cNvPr id="6" name="structure.JPG"/>
+                          <pic:cNvPicPr/>
+                        </pic:nvPicPr>
+                        <pic:blipFill>
+                          <a:blip r:embed="rId9" cstate="print">
+                            <a:extLst>
+                              <a:ext uri="{28A0092B-C50C-407E-A947-70E740481C1C}">
+                                <a14:useLocalDpi xmlns:a14="http://schemas.microsoft.com/office/drawing/2010/main" val="0"/>
+                              </a:ext>
+                            </a:extLst>
+                          </a:blip>
+                          <a:stretch>
+                            <a:fillRect/>
+                          </a:stretch>
+                        </pic:blipFill>
+                        <pic:spPr>
+                          <a:xfrm>
+                            <a:off x="0" y="0"/>
+                            <a:ext cx="6710400" cy="6001200"/>
+                          </a:xfrm>
+                          <a:prstGeom prst="rect">
+                            <a:avLst/>
+                          </a:prstGeom>
+                        </pic:spPr>
+                      </pic:pic>
+                    </a:graphicData>
+                  </a:graphic>
+                </wp:inline>
+              </w:drawing>
+            </w:r>
+            <w:bookmarkEnd w:id="0"/>
+            <w:r>
+              <w:rPr>
+                <w:noProof/>
+                <w:webHidden/>
+              </w:rPr>
+              <w:tab/>
+            </w:r>
+            <w:r>
+              <w:rPr>
+                <w:noProof/>
+                <w:webHidden/>
+              </w:rPr>
+              <w:fldChar w:fldCharType="begin"/>
+            </w:r>
+            <w:r>
+              <w:rPr>
+                <w:noProof/>
+                <w:webHidden/>
+              </w:rPr>
+              <w:instrText xml:space="preserve"> PAGEREF _Toc408835205 \h </w:instrText>
+            </w:r>
+            <w:r>
+              <w:rPr>
+                <w:noProof/>
+                <w:webHidden/>
+              </w:rPr>
+            </w:r>
+            <w:r>
+              <w:rPr>
+                <w:noProof/>
+                <w:webHidden/>
+              </w:rPr>
+              <w:fldChar w:fldCharType="separate"/>
+            </w:r>
+            <w:r>
+              <w:rPr>
+                <w:noProof/>
+                <w:webHidden/>
+              </w:rPr>
+              <w:t>12</w:t>
             </w:r>
             <w:r>
               <w:rPr>
@@ -1144,7 +1284,6 @@
         <w:p>
           <w:r>
             <w:rPr>
-              <w:bCs/>
               <w:noProof/>
             </w:rPr>
             <w:fldChar w:fldCharType="end"/>
@@ -1176,20 +1315,19 @@
           <w:sz w:val="24"/>
         </w:rPr>
       </w:pPr>
-      <w:bookmarkStart w:id="0" w:name="_Toc408833756"/>
+      <w:bookmarkStart w:id="1" w:name="_Toc408835194"/>
       <w:r>
         <w:lastRenderedPageBreak/>
         <w:t>Introduction</w:t>
       </w:r>
-      <w:bookmarkEnd w:id="0"/>
+      <w:bookmarkEnd w:id="1"/>
     </w:p>
     <w:p>
       <w:pPr>
         <w:pStyle w:val="SP4151579"/>
         <w:rPr>
           <w:rStyle w:val="SC42525"/>
-          <w:b w:val="0"/>
-          <w:sz w:val="28"/>
+          <w:rFonts w:cs="Times New Roman"/>
           <w:szCs w:val="28"/>
           <w:lang w:val="en-US"/>
         </w:rPr>
@@ -1197,8 +1335,7 @@
       <w:r>
         <w:rPr>
           <w:rStyle w:val="SC42525"/>
-          <w:b w:val="0"/>
-          <w:sz w:val="28"/>
+          <w:rFonts w:cs="Times New Roman"/>
           <w:szCs w:val="28"/>
           <w:lang w:val="en-US"/>
         </w:rPr>
@@ -1208,284 +1345,241 @@
     <w:p>
       <w:pPr>
         <w:rPr>
-          <w:b w:val="0"/>
-          <w:sz w:val="28"/>
+          <w:lang w:val="en-US"/>
+        </w:rPr>
+      </w:pPr>
+    </w:p>
+    <w:p>
+      <w:pPr>
+        <w:pStyle w:val="SP4151579"/>
+      </w:pPr>
+      <w:r>
+        <w:rPr>
+          <w:rStyle w:val="SC42525"/>
+          <w:rFonts w:cs="Times New Roman"/>
           <w:szCs w:val="28"/>
           <w:lang w:val="en-US"/>
         </w:rPr>
-      </w:pPr>
-    </w:p>
-    <w:p>
-      <w:pPr>
-        <w:pStyle w:val="SP4151579"/>
-        <w:rPr>
-          <w:b w:val="0"/>
-          <w:sz w:val="28"/>
-          <w:szCs w:val="28"/>
-        </w:rPr>
-      </w:pPr>
+        <w:t xml:space="preserve">This manual provides personnel with the information needed to safely operate and maintain the machine. It has been designed and written to be used as an instructional tool, as well as a reference tool, for everyday work. To improve understanding by all levels of users, step-by-step instructions are provided where possible. </w:t>
+      </w:r>
       <w:r>
         <w:rPr>
           <w:rStyle w:val="SC42525"/>
-          <w:b w:val="0"/>
-          <w:sz w:val="28"/>
+          <w:rFonts w:cs="Times New Roman"/>
+          <w:bCs/>
           <w:szCs w:val="28"/>
           <w:lang w:val="en-US"/>
         </w:rPr>
-        <w:t xml:space="preserve">This manual provides personnel with the information needed to safely operate and maintain the machine. It has been designed and written to be used as an instructional tool, as well as a reference tool, for everyday work. To improve understanding by all levels of users, step-by-step instructions are provided where possible. </w:t>
+        <w:t xml:space="preserve">Important </w:t>
       </w:r>
       <w:r>
         <w:rPr>
           <w:rStyle w:val="SC42525"/>
-          <w:b w:val="0"/>
-          <w:bCs/>
-          <w:sz w:val="28"/>
+          <w:rFonts w:cs="Times New Roman"/>
           <w:szCs w:val="28"/>
           <w:lang w:val="en-US"/>
         </w:rPr>
-        <w:t xml:space="preserve">Important </w:t>
-      </w:r>
-      <w:r>
+        <w:t xml:space="preserve">tags mark information about the best ways to operate the machine, and this information can be valuable in maximizing the production and longevity of the machine. </w:t>
+      </w:r>
+    </w:p>
+    <w:p>
+      <w:pPr>
+        <w:pStyle w:val="NormalWeb"/>
         <w:rPr>
           <w:rStyle w:val="SC42525"/>
-          <w:b w:val="0"/>
-          <w:sz w:val="28"/>
+          <w:rFonts w:cs="Times New Roman"/>
           <w:szCs w:val="28"/>
           <w:lang w:val="en-US"/>
         </w:rPr>
-        <w:t xml:space="preserve">tags mark information about the best ways to operate the machine, and this information can be valuable in maximizing the production and longevity of the machine. </w:t>
-      </w:r>
-    </w:p>
-    <w:p>
-      <w:pPr>
-        <w:pStyle w:val="NormalWeb"/>
+      </w:pPr>
+      <w:r>
         <w:rPr>
           <w:rStyle w:val="SC42525"/>
-          <w:b w:val="0"/>
-          <w:sz w:val="28"/>
+          <w:rFonts w:cs="Times New Roman"/>
           <w:szCs w:val="28"/>
           <w:lang w:val="en-US"/>
         </w:rPr>
-      </w:pPr>
+        <w:t xml:space="preserve">It is important that all personnel read and understand the Safety Chapter </w:t>
+      </w:r>
       <w:r>
         <w:rPr>
           <w:rStyle w:val="SC42525"/>
-          <w:b w:val="0"/>
-          <w:sz w:val="28"/>
+          <w:rFonts w:cs="Times New Roman"/>
+          <w:bCs/>
           <w:szCs w:val="28"/>
           <w:lang w:val="en-US"/>
         </w:rPr>
-        <w:t xml:space="preserve">It is important that all personnel read and understand the Safety Chapter </w:t>
-      </w:r>
-      <w:r>
+        <w:t xml:space="preserve">BEFORE </w:t>
+      </w:r>
+      <w:r>
+        <w:rPr>
+          <w:rStyle w:val="SC42525"/>
+          <w:rFonts w:cs="Times New Roman"/>
+          <w:szCs w:val="28"/>
+          <w:lang w:val="en-US"/>
+        </w:rPr>
+        <w:t xml:space="preserve">operating the machine. Also, read all </w:t>
+      </w:r>
+      <w:r>
+        <w:rPr>
+          <w:rStyle w:val="SC42525"/>
+          <w:rFonts w:cs="Times New Roman"/>
+          <w:bCs/>
+          <w:szCs w:val="28"/>
+          <w:lang w:val="en-US"/>
+        </w:rPr>
+        <w:t xml:space="preserve">Warning </w:t>
+      </w:r>
+      <w:r>
+        <w:rPr>
+          <w:rStyle w:val="SC42525"/>
+          <w:rFonts w:cs="Times New Roman"/>
+          <w:szCs w:val="28"/>
+          <w:lang w:val="en-US"/>
+        </w:rPr>
+        <w:t xml:space="preserve">and </w:t>
+      </w:r>
+      <w:r>
+        <w:rPr>
+          <w:rStyle w:val="SC42525"/>
+          <w:rFonts w:cs="Times New Roman"/>
+          <w:bCs/>
+          <w:szCs w:val="28"/>
+          <w:lang w:val="en-US"/>
+        </w:rPr>
+        <w:t xml:space="preserve">Caution </w:t>
+      </w:r>
+      <w:r>
+        <w:rPr>
+          <w:rStyle w:val="SC42525"/>
+          <w:rFonts w:cs="Times New Roman"/>
+          <w:szCs w:val="28"/>
+          <w:lang w:val="en-US"/>
+        </w:rPr>
+        <w:t xml:space="preserve">notices at the beginning of each chapter </w:t>
+      </w:r>
+      <w:r>
+        <w:rPr>
+          <w:rStyle w:val="SC42525"/>
+          <w:rFonts w:cs="Times New Roman"/>
+          <w:bCs/>
+          <w:szCs w:val="28"/>
+          <w:lang w:val="en-US"/>
+        </w:rPr>
+        <w:t>BEFORE</w:t>
+      </w:r>
+      <w:r>
+        <w:rPr>
+          <w:rStyle w:val="SC42525"/>
+          <w:rFonts w:cs="Times New Roman"/>
+          <w:bCs/>
+          <w:szCs w:val="28"/>
+          <w:lang w:val="en-US"/>
+        </w:rPr>
+        <w:t xml:space="preserve"> </w:t>
+      </w:r>
+      <w:r>
+        <w:rPr>
+          <w:rStyle w:val="SC42525"/>
+          <w:rFonts w:cs="Times New Roman"/>
+          <w:szCs w:val="28"/>
+          <w:lang w:val="en-US"/>
+        </w:rPr>
+        <w:t>attempting to make any adjustments or changes. Warning and Caution notices are also positioned in strategic areas throughout the manual to point out any hazards that may arise from machine setup and/or adjustment procedures</w:t>
+      </w:r>
+    </w:p>
+    <w:p>
+      <w:pPr>
+        <w:pStyle w:val="NormalWeb"/>
+        <w:rPr>
+          <w:rStyle w:val="SC42525"/>
+          <w:rFonts w:cs="Times New Roman"/>
+          <w:bCs/>
+          <w:szCs w:val="28"/>
+          <w:lang w:val="en-US"/>
+        </w:rPr>
+      </w:pPr>
+      <w:r>
+        <w:rPr>
+          <w:rStyle w:val="SC42525"/>
+          <w:rFonts w:cs="Times New Roman"/>
+          <w:szCs w:val="28"/>
+          <w:lang w:val="en-US"/>
+        </w:rPr>
+        <w:t xml:space="preserve">Both the </w:t>
+      </w:r>
+      <w:r>
+        <w:rPr>
+          <w:rStyle w:val="SC42525"/>
+          <w:rFonts w:cs="Times New Roman"/>
+          <w:szCs w:val="28"/>
+          <w:lang w:val="en-US"/>
+        </w:rPr>
+        <w:t>User</w:t>
+      </w:r>
+      <w:r>
+        <w:rPr>
+          <w:rStyle w:val="SC42525"/>
+          <w:rFonts w:cs="Times New Roman"/>
+          <w:szCs w:val="28"/>
+          <w:lang w:val="en-US"/>
+        </w:rPr>
+        <w:t xml:space="preserve"> Manual and the </w:t>
+      </w:r>
+      <w:r>
+        <w:rPr>
+          <w:rStyle w:val="SC42525"/>
+          <w:rFonts w:cs="Times New Roman"/>
+          <w:szCs w:val="28"/>
+          <w:lang w:val="en-US"/>
+        </w:rPr>
+        <w:t>Build</w:t>
+      </w:r>
+      <w:r>
+        <w:rPr>
+          <w:rStyle w:val="SC42525"/>
+          <w:rFonts w:cs="Times New Roman"/>
+          <w:szCs w:val="28"/>
+          <w:lang w:val="en-US"/>
+        </w:rPr>
+        <w:t xml:space="preserve"> Manual also include an ordering guide for assistance when ordering parts. To gain the most from the machine, </w:t>
+      </w:r>
+      <w:r>
+        <w:rPr>
+          <w:rStyle w:val="SC42525"/>
+          <w:rFonts w:cs="Times New Roman"/>
+          <w:bCs/>
+          <w:szCs w:val="28"/>
+          <w:lang w:val="en-US"/>
+        </w:rPr>
+        <w:t xml:space="preserve">always use genuine parts. </w:t>
+      </w:r>
+    </w:p>
+    <w:p>
+      <w:pPr>
+        <w:pStyle w:val="NormalWeb"/>
         <w:rPr>
           <w:rStyle w:val="SC42525"/>
           <w:bCs/>
-          <w:sz w:val="28"/>
           <w:szCs w:val="28"/>
           <w:lang w:val="en-US"/>
         </w:rPr>
-        <w:t>BEFORE</w:t>
-      </w:r>
+      </w:pPr>
       <w:r>
         <w:rPr>
           <w:rStyle w:val="SC42525"/>
-          <w:b w:val="0"/>
+          <w:rFonts w:cs="Times New Roman"/>
           <w:bCs/>
-          <w:sz w:val="28"/>
           <w:szCs w:val="28"/>
           <w:lang w:val="en-US"/>
         </w:rPr>
-        <w:t xml:space="preserve"> </w:t>
-      </w:r>
-      <w:r>
-        <w:rPr>
-          <w:rStyle w:val="SC42525"/>
-          <w:b w:val="0"/>
-          <w:sz w:val="28"/>
-          <w:szCs w:val="28"/>
-          <w:lang w:val="en-US"/>
-        </w:rPr>
-        <w:t xml:space="preserve">operating the machine. Also, read all </w:t>
-      </w:r>
-      <w:r>
-        <w:rPr>
-          <w:rStyle w:val="SC42525"/>
-          <w:b w:val="0"/>
-          <w:bCs/>
-          <w:sz w:val="28"/>
-          <w:szCs w:val="28"/>
-          <w:lang w:val="en-US"/>
-        </w:rPr>
-        <w:t xml:space="preserve">Warning </w:t>
-      </w:r>
-      <w:r>
-        <w:rPr>
-          <w:rStyle w:val="SC42525"/>
-          <w:b w:val="0"/>
-          <w:sz w:val="28"/>
-          <w:szCs w:val="28"/>
-          <w:lang w:val="en-US"/>
-        </w:rPr>
-        <w:t xml:space="preserve">and </w:t>
-      </w:r>
-      <w:r>
-        <w:rPr>
-          <w:rStyle w:val="SC42525"/>
-          <w:b w:val="0"/>
-          <w:bCs/>
-          <w:sz w:val="28"/>
-          <w:szCs w:val="28"/>
-          <w:lang w:val="en-US"/>
-        </w:rPr>
-        <w:t xml:space="preserve">Caution </w:t>
-      </w:r>
-      <w:r>
-        <w:rPr>
-          <w:rStyle w:val="SC42525"/>
-          <w:b w:val="0"/>
-          <w:sz w:val="28"/>
-          <w:szCs w:val="28"/>
-          <w:lang w:val="en-US"/>
-        </w:rPr>
-        <w:t xml:space="preserve">notices at the beginning of each chapter </w:t>
-      </w:r>
-      <w:r>
-        <w:rPr>
-          <w:rStyle w:val="SC42525"/>
-          <w:bCs/>
-          <w:sz w:val="28"/>
-          <w:szCs w:val="28"/>
-          <w:lang w:val="en-US"/>
-        </w:rPr>
-        <w:t>BEFORE</w:t>
-      </w:r>
-      <w:r>
-        <w:rPr>
-          <w:rStyle w:val="SC42525"/>
-          <w:b w:val="0"/>
-          <w:bCs/>
-          <w:sz w:val="28"/>
-          <w:szCs w:val="28"/>
-          <w:lang w:val="en-US"/>
-        </w:rPr>
-        <w:t xml:space="preserve"> </w:t>
-      </w:r>
-      <w:r>
-        <w:rPr>
-          <w:rStyle w:val="SC42525"/>
-          <w:b w:val="0"/>
-          <w:sz w:val="28"/>
-          <w:szCs w:val="28"/>
-          <w:lang w:val="en-US"/>
-        </w:rPr>
-        <w:t>attempting to make any adjustments or changes. Warning and Caution notices are also positioned in strategic areas throughout the manual to point out any hazards that may arise from machine setup and/or adjustment procedures</w:t>
-      </w:r>
-    </w:p>
-    <w:p>
-      <w:pPr>
-        <w:pStyle w:val="NormalWeb"/>
-        <w:rPr>
-          <w:rStyle w:val="SC42525"/>
-          <w:b w:val="0"/>
-          <w:bCs/>
-          <w:sz w:val="28"/>
-          <w:szCs w:val="28"/>
-          <w:lang w:val="en-US"/>
-        </w:rPr>
-      </w:pPr>
-      <w:r>
-        <w:rPr>
-          <w:rStyle w:val="SC42525"/>
-          <w:b w:val="0"/>
-          <w:sz w:val="28"/>
-          <w:szCs w:val="28"/>
-          <w:lang w:val="en-US"/>
-        </w:rPr>
-        <w:t xml:space="preserve">Both the </w:t>
-      </w:r>
-      <w:r>
-        <w:rPr>
-          <w:rStyle w:val="SC42525"/>
-          <w:b w:val="0"/>
-          <w:sz w:val="28"/>
-          <w:szCs w:val="28"/>
-          <w:lang w:val="en-US"/>
-        </w:rPr>
-        <w:t>User</w:t>
-      </w:r>
-      <w:r>
-        <w:rPr>
-          <w:rStyle w:val="SC42525"/>
-          <w:b w:val="0"/>
-          <w:sz w:val="28"/>
-          <w:szCs w:val="28"/>
-          <w:lang w:val="en-US"/>
-        </w:rPr>
-        <w:t xml:space="preserve"> Manual and the </w:t>
-      </w:r>
-      <w:r>
-        <w:rPr>
-          <w:rStyle w:val="SC42525"/>
-          <w:b w:val="0"/>
-          <w:sz w:val="28"/>
-          <w:szCs w:val="28"/>
-          <w:lang w:val="en-US"/>
-        </w:rPr>
-        <w:t>Build</w:t>
-      </w:r>
-      <w:r>
-        <w:rPr>
-          <w:rStyle w:val="SC42525"/>
-          <w:b w:val="0"/>
-          <w:sz w:val="28"/>
-          <w:szCs w:val="28"/>
-          <w:lang w:val="en-US"/>
-        </w:rPr>
-        <w:t xml:space="preserve"> Manual also include an ordering guide for assistance when ordering parts. To gain the most from the machine, </w:t>
-      </w:r>
-      <w:r>
-        <w:rPr>
-          <w:rStyle w:val="SC42525"/>
-          <w:b w:val="0"/>
-          <w:bCs/>
-          <w:sz w:val="28"/>
-          <w:szCs w:val="28"/>
-          <w:lang w:val="en-US"/>
-        </w:rPr>
-        <w:t xml:space="preserve">always use genuine parts. </w:t>
-      </w:r>
-    </w:p>
-    <w:p>
-      <w:pPr>
-        <w:pStyle w:val="NormalWeb"/>
-        <w:rPr>
-          <w:rStyle w:val="SC42525"/>
-          <w:b w:val="0"/>
-          <w:bCs/>
-          <w:sz w:val="28"/>
-          <w:szCs w:val="28"/>
-          <w:lang w:val="en-US"/>
-        </w:rPr>
-      </w:pPr>
-      <w:r>
-        <w:rPr>
-          <w:rStyle w:val="SC42525"/>
-          <w:b w:val="0"/>
-          <w:bCs/>
-          <w:sz w:val="28"/>
-          <w:szCs w:val="28"/>
-          <w:lang w:val="en-US"/>
-        </w:rPr>
         <w:t xml:space="preserve">Visit </w:t>
       </w:r>
-      <w:hyperlink r:id="rId9" w:history="1">
+      <w:hyperlink r:id="rId10" w:history="1">
         <w:r>
           <w:rPr>
             <w:rStyle w:val="Hyperlink"/>
-            <w:b w:val="0"/>
             <w:bCs/>
-            <w:sz w:val="28"/>
             <w:szCs w:val="28"/>
             <w:lang w:val="en-US"/>
           </w:rPr>
@@ -1495,9 +1589,7 @@
       <w:r>
         <w:rPr>
           <w:rStyle w:val="SC42525"/>
-          <w:b w:val="0"/>
           <w:bCs/>
-          <w:sz w:val="28"/>
           <w:szCs w:val="28"/>
           <w:lang w:val="en-US"/>
         </w:rPr>
@@ -1506,9 +1598,8 @@
       <w:r>
         <w:rPr>
           <w:rStyle w:val="SC42525"/>
-          <w:b w:val="0"/>
+          <w:rFonts w:cs="Times New Roman"/>
           <w:bCs/>
-          <w:sz w:val="28"/>
           <w:szCs w:val="28"/>
           <w:lang w:val="en-US"/>
         </w:rPr>
@@ -1518,172 +1609,123 @@
     <w:p>
       <w:pPr>
         <w:pStyle w:val="NormalWeb"/>
-        <w:rPr>
-          <w:b w:val="0"/>
-          <w:sz w:val="28"/>
+      </w:pPr>
+    </w:p>
+    <w:p>
+      <w:pPr>
+        <w:pStyle w:val="SP4151555"/>
+      </w:pPr>
+      <w:r>
+        <w:rPr>
+          <w:rStyle w:val="SC42506"/>
+          <w:rFonts w:ascii="Times New Roman" w:hAnsi="Times New Roman" w:cs="Times New Roman"/>
+          <w:b/>
+          <w:lang w:val="en-US"/>
+        </w:rPr>
+        <w:t>Illustrations may be changed without notice. All dimensions and specifications are approximate and drawings are not to scale. Machines are shown without guards for illustration only. Guards are supplied and must be in place before operation. Sales are subject to prevailing terms and conditions of sale. Specifications are subject to change without notice.</w:t>
+      </w:r>
+    </w:p>
+    <w:p>
+      <w:pPr>
+        <w:rPr>
+          <w:szCs w:val="24"/>
+          <w:lang w:val="en-US" w:eastAsia="it-IT"/>
+        </w:rPr>
+      </w:pPr>
+      <w:r>
+        <w:rPr>
+          <w:lang w:val="en-US"/>
+        </w:rPr>
+        <w:br w:type="page"/>
+      </w:r>
+    </w:p>
+    <w:p>
+      <w:pPr>
+        <w:pStyle w:val="NormalWeb"/>
+      </w:pPr>
+    </w:p>
+    <w:p>
+      <w:pPr>
+        <w:pStyle w:val="Heading2"/>
+      </w:pPr>
+      <w:bookmarkStart w:id="2" w:name="_Toc408835195"/>
+      <w:r>
+        <w:t>Before you start</w:t>
+      </w:r>
+      <w:bookmarkEnd w:id="2"/>
+    </w:p>
+    <w:p>
+      <w:pPr>
+        <w:pStyle w:val="NormalWeb"/>
+      </w:pPr>
+      <w:r>
+        <w:t>Our advice is to first carefully check if all the steps are clear and you have the necessary tools</w:t>
+      </w:r>
+    </w:p>
+    <w:p>
+      <w:pPr>
+        <w:pStyle w:val="NormalWeb"/>
+      </w:pPr>
+      <w:r>
+        <w:t>We assume that those who go to assemble the printer has a bit of practice with the mechanics and electronics.</w:t>
+      </w:r>
+    </w:p>
+    <w:p>
+      <w:pPr>
+        <w:pStyle w:val="NormalWeb"/>
+      </w:pPr>
+      <w:r>
+        <w:t>Remains necessary that the connections of parts with voltages above 24V needs to be made to qualified persons</w:t>
+      </w:r>
+      <w:r>
+        <w:t>.</w:t>
+      </w:r>
+    </w:p>
+    <w:p>
+      <w:pPr>
+        <w:pStyle w:val="NormalWeb"/>
+      </w:pPr>
+      <w:r>
+        <w:rPr>
+          <w:lang w:val="en-US"/>
+        </w:rPr>
+        <w:br/>
+      </w:r>
+      <w:r>
+        <w:t>Please check and comply to your local regulations.</w:t>
+      </w:r>
+    </w:p>
+    <w:p>
+      <w:pPr>
+        <w:pStyle w:val="NormalWeb"/>
+        <w:rPr>
+          <w:rStyle w:val="Hyperlink"/>
+          <w:rFonts w:cs="Times New Roman"/>
+          <w:color w:val="005782"/>
           <w:szCs w:val="28"/>
           <w:lang w:val="en-US"/>
         </w:rPr>
       </w:pPr>
-    </w:p>
-    <w:p>
-      <w:pPr>
-        <w:pStyle w:val="SP4151555"/>
-        <w:pBdr>
-          <w:top w:val="single" w:sz="4" w:space="1" w:color="auto"/>
-          <w:left w:val="single" w:sz="4" w:space="4" w:color="auto"/>
-          <w:bottom w:val="single" w:sz="4" w:space="1" w:color="auto"/>
-          <w:right w:val="single" w:sz="4" w:space="4" w:color="auto"/>
-        </w:pBdr>
-        <w:jc w:val="center"/>
-        <w:rPr>
-          <w:rFonts w:ascii="Times New Roman" w:hAnsi="Times New Roman" w:cs="Times New Roman"/>
-          <w:b w:val="0"/>
-          <w:sz w:val="28"/>
+      <w:r>
+        <w:t>There is a forum dedicated to assembly help</w:t>
+      </w:r>
+      <w:r>
+        <w:rPr>
+          <w:rStyle w:val="apple-converted-space"/>
+          <w:rFonts w:cs="Times New Roman"/>
+          <w:color w:val="484848"/>
           <w:szCs w:val="28"/>
-        </w:rPr>
-      </w:pPr>
-      <w:r>
-        <w:rPr>
-          <w:rStyle w:val="SC42506"/>
-          <w:rFonts w:ascii="Times New Roman" w:hAnsi="Times New Roman" w:cs="Times New Roman"/>
-          <w:b w:val="0"/>
           <w:lang w:val="en-US"/>
         </w:rPr>
-        <w:t>Illustrations may be changed without notice. All dimensions and specifications are approximate and drawings are not to scale. Machines are shown without guards for illustration only. Guards are supplied and must be in place before operation. Sales are subject to prevailing terms and conditions of sale. Specifications are subject to change without notice.</w:t>
-      </w:r>
-    </w:p>
-    <w:p>
-      <w:pPr>
-        <w:rPr>
-          <w:szCs w:val="24"/>
-          <w:lang w:val="en-US" w:eastAsia="it-IT"/>
-        </w:rPr>
-      </w:pPr>
-      <w:r>
-        <w:rPr>
-          <w:lang w:val="en-US"/>
-        </w:rPr>
-        <w:br w:type="page"/>
-      </w:r>
-    </w:p>
-    <w:p>
-      <w:pPr>
-        <w:pStyle w:val="NormalWeb"/>
-      </w:pPr>
-    </w:p>
-    <w:p>
-      <w:pPr>
-        <w:pStyle w:val="Heading2"/>
-        <w:ind w:left="0"/>
-        <w:rPr>
-          <w:b/>
-        </w:rPr>
-      </w:pPr>
-      <w:bookmarkStart w:id="1" w:name="_Toc408833757"/>
-      <w:r>
-        <w:rPr>
-          <w:b/>
-        </w:rPr>
-        <w:t>Before you start</w:t>
-      </w:r>
-      <w:bookmarkEnd w:id="1"/>
-    </w:p>
-    <w:p>
-      <w:pPr>
-        <w:pStyle w:val="NormalWeb"/>
-        <w:rPr>
-          <w:b w:val="0"/>
-        </w:rPr>
-      </w:pPr>
-      <w:r>
-        <w:rPr>
-          <w:b w:val="0"/>
-        </w:rPr>
-        <w:t>Our advice is to first carefully check if all the steps are clear and you have the necessary tools</w:t>
-      </w:r>
-    </w:p>
-    <w:p>
-      <w:pPr>
-        <w:pStyle w:val="NormalWeb"/>
-        <w:rPr>
-          <w:b w:val="0"/>
-        </w:rPr>
-      </w:pPr>
-      <w:r>
-        <w:rPr>
-          <w:b w:val="0"/>
-        </w:rPr>
-        <w:t>We assume that those who go to assemble the printer has a bit of practice with the mechanics and electronics.</w:t>
-      </w:r>
-    </w:p>
-    <w:p>
-      <w:pPr>
-        <w:pStyle w:val="NormalWeb"/>
-        <w:rPr>
-          <w:b w:val="0"/>
-        </w:rPr>
-      </w:pPr>
-      <w:r>
-        <w:rPr>
-          <w:b w:val="0"/>
-        </w:rPr>
-        <w:t>Remains necessary that the connections of parts with voltages above 24V needs to be made to qualified persons</w:t>
-      </w:r>
-      <w:r>
-        <w:rPr>
-          <w:b w:val="0"/>
-        </w:rPr>
-        <w:t>.</w:t>
-      </w:r>
-      <w:r>
-        <w:rPr>
-          <w:b w:val="0"/>
-        </w:rPr>
-        <w:br/>
-        <w:t>Please check and comply to your local regulations.</w:t>
-      </w:r>
-    </w:p>
-    <w:p>
-      <w:pPr>
-        <w:pStyle w:val="NormalWeb"/>
-        <w:rPr>
-          <w:rStyle w:val="Hyperlink"/>
-          <w:rFonts w:ascii="Verdana" w:hAnsi="Verdana"/>
-          <w:b w:val="0"/>
-          <w:color w:val="005782"/>
-          <w:sz w:val="18"/>
-          <w:szCs w:val="18"/>
-          <w:lang w:val="en-US"/>
-        </w:rPr>
-      </w:pPr>
-      <w:r>
-        <w:rPr>
-          <w:b w:val="0"/>
-        </w:rPr>
-        <w:t>There is a forum dedicated to assembly help</w:t>
-      </w:r>
-      <w:r>
-        <w:rPr>
-          <w:rStyle w:val="apple-converted-space"/>
-          <w:rFonts w:ascii="Verdana" w:hAnsi="Verdana"/>
-          <w:b w:val="0"/>
-          <w:color w:val="484848"/>
-          <w:sz w:val="18"/>
-          <w:szCs w:val="18"/>
-          <w:lang w:val="en-US"/>
-        </w:rPr>
         <w:t> </w:t>
       </w:r>
-      <w:hyperlink r:id="rId10" w:history="1">
+      <w:hyperlink r:id="rId11" w:history="1">
         <w:r>
           <w:rPr>
             <w:rStyle w:val="Hyperlink"/>
-            <w:rFonts w:ascii="Verdana" w:hAnsi="Verdana"/>
-            <w:b w:val="0"/>
+            <w:rFonts w:cs="Times New Roman"/>
             <w:color w:val="005782"/>
-            <w:sz w:val="18"/>
-            <w:szCs w:val="18"/>
+            <w:szCs w:val="28"/>
             <w:lang w:val="en-US"/>
           </w:rPr>
           <w:t>here</w:t>
@@ -1692,34 +1734,613 @@
     </w:p>
     <w:p>
       <w:pPr>
+        <w:pStyle w:val="NormalWeb"/>
+        <w:rPr>
+          <w:rStyle w:val="Hyperlink"/>
+          <w:rFonts w:cs="Times New Roman"/>
+          <w:color w:val="005782"/>
+          <w:szCs w:val="28"/>
+          <w:lang w:val="en-US"/>
+        </w:rPr>
+      </w:pPr>
+    </w:p>
+    <w:p>
+      <w:pPr>
+        <w:pStyle w:val="NormalWeb"/>
+        <w:rPr>
+          <w:rStyle w:val="Hyperlink"/>
+          <w:rFonts w:cs="Times New Roman"/>
+          <w:color w:val="005782"/>
+          <w:szCs w:val="28"/>
+          <w:lang w:val="en-US"/>
+        </w:rPr>
+      </w:pPr>
+    </w:p>
+    <w:p>
+      <w:pPr>
+        <w:pStyle w:val="NormalWeb"/>
+        <w:rPr>
+          <w:rStyle w:val="Hyperlink"/>
+          <w:rFonts w:cs="Times New Roman"/>
+          <w:color w:val="005782"/>
+          <w:szCs w:val="28"/>
+          <w:lang w:val="en-US"/>
+        </w:rPr>
+      </w:pPr>
+    </w:p>
+    <w:p>
+      <w:pPr>
         <w:pStyle w:val="Heading3"/>
-        <w:rPr>
+      </w:pPr>
+      <w:bookmarkStart w:id="3" w:name="_Toc408835196"/>
+      <w:r>
+        <w:t>Tools you need</w:t>
+      </w:r>
+      <w:r>
+        <w:t xml:space="preserve"> to assemble the printer</w:t>
+      </w:r>
+      <w:bookmarkEnd w:id="3"/>
+    </w:p>
+    <w:p>
+      <w:pPr>
+        <w:pStyle w:val="ListParagraph"/>
+        <w:numPr>
+          <w:ilvl w:val="0"/>
+          <w:numId w:val="15"/>
+        </w:numPr>
+      </w:pPr>
+      <w:r>
+        <w:t>Allen key set</w:t>
+      </w:r>
+    </w:p>
+    <w:p>
+      <w:pPr>
+        <w:pStyle w:val="ListParagraph"/>
+        <w:numPr>
+          <w:ilvl w:val="0"/>
+          <w:numId w:val="15"/>
+        </w:numPr>
+      </w:pPr>
+      <w:r>
+        <w:t xml:space="preserve">Small flat </w:t>
+      </w:r>
+      <w:r>
+        <w:t>s</w:t>
+      </w:r>
+      <w:r>
+        <w:t>crewdriver</w:t>
+      </w:r>
+    </w:p>
+    <w:p>
+      <w:pPr>
+        <w:pStyle w:val="ListParagraph"/>
+        <w:numPr>
+          <w:ilvl w:val="0"/>
+          <w:numId w:val="15"/>
+        </w:numPr>
+      </w:pPr>
+      <w:r>
+        <w:t>10mm wrench</w:t>
+      </w:r>
+    </w:p>
+    <w:p>
+      <w:pPr>
+        <w:pStyle w:val="ListParagraph"/>
+        <w:numPr>
+          <w:ilvl w:val="0"/>
+          <w:numId w:val="15"/>
+        </w:numPr>
+      </w:pPr>
+      <w:r>
+        <w:t>Vernier c</w:t>
+      </w:r>
+      <w:r>
+        <w:t>aliper (small one and big one)</w:t>
+      </w:r>
+    </w:p>
+    <w:p>
+      <w:pPr>
+        <w:pStyle w:val="ListParagraph"/>
+        <w:numPr>
+          <w:ilvl w:val="0"/>
+          <w:numId w:val="15"/>
+        </w:numPr>
+      </w:pPr>
+      <w:r>
+        <w:t>Cutters</w:t>
+      </w:r>
+    </w:p>
+    <w:p>
+      <w:r>
+        <w:br w:type="page"/>
+      </w:r>
+    </w:p>
+    <w:p/>
+    <w:p>
+      <w:pPr>
+        <w:pStyle w:val="Heading2"/>
+      </w:pPr>
+      <w:bookmarkStart w:id="4" w:name="_Toc408835197"/>
+      <w:r>
+        <w:t xml:space="preserve">Technical </w:t>
+      </w:r>
+      <w:r>
+        <w:t>specification</w:t>
+      </w:r>
+      <w:bookmarkEnd w:id="4"/>
+    </w:p>
+    <w:p>
+      <w:pPr>
+        <w:pStyle w:val="ListParagraph"/>
+        <w:numPr>
+          <w:ilvl w:val="0"/>
+          <w:numId w:val="14"/>
+        </w:numPr>
+        <w:rPr>
+          <w:lang w:val="it-IT" w:eastAsia="it-IT"/>
+        </w:rPr>
+      </w:pPr>
+      <w:r>
+        <w:rPr>
+          <w:lang w:val="it-IT" w:eastAsia="it-IT"/>
+        </w:rPr>
+        <w:t>Name: Hackerbot</w:t>
+      </w:r>
+    </w:p>
+    <w:p>
+      <w:pPr>
+        <w:pStyle w:val="ListParagraph"/>
+        <w:numPr>
+          <w:ilvl w:val="0"/>
+          <w:numId w:val="14"/>
+        </w:numPr>
+        <w:rPr>
+          <w:lang w:val="it-IT" w:eastAsia="it-IT"/>
+        </w:rPr>
+      </w:pPr>
+      <w:r>
+        <w:rPr>
+          <w:lang w:val="it-IT" w:eastAsia="it-IT"/>
+        </w:rPr>
+        <w:t>Model/type: v2.0</w:t>
+      </w:r>
+    </w:p>
+    <w:p>
+      <w:pPr>
+        <w:pStyle w:val="ListParagraph"/>
+        <w:numPr>
+          <w:ilvl w:val="0"/>
+          <w:numId w:val="14"/>
+        </w:numPr>
+        <w:rPr>
+          <w:lang w:val="it-IT" w:eastAsia="it-IT"/>
+        </w:rPr>
+      </w:pPr>
+      <w:r>
+        <w:rPr>
+          <w:lang w:val="it-IT" w:eastAsia="it-IT"/>
+        </w:rPr>
+        <w:t>Year of production: 2015</w:t>
+      </w:r>
+    </w:p>
+    <w:p>
+      <w:pPr>
+        <w:rPr>
+          <w:lang w:val="it-IT" w:eastAsia="it-IT"/>
+        </w:rPr>
+      </w:pPr>
+    </w:p>
+    <w:p>
+      <w:pPr>
+        <w:pStyle w:val="ListParagraph"/>
+        <w:numPr>
+          <w:ilvl w:val="0"/>
+          <w:numId w:val="14"/>
+        </w:numPr>
+        <w:rPr>
+          <w:lang w:val="it-IT" w:eastAsia="it-IT"/>
+        </w:rPr>
+      </w:pPr>
+      <w:r>
+        <w:rPr>
+          <w:lang w:val="it-IT" w:eastAsia="it-IT"/>
+        </w:rPr>
+        <w:t>Print area: 300x200x250mm</w:t>
+      </w:r>
+    </w:p>
+    <w:p>
+      <w:pPr>
+        <w:pStyle w:val="ListParagraph"/>
+        <w:numPr>
+          <w:ilvl w:val="0"/>
+          <w:numId w:val="14"/>
+        </w:numPr>
+        <w:rPr>
+          <w:lang w:val="en-US" w:eastAsia="it-IT"/>
+        </w:rPr>
+      </w:pPr>
+      <w:r>
+        <w:rPr>
+          <w:lang w:val="en-US" w:eastAsia="it-IT"/>
+        </w:rPr>
+        <w:t>Dual Modular Head</w:t>
+      </w:r>
+    </w:p>
+    <w:p>
+      <w:pPr>
+        <w:pStyle w:val="ListParagraph"/>
+        <w:numPr>
+          <w:ilvl w:val="0"/>
+          <w:numId w:val="14"/>
+        </w:numPr>
+        <w:rPr>
+          <w:lang w:val="en-US" w:eastAsia="it-IT"/>
+        </w:rPr>
+      </w:pPr>
+      <w:r>
+        <w:rPr>
+          <w:lang w:val="en-US" w:eastAsia="it-IT"/>
+        </w:rPr>
+        <w:t xml:space="preserve">High quality </w:t>
+      </w:r>
+      <w:proofErr w:type="spellStart"/>
+      <w:r>
+        <w:rPr>
+          <w:lang w:val="en-US" w:eastAsia="it-IT"/>
+        </w:rPr>
+        <w:t>aluminium</w:t>
+      </w:r>
+      <w:proofErr w:type="spellEnd"/>
+      <w:r>
+        <w:rPr>
+          <w:lang w:val="en-US" w:eastAsia="it-IT"/>
+        </w:rPr>
+        <w:t xml:space="preserve"> frame and parts</w:t>
+      </w:r>
+    </w:p>
+    <w:p>
+      <w:pPr>
+        <w:pStyle w:val="ListParagraph"/>
+        <w:numPr>
+          <w:ilvl w:val="0"/>
+          <w:numId w:val="14"/>
+        </w:numPr>
+        <w:rPr>
+          <w:lang w:val="en-US" w:eastAsia="it-IT"/>
+        </w:rPr>
+      </w:pPr>
+      <w:proofErr w:type="spellStart"/>
+      <w:r>
+        <w:rPr>
+          <w:lang w:val="en-US" w:eastAsia="it-IT"/>
+        </w:rPr>
+        <w:t>Easy</w:t>
+      </w:r>
+      <w:proofErr w:type="spellEnd"/>
+      <w:r>
+        <w:rPr>
+          <w:lang w:val="en-US" w:eastAsia="it-IT"/>
+        </w:rPr>
+        <w:t xml:space="preserve"> of use: Big LCD display &amp; SD Card</w:t>
+      </w:r>
+    </w:p>
+    <w:p>
+      <w:pPr>
+        <w:pStyle w:val="ListParagraph"/>
+        <w:numPr>
+          <w:ilvl w:val="0"/>
+          <w:numId w:val="14"/>
+        </w:numPr>
+        <w:rPr>
+          <w:lang w:val="en-US" w:eastAsia="it-IT"/>
+        </w:rPr>
+      </w:pPr>
+      <w:r>
+        <w:rPr>
+          <w:lang w:val="en-US" w:eastAsia="it-IT"/>
+        </w:rPr>
+        <w:t>know printable materials: ABS, PLA, HIPS, Nylon, rubber*</w:t>
+      </w:r>
+    </w:p>
+    <w:p>
+      <w:pPr>
+        <w:pStyle w:val="ListParagraph"/>
+        <w:numPr>
+          <w:ilvl w:val="0"/>
+          <w:numId w:val="14"/>
+        </w:numPr>
+        <w:rPr>
+          <w:lang w:val="en-US" w:eastAsia="it-IT"/>
+        </w:rPr>
+      </w:pPr>
+      <w:r>
+        <w:rPr>
+          <w:lang w:val="en-US" w:eastAsia="it-IT"/>
+        </w:rPr>
+        <w:t>3.0A</w:t>
+      </w:r>
+      <w:r>
+        <w:rPr>
+          <w:lang w:val="en-US" w:eastAsia="it-IT"/>
+        </w:rPr>
+        <w:t xml:space="preserve"> stepper drivers</w:t>
+      </w:r>
+    </w:p>
+    <w:p>
+      <w:pPr>
+        <w:pStyle w:val="ListParagraph"/>
+        <w:numPr>
+          <w:ilvl w:val="0"/>
+          <w:numId w:val="14"/>
+        </w:numPr>
+        <w:rPr>
+          <w:lang w:val="en-US" w:eastAsia="it-IT"/>
+        </w:rPr>
+      </w:pPr>
+      <w:proofErr w:type="spellStart"/>
+      <w:r>
+        <w:rPr>
+          <w:lang w:val="en-US" w:eastAsia="it-IT"/>
+        </w:rPr>
+        <w:t>Weigth</w:t>
+      </w:r>
+      <w:proofErr w:type="spellEnd"/>
+      <w:r>
+        <w:rPr>
+          <w:lang w:val="en-US" w:eastAsia="it-IT"/>
+        </w:rPr>
+        <w:t>: 28Kg</w:t>
+      </w:r>
+    </w:p>
+    <w:p>
+      <w:pPr>
+        <w:pStyle w:val="ListParagraph"/>
+        <w:numPr>
+          <w:ilvl w:val="0"/>
+          <w:numId w:val="14"/>
+        </w:numPr>
+      </w:pPr>
+      <w:r>
+        <w:rPr>
+          <w:lang w:val="en-US" w:eastAsia="it-IT"/>
+        </w:rPr>
+        <w:t>Power supply: 110V-230V 50-60Hz</w:t>
+      </w:r>
+    </w:p>
+    <w:p/>
+    <w:p>
+      <w:pPr>
+        <w:pStyle w:val="Pa7"/>
+        <w:numPr>
+          <w:ilvl w:val="0"/>
+          <w:numId w:val="16"/>
+        </w:numPr>
+      </w:pPr>
+      <w:r>
+        <w:t xml:space="preserve">Operating system: Windows, MAC and Linux </w:t>
+      </w:r>
+    </w:p>
+    <w:p>
+      <w:pPr>
+        <w:pStyle w:val="Pa7"/>
+        <w:numPr>
+          <w:ilvl w:val="0"/>
+          <w:numId w:val="16"/>
+        </w:numPr>
+      </w:pPr>
+      <w:r>
+        <w:t xml:space="preserve">Speed: Max. head travel speed between 30mm/s - 300mm/s. </w:t>
+      </w:r>
+    </w:p>
+    <w:p>
+      <w:pPr>
+        <w:pStyle w:val="Pa7"/>
+        <w:numPr>
+          <w:ilvl w:val="0"/>
+          <w:numId w:val="16"/>
+        </w:numPr>
+      </w:pPr>
+      <w:r>
+        <w:t xml:space="preserve">Accuracy: Positioning &lt; 0.05mm </w:t>
+      </w:r>
+    </w:p>
+    <w:p>
+      <w:pPr>
+        <w:pStyle w:val="Pa7"/>
+        <w:numPr>
+          <w:ilvl w:val="0"/>
+          <w:numId w:val="16"/>
+        </w:numPr>
+      </w:pPr>
+      <w:r>
+        <w:t>T</w:t>
+      </w:r>
+      <w:r>
+        <w:t xml:space="preserve">echnology: FFF (Fused Filament Fabrication) </w:t>
+      </w:r>
+    </w:p>
+    <w:p>
+      <w:pPr>
+        <w:pStyle w:val="Pa7"/>
+        <w:numPr>
+          <w:ilvl w:val="0"/>
+          <w:numId w:val="16"/>
+        </w:numPr>
+      </w:pPr>
+      <w:r>
+        <w:t>Ambient Op</w:t>
+      </w:r>
+      <w:r>
+        <w:t>erating Temperature: 15° - 32° C</w:t>
+      </w:r>
+    </w:p>
+    <w:p>
+      <w:pPr>
+        <w:pStyle w:val="Pa7"/>
+        <w:numPr>
+          <w:ilvl w:val="0"/>
+          <w:numId w:val="16"/>
+        </w:numPr>
+      </w:pPr>
+      <w:r>
+        <w:t>S</w:t>
+      </w:r>
+      <w:r>
+        <w:t>torage Temperature: 0° - 32° C</w:t>
+      </w:r>
+    </w:p>
+    <w:p/>
+    <w:p/>
+    <w:p>
+      <w:r>
+        <w:t xml:space="preserve">The </w:t>
+      </w:r>
+      <w:r>
+        <w:t>machine</w:t>
+      </w:r>
+      <w:r>
+        <w:t xml:space="preserve"> can only be used in a dry environment.</w:t>
+      </w:r>
+    </w:p>
+    <w:p>
+      <w:r>
+        <w:t>The product cannot be used in a humid environment and in an environment with lots of UV light. Usage in other environments can result in unwanted effects on the performance of the product.</w:t>
+      </w:r>
+      <w:r>
+        <w:br w:type="page"/>
+      </w:r>
+    </w:p>
+    <w:p>
+      <w:pPr>
+        <w:pStyle w:val="Heading1"/>
+      </w:pPr>
+      <w:bookmarkStart w:id="5" w:name="_Toc408835198"/>
+      <w:r>
+        <w:lastRenderedPageBreak/>
+        <w:t>Safety</w:t>
+      </w:r>
+      <w:bookmarkEnd w:id="5"/>
+    </w:p>
+    <w:p>
+      <w:pPr>
+        <w:pStyle w:val="SP8127079"/>
+        <w:rPr>
+          <w:rStyle w:val="SC82528"/>
+          <w:szCs w:val="28"/>
+          <w:lang w:val="en-US"/>
+        </w:rPr>
+      </w:pPr>
+      <w:r>
+        <w:rPr>
+          <w:rStyle w:val="SC82528"/>
+          <w:szCs w:val="28"/>
+          <w:lang w:val="en-US"/>
+        </w:rPr>
+        <w:t>Safety depends on everyone who operates, maintains, services, or works nearby operating equipment. Any person involved with the operation of this equipment should be familiar with the following dan</w:t>
+      </w:r>
+      <w:r>
+        <w:rPr>
+          <w:rStyle w:val="SC82528"/>
+          <w:szCs w:val="28"/>
+          <w:lang w:val="en-US"/>
+        </w:rPr>
+        <w:softHyphen/>
+        <w:t>ger, warning, and caution notices.</w:t>
+      </w:r>
+    </w:p>
+    <w:p>
+      <w:pPr>
+        <w:rPr>
+          <w:lang w:val="en-US"/>
+        </w:rPr>
+      </w:pPr>
+    </w:p>
+    <w:p>
+      <w:pPr>
+        <w:rPr>
+          <w:rStyle w:val="SC82528"/>
+        </w:rPr>
+      </w:pPr>
+      <w:r>
+        <w:rPr>
+          <w:rStyle w:val="SC82528"/>
+        </w:rPr>
+        <w:t xml:space="preserve">Personnel should </w:t>
+      </w:r>
+      <w:r>
+        <w:rPr>
+          <w:rStyle w:val="SC82528"/>
           <w:b/>
-        </w:rPr>
-      </w:pPr>
-      <w:bookmarkStart w:id="2" w:name="_Toc408833758"/>
-      <w:r>
+          <w:bCs/>
+        </w:rPr>
+        <w:t xml:space="preserve">NOT </w:t>
+      </w:r>
+      <w:r>
+        <w:rPr>
+          <w:rStyle w:val="SC82528"/>
+        </w:rPr>
+        <w:t>operate this machine until trained on its func</w:t>
+      </w:r>
+      <w:r>
+        <w:rPr>
+          <w:rStyle w:val="SC82528"/>
+        </w:rPr>
+        <w:softHyphen/>
+        <w:t>tion and purpose.</w:t>
+      </w:r>
+    </w:p>
+    <w:p>
+      <w:pPr>
+        <w:rPr>
+          <w:rStyle w:val="SC82528"/>
+        </w:rPr>
+      </w:pPr>
+    </w:p>
+    <w:p>
+      <w:r>
+        <w:t>L</w:t>
+      </w:r>
+      <w:r>
+        <w:t>iability is limit</w:t>
+      </w:r>
+      <w:r>
+        <w:t>ed to operation using the orig</w:t>
+      </w:r>
+      <w:r>
+        <w:t>inal program. Machines are shown without guards for illustration</w:t>
+      </w:r>
+      <w:r>
+        <w:t xml:space="preserve"> </w:t>
+      </w:r>
+      <w:r>
+        <w:t>purposes only</w:t>
+      </w:r>
+    </w:p>
+    <w:p/>
+    <w:p>
+      <w:pPr>
+        <w:pStyle w:val="Heading2"/>
+      </w:pPr>
+      <w:bookmarkStart w:id="6" w:name="_Toc408835199"/>
+      <w:r>
+        <w:t>Used symbols</w:t>
+      </w:r>
+      <w:bookmarkEnd w:id="6"/>
+    </w:p>
+    <w:p/>
+    <w:p>
+      <w:pPr>
         <w:rPr>
           <w:b/>
         </w:rPr>
-        <w:t>Used symbols</w:t>
-      </w:r>
-      <w:bookmarkEnd w:id="2"/>
-    </w:p>
-    <w:p>
-      <w:pPr>
-        <w:rPr>
-          <w:b w:val="0"/>
-        </w:rPr>
-      </w:pPr>
-      <w:r>
-        <w:rPr>
-          <w:b w:val="0"/>
+      </w:pPr>
+      <w:r>
+        <w:rPr>
           <w:noProof/>
           <w:lang w:val="it-IT" w:eastAsia="it-IT"/>
         </w:rPr>
         <w:drawing>
-          <wp:inline distT="0" distB="0" distL="0" distR="0" wp14:anchorId="514FC692" wp14:editId="7C81A37B">
+          <wp:inline distT="0" distB="0" distL="0" distR="0" wp14:anchorId="4F498108" wp14:editId="51E7FCA0">
             <wp:extent cx="238125" cy="247650"/>
             <wp:effectExtent l="0" t="0" r="0" b="0"/>
             <wp:docPr id="3" name="Picture 3"/>
@@ -1736,7 +2357,7 @@
                     </pic:cNvPicPr>
                   </pic:nvPicPr>
                   <pic:blipFill>
-                    <a:blip r:embed="rId11">
+                    <a:blip r:embed="rId12">
                       <a:extLst>
                         <a:ext uri="{28A0092B-C50C-407E-A947-70E740481C1C}">
                           <a14:useLocalDpi xmlns:a14="http://schemas.microsoft.com/office/drawing/2010/main" val="0"/>
@@ -1768,44 +2389,23 @@
         </w:drawing>
       </w:r>
       <w:r>
-        <w:rPr>
-          <w:b w:val="0"/>
-        </w:rPr>
-        <w:t xml:space="preserve"> WARNING</w:t>
-      </w:r>
-      <w:r>
-        <w:rPr>
-          <w:b w:val="0"/>
-        </w:rPr>
-        <w:t>! A warning indicates the risk of (serious) damage to the user or</w:t>
-      </w:r>
-      <w:r>
-        <w:rPr>
-          <w:b w:val="0"/>
-        </w:rPr>
-        <w:t xml:space="preserve"> </w:t>
-      </w:r>
-      <w:r>
-        <w:rPr>
-          <w:b w:val="0"/>
-        </w:rPr>
-        <w:t>the product if the user does not carry out the procedures with care.</w:t>
-      </w:r>
-    </w:p>
-    <w:p>
-      <w:pPr>
-        <w:rPr>
-          <w:b w:val="0"/>
-        </w:rPr>
-      </w:pPr>
-      <w:r>
-        <w:rPr>
-          <w:b w:val="0"/>
+        <w:t xml:space="preserve"> WARNING! A warning indicates the risk of (serious) damage to the user or the product if the user does not carry out the procedures with care.</w:t>
+      </w:r>
+    </w:p>
+    <w:p/>
+    <w:p>
+      <w:pPr>
+        <w:rPr>
+          <w:b/>
+        </w:rPr>
+      </w:pPr>
+      <w:r>
+        <w:rPr>
           <w:noProof/>
           <w:lang w:val="it-IT" w:eastAsia="it-IT"/>
         </w:rPr>
         <w:drawing>
-          <wp:inline distT="0" distB="0" distL="0" distR="0" wp14:anchorId="14699AB9" wp14:editId="32617A8F">
+          <wp:inline distT="0" distB="0" distL="0" distR="0" wp14:anchorId="4BD37578" wp14:editId="0A4E534A">
             <wp:extent cx="205991" cy="286099"/>
             <wp:effectExtent l="0" t="0" r="0" b="0"/>
             <wp:docPr id="2" name="Picture 2"/>
@@ -1822,7 +2422,7 @@
                     </pic:cNvPicPr>
                   </pic:nvPicPr>
                   <pic:blipFill>
-                    <a:blip r:embed="rId12">
+                    <a:blip r:embed="rId13">
                       <a:extLst>
                         <a:ext uri="{28A0092B-C50C-407E-A947-70E740481C1C}">
                           <a14:useLocalDpi xmlns:a14="http://schemas.microsoft.com/office/drawing/2010/main" val="0"/>
@@ -1854,32 +2454,18 @@
         </w:drawing>
       </w:r>
       <w:r>
-        <w:rPr>
-          <w:b w:val="0"/>
-        </w:rPr>
-        <w:t xml:space="preserve"> CAUTION!</w:t>
-      </w:r>
-      <w:r>
-        <w:rPr>
-          <w:b w:val="0"/>
-        </w:rPr>
-        <w:t xml:space="preserve"> A comment makes the user aware of possible problems</w:t>
-      </w:r>
-    </w:p>
-    <w:p>
-      <w:pPr>
-        <w:rPr>
-          <w:b w:val="0"/>
-        </w:rPr>
-      </w:pPr>
-      <w:r>
-        <w:rPr>
-          <w:b w:val="0"/>
+        <w:t xml:space="preserve"> CAUTION! A comment makes the user aware of possible problems</w:t>
+      </w:r>
+    </w:p>
+    <w:p/>
+    <w:p>
+      <w:r>
+        <w:rPr>
           <w:noProof/>
           <w:lang w:val="it-IT" w:eastAsia="it-IT"/>
         </w:rPr>
         <w:drawing>
-          <wp:inline distT="0" distB="0" distL="0" distR="0" wp14:anchorId="60A78123" wp14:editId="1511F69B">
+          <wp:inline distT="0" distB="0" distL="0" distR="0" wp14:anchorId="79DDF76D" wp14:editId="5369FD9E">
             <wp:extent cx="247469" cy="247469"/>
             <wp:effectExtent l="0" t="0" r="0" b="0"/>
             <wp:docPr id="1" name="Picture 1"/>
@@ -1896,7 +2482,7 @@
                     </pic:cNvPicPr>
                   </pic:nvPicPr>
                   <pic:blipFill>
-                    <a:blip r:embed="rId13">
+                    <a:blip r:embed="rId14">
                       <a:extLst>
                         <a:ext uri="{28A0092B-C50C-407E-A947-70E740481C1C}">
                           <a14:useLocalDpi xmlns:a14="http://schemas.microsoft.com/office/drawing/2010/main" val="0"/>
@@ -1928,55 +2514,285 @@
         </w:drawing>
       </w:r>
       <w:r>
-        <w:rPr>
-          <w:b w:val="0"/>
-        </w:rPr>
-        <w:t xml:space="preserve"> NOTICE: </w:t>
-      </w:r>
-      <w:r>
-        <w:rPr>
-          <w:b w:val="0"/>
-        </w:rPr>
-        <w:t>A notice makes the user aware of convenient functions and</w:t>
-      </w:r>
-      <w:r>
-        <w:rPr>
-          <w:b w:val="0"/>
+        <w:t xml:space="preserve"> NOTICE: A notice makes the user aware of convenient functions and additional options.</w:t>
+      </w:r>
+    </w:p>
+    <w:p>
+      <w:r>
+        <w:br w:type="page"/>
+      </w:r>
+    </w:p>
+    <w:p>
+      <w:pPr>
+        <w:pStyle w:val="Heading2"/>
+      </w:pPr>
+      <w:bookmarkStart w:id="7" w:name="_Toc408835200"/>
+      <w:r>
+        <w:lastRenderedPageBreak/>
+        <w:t>Installation</w:t>
+      </w:r>
+      <w:bookmarkEnd w:id="7"/>
+    </w:p>
+    <w:p>
+      <w:pPr>
+        <w:rPr>
+          <w:rStyle w:val="SC82528"/>
+          <w:sz w:val="23"/>
+          <w:szCs w:val="23"/>
+        </w:rPr>
+      </w:pPr>
+    </w:p>
+    <w:p>
+      <w:pPr>
+        <w:rPr>
+          <w:rStyle w:val="SC82528"/>
+        </w:rPr>
+      </w:pPr>
+      <w:r>
+        <w:rPr>
+          <w:rStyle w:val="SC82528"/>
+        </w:rPr>
+        <w:t>Only trained machinery movers, using appropriate and well-main</w:t>
+      </w:r>
+      <w:r>
+        <w:rPr>
+          <w:rStyle w:val="SC82528"/>
+        </w:rPr>
+        <w:softHyphen/>
+        <w:t xml:space="preserve">tained equipment, should handle, move, and install the machine. </w:t>
+      </w:r>
+    </w:p>
+    <w:p>
+      <w:pPr>
+        <w:rPr>
+          <w:rStyle w:val="SC82528"/>
+        </w:rPr>
+      </w:pPr>
+    </w:p>
+    <w:p>
+      <w:pPr>
+        <w:rPr>
+          <w:rStyle w:val="SC82528"/>
+          <w:bdr w:val="single" w:sz="4" w:space="0" w:color="auto"/>
+        </w:rPr>
+      </w:pPr>
+      <w:r>
+        <w:rPr>
+          <w:rStyle w:val="SC82528"/>
+        </w:rPr>
+        <w:t xml:space="preserve">Please refer to the </w:t>
+      </w:r>
+      <w:r>
+        <w:rPr>
+          <w:rStyle w:val="SC82528"/>
+        </w:rPr>
+        <w:t>c</w:t>
+      </w:r>
+      <w:r>
+        <w:rPr>
+          <w:rStyle w:val="SC82528"/>
+        </w:rPr>
+        <w:t>hapter</w:t>
+      </w:r>
+      <w:r>
+        <w:rPr>
+          <w:rStyle w:val="SC82528"/>
+        </w:rPr>
+        <w:t>s</w:t>
+      </w:r>
+      <w:r>
+        <w:rPr>
+          <w:rStyle w:val="SC82528"/>
+        </w:rPr>
+        <w:t xml:space="preserve"> in this manual for complete instruction and safety information.</w:t>
+      </w:r>
+      <w:r>
+        <w:rPr>
+          <w:rStyle w:val="SC82528"/>
+          <w:bdr w:val="single" w:sz="4" w:space="0" w:color="auto"/>
         </w:rPr>
         <w:t xml:space="preserve"> </w:t>
       </w:r>
-      <w:r>
-        <w:rPr>
-          <w:b w:val="0"/>
-        </w:rPr>
-        <w:t>additional options.</w:t>
+    </w:p>
+    <w:p>
+      <w:pPr>
+        <w:rPr>
+          <w:rStyle w:val="SC82528"/>
+          <w:bdr w:val="single" w:sz="4" w:space="0" w:color="auto"/>
+        </w:rPr>
+      </w:pPr>
+    </w:p>
+    <w:p>
+      <w:pPr>
+        <w:rPr>
+          <w:lang w:val="en-US"/>
+        </w:rPr>
+      </w:pPr>
+      <w:r>
+        <w:rPr>
+          <w:lang w:val="en-US"/>
+        </w:rPr>
+        <w:t>Guards</w:t>
+      </w:r>
+      <w:r>
+        <w:rPr>
+          <w:lang w:val="en-US"/>
+        </w:rPr>
+        <w:t xml:space="preserve"> or covers</w:t>
+      </w:r>
+      <w:r>
+        <w:rPr>
+          <w:lang w:val="en-US"/>
+        </w:rPr>
+        <w:t xml:space="preserve"> are supplied with the machine and must be in place before operation begins. </w:t>
+      </w:r>
+    </w:p>
+    <w:p>
+      <w:pPr>
+        <w:rPr>
+          <w:lang w:val="en-US"/>
+        </w:rPr>
+      </w:pPr>
+    </w:p>
+    <w:p>
+      <w:pPr>
+        <w:rPr>
+          <w:lang w:val="en-US"/>
+        </w:rPr>
+      </w:pPr>
+      <w:r>
+        <w:rPr>
+          <w:b/>
+          <w:bCs/>
+          <w:lang w:val="en-US"/>
+        </w:rPr>
+        <w:t xml:space="preserve">NEVER </w:t>
+      </w:r>
+      <w:r>
+        <w:rPr>
+          <w:lang w:val="en-US"/>
+        </w:rPr>
+        <w:t>bypass or disconnect safety switches. Doing so could greatly increase the chance for personal injury.</w:t>
+      </w:r>
+    </w:p>
+    <w:p>
+      <w:pPr>
+        <w:rPr>
+          <w:lang w:val="it-IT"/>
+        </w:rPr>
+      </w:pPr>
+    </w:p>
+    <w:p>
+      <w:pPr>
+        <w:rPr>
+          <w:lang w:val="en-US"/>
+        </w:rPr>
+      </w:pPr>
+      <w:r>
+        <w:rPr>
+          <w:lang w:val="en-US"/>
+        </w:rPr>
+        <w:t>Machine location must provide sound footing, adequate lighting, and accessibility from all sides.</w:t>
+      </w:r>
+    </w:p>
+    <w:p>
+      <w:pPr>
+        <w:rPr>
+          <w:lang w:val="en-US"/>
+        </w:rPr>
+      </w:pPr>
+    </w:p>
+    <w:p>
+      <w:pPr>
+        <w:rPr>
+          <w:lang w:val="en-US"/>
+        </w:rPr>
+      </w:pPr>
+      <w:r>
+        <w:rPr>
+          <w:b/>
+          <w:bCs/>
+          <w:lang w:val="en-US"/>
+        </w:rPr>
+        <w:t xml:space="preserve">DO NOT </w:t>
+      </w:r>
+      <w:r>
+        <w:rPr>
+          <w:lang w:val="en-US"/>
+        </w:rPr>
+        <w:t>install the machine in a combustible environment or near combustible or explosive material.</w:t>
+      </w:r>
+    </w:p>
+    <w:p>
+      <w:pPr>
+        <w:rPr>
+          <w:lang w:val="en-US"/>
+        </w:rPr>
+      </w:pPr>
+    </w:p>
+    <w:p>
+      <w:r>
+        <w:rPr>
+          <w:lang w:val="en-US"/>
+        </w:rPr>
+        <w:t>Keep the area around the machine clean and free of obsta</w:t>
+      </w:r>
+      <w:r>
+        <w:rPr>
+          <w:lang w:val="en-US"/>
+        </w:rPr>
+        <w:softHyphen/>
+        <w:t>cles to avoid injuries due to falls.</w:t>
+      </w:r>
+      <w:r>
+        <w:br w:type="page"/>
       </w:r>
     </w:p>
     <w:p/>
-    <w:p/>
-    <w:p>
-      <w:pPr>
-        <w:pStyle w:val="Heading3"/>
-      </w:pPr>
-      <w:bookmarkStart w:id="3" w:name="_Toc408833759"/>
-      <w:r>
-        <w:t>Tools you need</w:t>
-      </w:r>
-      <w:r>
-        <w:t xml:space="preserve"> to assemble the printer</w:t>
-      </w:r>
-      <w:bookmarkEnd w:id="3"/>
+    <w:p>
+      <w:pPr>
+        <w:pStyle w:val="Heading2"/>
+      </w:pPr>
+      <w:bookmarkStart w:id="8" w:name="_Toc408835201"/>
+      <w:r>
+        <w:t>Precautions</w:t>
+      </w:r>
     </w:p>
     <w:p>
       <w:pPr>
         <w:pStyle w:val="ListParagraph"/>
         <w:numPr>
           <w:ilvl w:val="0"/>
-          <w:numId w:val="15"/>
+          <w:numId w:val="17"/>
         </w:numPr>
-      </w:pPr>
-      <w:r>
-        <w:t>Allen key set</w:t>
+        <w:spacing w:line="360" w:lineRule="auto"/>
+      </w:pPr>
+      <w:r>
+        <w:rPr>
+          <w:rFonts w:cs="Times New Roman"/>
+          <w:b/>
+          <w:bCs/>
+          <w:color w:val="000000"/>
+          <w:lang w:val="en-US"/>
+        </w:rPr>
+        <w:t xml:space="preserve">NEVER </w:t>
+      </w:r>
+      <w:r>
+        <w:rPr>
+          <w:rFonts w:cs="Times New Roman"/>
+          <w:color w:val="000000"/>
+          <w:lang w:val="en-US"/>
+        </w:rPr>
+        <w:t>touch or repair components while they are hot. If heat compo</w:t>
+      </w:r>
+      <w:r>
+        <w:rPr>
+          <w:rFonts w:cs="Times New Roman"/>
+          <w:color w:val="000000"/>
+          <w:lang w:val="en-US"/>
+        </w:rPr>
+        <w:softHyphen/>
+        <w:t>nents must be handled, use insulated gloves and mechanical devices where practical.</w:t>
       </w:r>
     </w:p>
     <w:p>
@@ -1984,17 +2800,12 @@
         <w:pStyle w:val="ListParagraph"/>
         <w:numPr>
           <w:ilvl w:val="0"/>
-          <w:numId w:val="15"/>
+          <w:numId w:val="17"/>
         </w:numPr>
-      </w:pPr>
-      <w:r>
-        <w:t xml:space="preserve">Small flat </w:t>
-      </w:r>
-      <w:r>
-        <w:t>s</w:t>
-      </w:r>
-      <w:r>
-        <w:t>crewdriver</w:t>
+        <w:spacing w:line="360" w:lineRule="auto"/>
+      </w:pPr>
+      <w:r>
+        <w:t>Only use original accessories from the manufacturer.</w:t>
       </w:r>
     </w:p>
     <w:p>
@@ -2002,11 +2813,36 @@
         <w:pStyle w:val="ListParagraph"/>
         <w:numPr>
           <w:ilvl w:val="0"/>
-          <w:numId w:val="15"/>
+          <w:numId w:val="17"/>
         </w:numPr>
-      </w:pPr>
-      <w:r>
-        <w:t>10mm wrench</w:t>
+        <w:spacing w:line="360" w:lineRule="auto"/>
+      </w:pPr>
+      <w:r>
+        <w:t>The product should only be used for applications as described by</w:t>
+      </w:r>
+      <w:r>
+        <w:t xml:space="preserve"> </w:t>
+      </w:r>
+      <w:r>
+        <w:t>the manufacturer. All other applications are unprofessional and</w:t>
+      </w:r>
+      <w:r>
+        <w:t xml:space="preserve"> </w:t>
+      </w:r>
+      <w:r>
+        <w:t>considered dangerous. The manufacturer cannot be held liable for</w:t>
+      </w:r>
+      <w:r>
+        <w:t xml:space="preserve"> </w:t>
+      </w:r>
+      <w:r>
+        <w:t>damage resulting from errors, unintended or unprofessional use of</w:t>
+      </w:r>
+      <w:r>
+        <w:t xml:space="preserve"> </w:t>
+      </w:r>
+      <w:r>
+        <w:t>the device.</w:t>
       </w:r>
     </w:p>
     <w:p>
@@ -2014,14 +2850,18 @@
         <w:pStyle w:val="ListParagraph"/>
         <w:numPr>
           <w:ilvl w:val="0"/>
-          <w:numId w:val="15"/>
+          <w:numId w:val="17"/>
         </w:numPr>
-      </w:pPr>
-      <w:r>
-        <w:t>Vernier c</w:t>
-      </w:r>
-      <w:r>
-        <w:t>aliper (small one and big one)</w:t>
+        <w:spacing w:line="360" w:lineRule="auto"/>
+      </w:pPr>
+      <w:r>
+        <w:t>Do not install the product outdoors or in any place where it might</w:t>
+      </w:r>
+      <w:r>
+        <w:t xml:space="preserve"> </w:t>
+      </w:r>
+      <w:r>
+        <w:t>become wet.</w:t>
       </w:r>
     </w:p>
     <w:p>
@@ -2029,46 +2869,31 @@
         <w:pStyle w:val="ListParagraph"/>
         <w:numPr>
           <w:ilvl w:val="0"/>
-          <w:numId w:val="15"/>
+          <w:numId w:val="17"/>
         </w:numPr>
-      </w:pPr>
-      <w:r>
-        <w:t>Cutters</w:t>
-      </w:r>
-    </w:p>
-    <w:p>
-      <w:r>
-        <w:br w:type="page"/>
-      </w:r>
-    </w:p>
-    <w:p/>
-    <w:p>
-      <w:pPr>
-        <w:pStyle w:val="Heading2"/>
-        <w:ind w:left="0"/>
-      </w:pPr>
-      <w:bookmarkStart w:id="4" w:name="_Toc408833760"/>
-      <w:r>
-        <w:t>Technical specification</w:t>
-      </w:r>
-      <w:bookmarkEnd w:id="4"/>
+        <w:spacing w:line="360" w:lineRule="auto"/>
+      </w:pPr>
+      <w:r>
+        <w:t>Do not install the product in any place that might be exposed to</w:t>
+      </w:r>
+      <w:r>
+        <w:t xml:space="preserve"> </w:t>
+      </w:r>
+      <w:r>
+        <w:t>extreme heat or cold.</w:t>
+      </w:r>
     </w:p>
     <w:p>
       <w:pPr>
         <w:pStyle w:val="ListParagraph"/>
         <w:numPr>
           <w:ilvl w:val="0"/>
-          <w:numId w:val="14"/>
+          <w:numId w:val="17"/>
         </w:numPr>
-        <w:rPr>
-          <w:lang w:val="it-IT" w:eastAsia="it-IT"/>
-        </w:rPr>
-      </w:pPr>
-      <w:r>
-        <w:rPr>
-          <w:lang w:val="it-IT" w:eastAsia="it-IT"/>
-        </w:rPr>
-        <w:t>Print area: 300x200x250mm</w:t>
+        <w:spacing w:line="360" w:lineRule="auto"/>
+      </w:pPr>
+      <w:r>
+        <w:t>Keep the product out of reach of children.</w:t>
       </w:r>
     </w:p>
     <w:p>
@@ -2076,17 +2901,12 @@
         <w:pStyle w:val="ListParagraph"/>
         <w:numPr>
           <w:ilvl w:val="0"/>
-          <w:numId w:val="14"/>
+          <w:numId w:val="17"/>
         </w:numPr>
-        <w:rPr>
-          <w:lang w:val="en-US" w:eastAsia="it-IT"/>
-        </w:rPr>
-      </w:pPr>
-      <w:r>
-        <w:rPr>
-          <w:lang w:val="en-US" w:eastAsia="it-IT"/>
-        </w:rPr>
-        <w:t>Modular Head. Dual extruder with second extruder interchangeable.</w:t>
+        <w:spacing w:line="360" w:lineRule="auto"/>
+      </w:pPr>
+      <w:r>
+        <w:t>Disconnect the device from all power sources before cleaning it.</w:t>
       </w:r>
     </w:p>
     <w:p>
@@ -2094,17 +2914,24 @@
         <w:pStyle w:val="ListParagraph"/>
         <w:numPr>
           <w:ilvl w:val="0"/>
-          <w:numId w:val="14"/>
+          <w:numId w:val="17"/>
         </w:numPr>
-        <w:rPr>
-          <w:lang w:val="en-US" w:eastAsia="it-IT"/>
-        </w:rPr>
-      </w:pPr>
-      <w:r>
-        <w:rPr>
-          <w:lang w:val="en-US" w:eastAsia="it-IT"/>
-        </w:rPr>
-        <w:t>High quality aluminium frame and parts</w:t>
+        <w:spacing w:line="360" w:lineRule="auto"/>
+      </w:pPr>
+      <w:r>
+        <w:t>Remove the adapter from the power outlet during storms, lightning</w:t>
+      </w:r>
+      <w:r>
+        <w:t xml:space="preserve"> </w:t>
+      </w:r>
+      <w:r>
+        <w:t>and whenever the product will not be used for a longer period of</w:t>
+      </w:r>
+      <w:r>
+        <w:t xml:space="preserve"> </w:t>
+      </w:r>
+      <w:r>
+        <w:t>time.</w:t>
       </w:r>
     </w:p>
     <w:p>
@@ -2112,17 +2939,24 @@
         <w:pStyle w:val="ListParagraph"/>
         <w:numPr>
           <w:ilvl w:val="0"/>
-          <w:numId w:val="14"/>
+          <w:numId w:val="17"/>
         </w:numPr>
-        <w:rPr>
-          <w:lang w:val="en-US" w:eastAsia="it-IT"/>
-        </w:rPr>
-      </w:pPr>
-      <w:r>
-        <w:rPr>
-          <w:lang w:val="en-US" w:eastAsia="it-IT"/>
-        </w:rPr>
-        <w:t>Easy of use: Big LCD display &amp; SD Card</w:t>
+        <w:spacing w:line="360" w:lineRule="auto"/>
+      </w:pPr>
+      <w:r>
+        <w:t>Install the product as indicated in this manual. If in doubt, consult a</w:t>
+      </w:r>
+      <w:r>
+        <w:t xml:space="preserve"> </w:t>
+      </w:r>
+      <w:r>
+        <w:t>recognized technician and always take account of local installation</w:t>
+      </w:r>
+      <w:r>
+        <w:t xml:space="preserve"> </w:t>
+      </w:r>
+      <w:r>
+        <w:t>codes and regulations.</w:t>
       </w:r>
     </w:p>
     <w:p>
@@ -2130,17 +2964,12 @@
         <w:pStyle w:val="ListParagraph"/>
         <w:numPr>
           <w:ilvl w:val="0"/>
-          <w:numId w:val="14"/>
+          <w:numId w:val="17"/>
         </w:numPr>
-        <w:rPr>
-          <w:lang w:val="en-US" w:eastAsia="it-IT"/>
-        </w:rPr>
-      </w:pPr>
-      <w:r>
-        <w:rPr>
-          <w:lang w:val="en-US" w:eastAsia="it-IT"/>
-        </w:rPr>
-        <w:t>know printable materials: ABS, PLA, HIPS, Nylon, rubber*</w:t>
+        <w:spacing w:line="360" w:lineRule="auto"/>
+      </w:pPr>
+      <w:r>
+        <w:t>The product should be kept out of direct sunlight.</w:t>
       </w:r>
     </w:p>
     <w:p>
@@ -2148,23 +2977,18 @@
         <w:pStyle w:val="ListParagraph"/>
         <w:numPr>
           <w:ilvl w:val="0"/>
-          <w:numId w:val="14"/>
+          <w:numId w:val="17"/>
         </w:numPr>
-        <w:rPr>
-          <w:lang w:val="en-US" w:eastAsia="it-IT"/>
-        </w:rPr>
-      </w:pPr>
-      <w:r>
-        <w:rPr>
-          <w:lang w:val="en-US" w:eastAsia="it-IT"/>
-        </w:rPr>
-        <w:t>3.0A</w:t>
-      </w:r>
-      <w:r>
-        <w:rPr>
-          <w:lang w:val="en-US" w:eastAsia="it-IT"/>
-        </w:rPr>
-        <w:t xml:space="preserve"> stepper drivers</w:t>
+        <w:spacing w:line="360" w:lineRule="auto"/>
+      </w:pPr>
+      <w:r>
+        <w:t>The product must not be discarded as unsorted municipal waste, it</w:t>
+      </w:r>
+      <w:r>
+        <w:t xml:space="preserve"> </w:t>
+      </w:r>
+      <w:r>
+        <w:t>must be disposed of separately.</w:t>
       </w:r>
     </w:p>
     <w:p>
@@ -2172,64 +2996,130 @@
         <w:pStyle w:val="ListParagraph"/>
         <w:numPr>
           <w:ilvl w:val="0"/>
-          <w:numId w:val="14"/>
+          <w:numId w:val="17"/>
         </w:numPr>
-        <w:rPr>
-          <w:lang w:val="en-US" w:eastAsia="it-IT"/>
-        </w:rPr>
-      </w:pPr>
-      <w:r>
-        <w:rPr>
-          <w:lang w:val="en-US" w:eastAsia="it-IT"/>
-        </w:rPr>
-        <w:t>Weigth: 28Kg</w:t>
-      </w:r>
-    </w:p>
-    <w:p>
-      <w:pPr>
-        <w:pStyle w:val="ListParagraph"/>
-        <w:numPr>
-          <w:ilvl w:val="0"/>
-          <w:numId w:val="14"/>
-        </w:numPr>
-      </w:pPr>
-      <w:r>
-        <w:rPr>
-          <w:lang w:val="en-US" w:eastAsia="it-IT"/>
-        </w:rPr>
-        <w:t>Power supply: 110V-230V 50-60Hz</w:t>
-      </w:r>
-    </w:p>
-    <w:p/>
-    <w:p/>
-    <w:p>
-      <w:r>
+        <w:spacing w:line="360" w:lineRule="auto"/>
+      </w:pPr>
+      <w:r>
+        <w:t>Find out about the options in your region for disposing of the</w:t>
+      </w:r>
+      <w:r>
+        <w:t xml:space="preserve"> </w:t>
+      </w:r>
+      <w:r>
+        <w:t>product after use. Do not throw away electrical appliances or</w:t>
+      </w:r>
+      <w:r>
+        <w:t xml:space="preserve"> </w:t>
+      </w:r>
+      <w:r>
+        <w:t>components, but see whether the product (components) can be</w:t>
+      </w:r>
+      <w:r>
+        <w:t xml:space="preserve"> </w:t>
+      </w:r>
+      <w:r>
+        <w:t>turned in, recycled or reused.</w:t>
+      </w:r>
+    </w:p>
+    <w:p>
+      <w:pPr>
+        <w:rPr>
+          <w:lang w:val="en-US"/>
+        </w:rPr>
+      </w:pPr>
+    </w:p>
+    <w:p>
+      <w:pPr>
+        <w:rPr>
+          <w:lang w:val="en-US"/>
+        </w:rPr>
+      </w:pPr>
+      <w:r>
+        <w:rPr>
+          <w:lang w:val="en-US"/>
+        </w:rPr>
+        <w:lastRenderedPageBreak/>
         <w:br w:type="page"/>
       </w:r>
     </w:p>
     <w:p>
       <w:pPr>
+        <w:rPr>
+          <w:lang w:val="en-US"/>
+        </w:rPr>
+      </w:pPr>
+    </w:p>
+    <w:p>
+      <w:pPr>
         <w:pStyle w:val="Heading1"/>
       </w:pPr>
-      <w:bookmarkStart w:id="5" w:name="_Toc408833761"/>
-      <w:r>
-        <w:lastRenderedPageBreak/>
+      <w:r>
         <w:t>Assembly</w:t>
       </w:r>
-      <w:bookmarkEnd w:id="5"/>
+      <w:bookmarkEnd w:id="8"/>
     </w:p>
     <w:p>
       <w:pPr>
         <w:pStyle w:val="Heading2"/>
-        <w:ind w:left="0"/>
-      </w:pPr>
-      <w:bookmarkStart w:id="6" w:name="_Toc408833762"/>
+      </w:pPr>
+      <w:bookmarkStart w:id="9" w:name="_Toc408835202"/>
       <w:r>
         <w:t>Machine overview</w:t>
       </w:r>
-      <w:bookmarkEnd w:id="6"/>
-    </w:p>
-    <w:p/>
+      <w:bookmarkEnd w:id="9"/>
+    </w:p>
+    <w:p>
+      <w:r>
+        <w:rPr>
+          <w:noProof/>
+          <w:lang w:val="it-IT" w:eastAsia="it-IT"/>
+        </w:rPr>
+        <w:drawing>
+          <wp:inline distT="0" distB="0" distL="0" distR="0">
+            <wp:extent cx="6844512" cy="5699196"/>
+            <wp:effectExtent l="0" t="0" r="0" b="0"/>
+            <wp:docPr id="11" name="Picture 11"/>
+            <wp:cNvGraphicFramePr>
+              <a:graphicFrameLocks xmlns:a="http://schemas.openxmlformats.org/drawingml/2006/main" noChangeAspect="1"/>
+            </wp:cNvGraphicFramePr>
+            <a:graphic xmlns:a="http://schemas.openxmlformats.org/drawingml/2006/main">
+              <a:graphicData uri="http://schemas.openxmlformats.org/drawingml/2006/picture">
+                <pic:pic xmlns:pic="http://schemas.openxmlformats.org/drawingml/2006/picture">
+                  <pic:nvPicPr>
+                    <pic:cNvPr id="11" name="Hackerbot machine overview.png"/>
+                    <pic:cNvPicPr/>
+                  </pic:nvPicPr>
+                  <pic:blipFill>
+                    <a:blip r:embed="rId15" cstate="print">
+                      <a:extLst>
+                        <a:ext uri="{28A0092B-C50C-407E-A947-70E740481C1C}">
+                          <a14:useLocalDpi xmlns:a14="http://schemas.microsoft.com/office/drawing/2010/main" val="0"/>
+                        </a:ext>
+                      </a:extLst>
+                    </a:blip>
+                    <a:stretch>
+                      <a:fillRect/>
+                    </a:stretch>
+                  </pic:blipFill>
+                  <pic:spPr>
+                    <a:xfrm>
+                      <a:off x="0" y="0"/>
+                      <a:ext cx="6851594" cy="5705093"/>
+                    </a:xfrm>
+                    <a:prstGeom prst="rect">
+                      <a:avLst/>
+                    </a:prstGeom>
+                  </pic:spPr>
+                </pic:pic>
+              </a:graphicData>
+            </a:graphic>
+          </wp:inline>
+        </w:drawing>
+      </w:r>
+      <w:bookmarkStart w:id="10" w:name="_GoBack"/>
+      <w:bookmarkEnd w:id="10"/>
+    </w:p>
     <w:p/>
     <w:p>
       <w:pPr>
@@ -2259,10 +3149,10 @@
         <w:tblLook w:val="04A0" w:firstRow="1" w:lastRow="0" w:firstColumn="1" w:lastColumn="0" w:noHBand="0" w:noVBand="1"/>
       </w:tblPr>
       <w:tblGrid>
-        <w:gridCol w:w="637"/>
-        <w:gridCol w:w="3004"/>
-        <w:gridCol w:w="4369"/>
-        <w:gridCol w:w="1685"/>
+        <w:gridCol w:w="992"/>
+        <w:gridCol w:w="2915"/>
+        <w:gridCol w:w="4159"/>
+        <w:gridCol w:w="1629"/>
       </w:tblGrid>
       <w:tr>
         <w:trPr>
@@ -2344,12 +3234,14 @@
                 <w:lang w:val="en-US" w:eastAsia="it-IT"/>
               </w:rPr>
             </w:pPr>
+            <w:proofErr w:type="spellStart"/>
             <w:r>
               <w:rPr>
                 <w:lang w:val="en-US" w:eastAsia="it-IT"/>
               </w:rPr>
               <w:t>qty</w:t>
             </w:r>
+            <w:proofErr w:type="spellEnd"/>
           </w:p>
         </w:tc>
       </w:tr>
@@ -2923,13 +3815,12 @@
     <w:p>
       <w:pPr>
         <w:pStyle w:val="Heading2"/>
-        <w:ind w:left="0"/>
-      </w:pPr>
-      <w:bookmarkStart w:id="7" w:name="_Toc408833763"/>
+      </w:pPr>
+      <w:bookmarkStart w:id="11" w:name="_Toc408835203"/>
       <w:r>
         <w:t>Bill of materials</w:t>
       </w:r>
-      <w:bookmarkEnd w:id="7"/>
+      <w:bookmarkEnd w:id="11"/>
     </w:p>
     <w:p/>
     <w:p>
@@ -2945,28 +3836,26 @@
     <w:p>
       <w:pPr>
         <w:pStyle w:val="Heading2"/>
-        <w:ind w:left="0"/>
-      </w:pPr>
-      <w:bookmarkStart w:id="8" w:name="_Toc408833764"/>
+      </w:pPr>
+      <w:bookmarkStart w:id="12" w:name="_Toc408835204"/>
       <w:r>
         <w:lastRenderedPageBreak/>
         <w:t>Drawings</w:t>
       </w:r>
-      <w:bookmarkEnd w:id="8"/>
+      <w:bookmarkEnd w:id="12"/>
     </w:p>
     <w:p>
       <w:pPr>
         <w:pStyle w:val="Heading2"/>
-        <w:ind w:left="-567"/>
-      </w:pPr>
-      <w:bookmarkStart w:id="9" w:name="_Toc408833765"/>
+      </w:pPr>
+      <w:bookmarkStart w:id="13" w:name="_Toc408835205"/>
       <w:r>
         <w:rPr>
           <w:noProof/>
           <w:lang w:val="it-IT" w:eastAsia="it-IT"/>
         </w:rPr>
         <w:drawing>
-          <wp:inline distT="0" distB="0" distL="0" distR="0">
+          <wp:inline distT="0" distB="0" distL="0" distR="0" wp14:anchorId="24337B54" wp14:editId="660F12B1">
             <wp:extent cx="6710400" cy="6001200"/>
             <wp:effectExtent l="0" t="0" r="0" b="0"/>
             <wp:docPr id="6" name="Picture 6"/>
@@ -2981,7 +3870,7 @@
                     <pic:cNvPicPr/>
                   </pic:nvPicPr>
                   <pic:blipFill>
-                    <a:blip r:embed="rId14" cstate="print">
+                    <a:blip r:embed="rId9" cstate="print">
                       <a:extLst>
                         <a:ext uri="{28A0092B-C50C-407E-A947-70E740481C1C}">
                           <a14:useLocalDpi xmlns:a14="http://schemas.microsoft.com/office/drawing/2010/main" val="0"/>
@@ -3007,17 +3896,15 @@
           </wp:inline>
         </w:drawing>
       </w:r>
-      <w:bookmarkStart w:id="10" w:name="_GoBack"/>
-      <w:bookmarkEnd w:id="9"/>
-      <w:bookmarkEnd w:id="10"/>
+      <w:bookmarkEnd w:id="13"/>
     </w:p>
     <w:sectPr>
-      <w:headerReference w:type="even" r:id="rId15"/>
-      <w:headerReference w:type="default" r:id="rId16"/>
-      <w:footerReference w:type="even" r:id="rId17"/>
-      <w:footerReference w:type="default" r:id="rId18"/>
+      <w:headerReference w:type="even" r:id="rId16"/>
+      <w:headerReference w:type="default" r:id="rId17"/>
+      <w:footerReference w:type="even" r:id="rId18"/>
+      <w:footerReference w:type="default" r:id="rId19"/>
       <w:type w:val="oddPage"/>
-      <w:pgSz w:w="12240" w:h="15840" w:code="1"/>
+      <w:pgSz w:w="11907" w:h="16839" w:code="9"/>
       <w:pgMar w:top="720" w:right="720" w:bottom="720" w:left="720" w:header="720" w:footer="720" w:gutter="720"/>
       <w:paperSrc w:first="15" w:other="15"/>
       <w:pgNumType w:start="0"/>
@@ -3077,7 +3964,7 @@
                   <w:sdtPr>
                     <w:alias w:val="Date"/>
                     <w:tag w:val=""/>
-                    <w:id w:val="-1063724354"/>
+                    <w:id w:val="1520740729"/>
                     <w:dataBinding w:prefixMappings="xmlns:ns0='http://schemas.microsoft.com/office/2006/coverPageProps' " w:xpath="/ns0:CoverPageProperties[1]/ns0:PublishDate[1]" w:storeItemID="{55AF091B-3C7A-41E3-B477-F2FDAA23CFDA}"/>
                     <w:date w:fullDate="2015-01-12T00:00:00Z">
                       <w:dateFormat w:val="MMMM d, yyyy"/>
@@ -3128,7 +4015,7 @@
                   <w:rPr>
                     <w:noProof/>
                   </w:rPr>
-                  <w:t>8</w:t>
+                  <w:t>14</w:t>
                 </w:r>
                 <w:r>
                   <w:rPr>
@@ -3168,7 +4055,7 @@
                   <w:sdtPr>
                     <w:alias w:val="Date"/>
                     <w:tag w:val=""/>
-                    <w:id w:val="510269491"/>
+                    <w:id w:val="-485012379"/>
                     <w:dataBinding w:prefixMappings="xmlns:ns0='http://schemas.microsoft.com/office/2006/coverPageProps' " w:xpath="/ns0:CoverPageProperties[1]/ns0:PublishDate[1]" w:storeItemID="{55AF091B-3C7A-41E3-B477-F2FDAA23CFDA}"/>
                     <w:date w:fullDate="2015-01-12T00:00:00Z">
                       <w:dateFormat w:val="MMMM d, yyyy"/>
@@ -3219,7 +4106,7 @@
                   <w:rPr>
                     <w:noProof/>
                   </w:rPr>
-                  <w:t>9</w:t>
+                  <w:t>13</w:t>
                 </w:r>
                 <w:r>
                   <w:rPr>
@@ -3330,7 +4217,13 @@
           <w:rPr>
             <w:lang w:val="it-IT"/>
           </w:rPr>
-          <w:t>Hackerbot manual</w:t>
+          <w:t xml:space="preserve">Hackerbot </w:t>
+        </w:r>
+        <w:r>
+          <w:rPr>
+            <w:lang w:val="it-IT"/>
+          </w:rPr>
+          <w:t>manual</w:t>
         </w:r>
       </w:sdtContent>
     </w:sdt>
@@ -3502,6 +4395,119 @@
     </w:lvl>
   </w:abstractNum>
   <w:abstractNum w:abstractNumId="2">
+    <w:nsid w:val="08FC49C0"/>
+    <w:multiLevelType w:val="hybridMultilevel"/>
+    <w:tmpl w:val="0DC23AD6"/>
+    <w:lvl w:ilvl="0" w:tplc="04100001">
+      <w:start w:val="1"/>
+      <w:numFmt w:val="bullet"/>
+      <w:lvlText w:val=""/>
+      <w:lvlJc w:val="left"/>
+      <w:pPr>
+        <w:ind w:left="720" w:hanging="360"/>
+      </w:pPr>
+      <w:rPr>
+        <w:rFonts w:ascii="Symbol" w:hAnsi="Symbol" w:hint="default"/>
+      </w:rPr>
+    </w:lvl>
+    <w:lvl w:ilvl="1" w:tplc="04100003" w:tentative="1">
+      <w:start w:val="1"/>
+      <w:numFmt w:val="bullet"/>
+      <w:lvlText w:val="o"/>
+      <w:lvlJc w:val="left"/>
+      <w:pPr>
+        <w:ind w:left="1440" w:hanging="360"/>
+      </w:pPr>
+      <w:rPr>
+        <w:rFonts w:ascii="Courier New" w:hAnsi="Courier New" w:cs="Courier New" w:hint="default"/>
+      </w:rPr>
+    </w:lvl>
+    <w:lvl w:ilvl="2" w:tplc="04100005" w:tentative="1">
+      <w:start w:val="1"/>
+      <w:numFmt w:val="bullet"/>
+      <w:lvlText w:val=""/>
+      <w:lvlJc w:val="left"/>
+      <w:pPr>
+        <w:ind w:left="2160" w:hanging="360"/>
+      </w:pPr>
+      <w:rPr>
+        <w:rFonts w:ascii="Wingdings" w:hAnsi="Wingdings" w:hint="default"/>
+      </w:rPr>
+    </w:lvl>
+    <w:lvl w:ilvl="3" w:tplc="04100001" w:tentative="1">
+      <w:start w:val="1"/>
+      <w:numFmt w:val="bullet"/>
+      <w:lvlText w:val=""/>
+      <w:lvlJc w:val="left"/>
+      <w:pPr>
+        <w:ind w:left="2880" w:hanging="360"/>
+      </w:pPr>
+      <w:rPr>
+        <w:rFonts w:ascii="Symbol" w:hAnsi="Symbol" w:hint="default"/>
+      </w:rPr>
+    </w:lvl>
+    <w:lvl w:ilvl="4" w:tplc="04100003" w:tentative="1">
+      <w:start w:val="1"/>
+      <w:numFmt w:val="bullet"/>
+      <w:lvlText w:val="o"/>
+      <w:lvlJc w:val="left"/>
+      <w:pPr>
+        <w:ind w:left="3600" w:hanging="360"/>
+      </w:pPr>
+      <w:rPr>
+        <w:rFonts w:ascii="Courier New" w:hAnsi="Courier New" w:cs="Courier New" w:hint="default"/>
+      </w:rPr>
+    </w:lvl>
+    <w:lvl w:ilvl="5" w:tplc="04100005" w:tentative="1">
+      <w:start w:val="1"/>
+      <w:numFmt w:val="bullet"/>
+      <w:lvlText w:val=""/>
+      <w:lvlJc w:val="left"/>
+      <w:pPr>
+        <w:ind w:left="4320" w:hanging="360"/>
+      </w:pPr>
+      <w:rPr>
+        <w:rFonts w:ascii="Wingdings" w:hAnsi="Wingdings" w:hint="default"/>
+      </w:rPr>
+    </w:lvl>
+    <w:lvl w:ilvl="6" w:tplc="04100001" w:tentative="1">
+      <w:start w:val="1"/>
+      <w:numFmt w:val="bullet"/>
+      <w:lvlText w:val=""/>
+      <w:lvlJc w:val="left"/>
+      <w:pPr>
+        <w:ind w:left="5040" w:hanging="360"/>
+      </w:pPr>
+      <w:rPr>
+        <w:rFonts w:ascii="Symbol" w:hAnsi="Symbol" w:hint="default"/>
+      </w:rPr>
+    </w:lvl>
+    <w:lvl w:ilvl="7" w:tplc="04100003" w:tentative="1">
+      <w:start w:val="1"/>
+      <w:numFmt w:val="bullet"/>
+      <w:lvlText w:val="o"/>
+      <w:lvlJc w:val="left"/>
+      <w:pPr>
+        <w:ind w:left="5760" w:hanging="360"/>
+      </w:pPr>
+      <w:rPr>
+        <w:rFonts w:ascii="Courier New" w:hAnsi="Courier New" w:cs="Courier New" w:hint="default"/>
+      </w:rPr>
+    </w:lvl>
+    <w:lvl w:ilvl="8" w:tplc="04100005" w:tentative="1">
+      <w:start w:val="1"/>
+      <w:numFmt w:val="bullet"/>
+      <w:lvlText w:val=""/>
+      <w:lvlJc w:val="left"/>
+      <w:pPr>
+        <w:ind w:left="6480" w:hanging="360"/>
+      </w:pPr>
+      <w:rPr>
+        <w:rFonts w:ascii="Wingdings" w:hAnsi="Wingdings" w:hint="default"/>
+      </w:rPr>
+    </w:lvl>
+  </w:abstractNum>
+  <w:abstractNum w:abstractNumId="3">
     <w:nsid w:val="0B875A50"/>
     <w:multiLevelType w:val="singleLevel"/>
     <w:tmpl w:val="2632C30A"/>
@@ -3522,7 +4528,120 @@
       </w:rPr>
     </w:lvl>
   </w:abstractNum>
-  <w:abstractNum w:abstractNumId="3">
+  <w:abstractNum w:abstractNumId="4">
+    <w:nsid w:val="0F9150D2"/>
+    <w:multiLevelType w:val="hybridMultilevel"/>
+    <w:tmpl w:val="92DCA268"/>
+    <w:lvl w:ilvl="0" w:tplc="04100001">
+      <w:start w:val="1"/>
+      <w:numFmt w:val="bullet"/>
+      <w:lvlText w:val=""/>
+      <w:lvlJc w:val="left"/>
+      <w:pPr>
+        <w:ind w:left="720" w:hanging="360"/>
+      </w:pPr>
+      <w:rPr>
+        <w:rFonts w:ascii="Symbol" w:hAnsi="Symbol" w:hint="default"/>
+      </w:rPr>
+    </w:lvl>
+    <w:lvl w:ilvl="1" w:tplc="04100003" w:tentative="1">
+      <w:start w:val="1"/>
+      <w:numFmt w:val="bullet"/>
+      <w:lvlText w:val="o"/>
+      <w:lvlJc w:val="left"/>
+      <w:pPr>
+        <w:ind w:left="1440" w:hanging="360"/>
+      </w:pPr>
+      <w:rPr>
+        <w:rFonts w:ascii="Courier New" w:hAnsi="Courier New" w:cs="Courier New" w:hint="default"/>
+      </w:rPr>
+    </w:lvl>
+    <w:lvl w:ilvl="2" w:tplc="04100005" w:tentative="1">
+      <w:start w:val="1"/>
+      <w:numFmt w:val="bullet"/>
+      <w:lvlText w:val=""/>
+      <w:lvlJc w:val="left"/>
+      <w:pPr>
+        <w:ind w:left="2160" w:hanging="360"/>
+      </w:pPr>
+      <w:rPr>
+        <w:rFonts w:ascii="Wingdings" w:hAnsi="Wingdings" w:hint="default"/>
+      </w:rPr>
+    </w:lvl>
+    <w:lvl w:ilvl="3" w:tplc="04100001" w:tentative="1">
+      <w:start w:val="1"/>
+      <w:numFmt w:val="bullet"/>
+      <w:lvlText w:val=""/>
+      <w:lvlJc w:val="left"/>
+      <w:pPr>
+        <w:ind w:left="2880" w:hanging="360"/>
+      </w:pPr>
+      <w:rPr>
+        <w:rFonts w:ascii="Symbol" w:hAnsi="Symbol" w:hint="default"/>
+      </w:rPr>
+    </w:lvl>
+    <w:lvl w:ilvl="4" w:tplc="04100003" w:tentative="1">
+      <w:start w:val="1"/>
+      <w:numFmt w:val="bullet"/>
+      <w:lvlText w:val="o"/>
+      <w:lvlJc w:val="left"/>
+      <w:pPr>
+        <w:ind w:left="3600" w:hanging="360"/>
+      </w:pPr>
+      <w:rPr>
+        <w:rFonts w:ascii="Courier New" w:hAnsi="Courier New" w:cs="Courier New" w:hint="default"/>
+      </w:rPr>
+    </w:lvl>
+    <w:lvl w:ilvl="5" w:tplc="04100005" w:tentative="1">
+      <w:start w:val="1"/>
+      <w:numFmt w:val="bullet"/>
+      <w:lvlText w:val=""/>
+      <w:lvlJc w:val="left"/>
+      <w:pPr>
+        <w:ind w:left="4320" w:hanging="360"/>
+      </w:pPr>
+      <w:rPr>
+        <w:rFonts w:ascii="Wingdings" w:hAnsi="Wingdings" w:hint="default"/>
+      </w:rPr>
+    </w:lvl>
+    <w:lvl w:ilvl="6" w:tplc="04100001" w:tentative="1">
+      <w:start w:val="1"/>
+      <w:numFmt w:val="bullet"/>
+      <w:lvlText w:val=""/>
+      <w:lvlJc w:val="left"/>
+      <w:pPr>
+        <w:ind w:left="5040" w:hanging="360"/>
+      </w:pPr>
+      <w:rPr>
+        <w:rFonts w:ascii="Symbol" w:hAnsi="Symbol" w:hint="default"/>
+      </w:rPr>
+    </w:lvl>
+    <w:lvl w:ilvl="7" w:tplc="04100003" w:tentative="1">
+      <w:start w:val="1"/>
+      <w:numFmt w:val="bullet"/>
+      <w:lvlText w:val="o"/>
+      <w:lvlJc w:val="left"/>
+      <w:pPr>
+        <w:ind w:left="5760" w:hanging="360"/>
+      </w:pPr>
+      <w:rPr>
+        <w:rFonts w:ascii="Courier New" w:hAnsi="Courier New" w:cs="Courier New" w:hint="default"/>
+      </w:rPr>
+    </w:lvl>
+    <w:lvl w:ilvl="8" w:tplc="04100005" w:tentative="1">
+      <w:start w:val="1"/>
+      <w:numFmt w:val="bullet"/>
+      <w:lvlText w:val=""/>
+      <w:lvlJc w:val="left"/>
+      <w:pPr>
+        <w:ind w:left="6480" w:hanging="360"/>
+      </w:pPr>
+      <w:rPr>
+        <w:rFonts w:ascii="Wingdings" w:hAnsi="Wingdings" w:hint="default"/>
+      </w:rPr>
+    </w:lvl>
+  </w:abstractNum>
+  <w:abstractNum w:abstractNumId="5">
     <w:nsid w:val="22334913"/>
     <w:multiLevelType w:val="singleLevel"/>
     <w:tmpl w:val="2632C30A"/>
@@ -3543,7 +4662,7 @@
       </w:rPr>
     </w:lvl>
   </w:abstractNum>
-  <w:abstractNum w:abstractNumId="4">
+  <w:abstractNum w:abstractNumId="6">
     <w:nsid w:val="37CE06B6"/>
     <w:multiLevelType w:val="singleLevel"/>
     <w:tmpl w:val="2632C30A"/>
@@ -3564,7 +4683,7 @@
       </w:rPr>
     </w:lvl>
   </w:abstractNum>
-  <w:abstractNum w:abstractNumId="5">
+  <w:abstractNum w:abstractNumId="7">
     <w:nsid w:val="4F91464E"/>
     <w:multiLevelType w:val="singleLevel"/>
     <w:tmpl w:val="2632C30A"/>
@@ -3585,7 +4704,7 @@
       </w:rPr>
     </w:lvl>
   </w:abstractNum>
-  <w:abstractNum w:abstractNumId="6">
+  <w:abstractNum w:abstractNumId="8">
     <w:nsid w:val="536A5506"/>
     <w:multiLevelType w:val="singleLevel"/>
     <w:tmpl w:val="2F60F1B2"/>
@@ -3606,7 +4725,7 @@
       </w:rPr>
     </w:lvl>
   </w:abstractNum>
-  <w:abstractNum w:abstractNumId="7">
+  <w:abstractNum w:abstractNumId="9">
     <w:nsid w:val="58B27651"/>
     <w:multiLevelType w:val="singleLevel"/>
     <w:tmpl w:val="D7DA3E9C"/>
@@ -3627,7 +4746,7 @@
       </w:rPr>
     </w:lvl>
   </w:abstractNum>
-  <w:abstractNum w:abstractNumId="8">
+  <w:abstractNum w:abstractNumId="10">
     <w:nsid w:val="65B64D1D"/>
     <w:multiLevelType w:val="singleLevel"/>
     <w:tmpl w:val="2632C30A"/>
@@ -3648,7 +4767,7 @@
       </w:rPr>
     </w:lvl>
   </w:abstractNum>
-  <w:abstractNum w:abstractNumId="9">
+  <w:abstractNum w:abstractNumId="11">
     <w:nsid w:val="67B31083"/>
     <w:multiLevelType w:val="hybridMultilevel"/>
     <w:tmpl w:val="2A706754"/>
@@ -3761,7 +4880,7 @@
       </w:rPr>
     </w:lvl>
   </w:abstractNum>
-  <w:abstractNum w:abstractNumId="10">
+  <w:abstractNum w:abstractNumId="12">
     <w:nsid w:val="67BE2B0F"/>
     <w:multiLevelType w:val="singleLevel"/>
     <w:tmpl w:val="2632C30A"/>
@@ -3782,7 +4901,7 @@
       </w:rPr>
     </w:lvl>
   </w:abstractNum>
-  <w:abstractNum w:abstractNumId="11">
+  <w:abstractNum w:abstractNumId="13">
     <w:nsid w:val="69DA1134"/>
     <w:multiLevelType w:val="singleLevel"/>
     <w:tmpl w:val="2632C30A"/>
@@ -3803,7 +4922,7 @@
       </w:rPr>
     </w:lvl>
   </w:abstractNum>
-  <w:abstractNum w:abstractNumId="12">
+  <w:abstractNum w:abstractNumId="14">
     <w:nsid w:val="6AEA6B01"/>
     <w:multiLevelType w:val="singleLevel"/>
     <w:tmpl w:val="2632C30A"/>
@@ -3824,7 +4943,7 @@
       </w:rPr>
     </w:lvl>
   </w:abstractNum>
-  <w:abstractNum w:abstractNumId="13">
+  <w:abstractNum w:abstractNumId="15">
     <w:nsid w:val="6ECF4D87"/>
     <w:multiLevelType w:val="singleLevel"/>
     <w:tmpl w:val="2632C30A"/>
@@ -3845,7 +4964,7 @@
       </w:rPr>
     </w:lvl>
   </w:abstractNum>
-  <w:abstractNum w:abstractNumId="14">
+  <w:abstractNum w:abstractNumId="16">
     <w:nsid w:val="768B0B80"/>
     <w:multiLevelType w:val="singleLevel"/>
     <w:tmpl w:val="2632C30A"/>
@@ -3886,46 +5005,52 @@
     </w:lvlOverride>
   </w:num>
   <w:num w:numId="2">
+    <w:abstractNumId w:val="8"/>
+  </w:num>
+  <w:num w:numId="3">
     <w:abstractNumId w:val="6"/>
   </w:num>
-  <w:num w:numId="3">
-    <w:abstractNumId w:val="4"/>
+  <w:num w:numId="4">
+    <w:abstractNumId w:val="15"/>
   </w:num>
-  <w:num w:numId="4">
+  <w:num w:numId="5">
+    <w:abstractNumId w:val="3"/>
+  </w:num>
+  <w:num w:numId="6">
+    <w:abstractNumId w:val="7"/>
+  </w:num>
+  <w:num w:numId="7">
+    <w:abstractNumId w:val="16"/>
+  </w:num>
+  <w:num w:numId="8">
+    <w:abstractNumId w:val="5"/>
+  </w:num>
+  <w:num w:numId="9">
     <w:abstractNumId w:val="13"/>
   </w:num>
-  <w:num w:numId="5">
-    <w:abstractNumId w:val="2"/>
+  <w:num w:numId="10">
+    <w:abstractNumId w:val="10"/>
   </w:num>
-  <w:num w:numId="6">
-    <w:abstractNumId w:val="5"/>
+  <w:num w:numId="11">
+    <w:abstractNumId w:val="12"/>
   </w:num>
-  <w:num w:numId="7">
+  <w:num w:numId="12">
     <w:abstractNumId w:val="14"/>
   </w:num>
-  <w:num w:numId="8">
-    <w:abstractNumId w:val="3"/>
-  </w:num>
-  <w:num w:numId="9">
-    <w:abstractNumId w:val="11"/>
-  </w:num>
-  <w:num w:numId="10">
-    <w:abstractNumId w:val="8"/>
-  </w:num>
-  <w:num w:numId="11">
-    <w:abstractNumId w:val="10"/>
-  </w:num>
-  <w:num w:numId="12">
-    <w:abstractNumId w:val="12"/>
-  </w:num>
   <w:num w:numId="13">
-    <w:abstractNumId w:val="7"/>
+    <w:abstractNumId w:val="9"/>
   </w:num>
   <w:num w:numId="14">
     <w:abstractNumId w:val="1"/>
   </w:num>
   <w:num w:numId="15">
-    <w:abstractNumId w:val="9"/>
+    <w:abstractNumId w:val="11"/>
+  </w:num>
+  <w:num w:numId="16">
+    <w:abstractNumId w:val="2"/>
+  </w:num>
+  <w:num w:numId="17">
+    <w:abstractNumId w:val="4"/>
   </w:num>
 </w:numbering>
 </file>
@@ -4319,13 +5444,19 @@
     <w:autoRedefine/>
     <w:semiHidden/>
     <w:qFormat/>
-    <w:rsid w:val="004B5566"/>
+    <w:rsid w:val="00E94E49"/>
     <w:pPr>
-      <w:spacing w:after="240"/>
+      <w:autoSpaceDE w:val="0"/>
+      <w:autoSpaceDN w:val="0"/>
+      <w:adjustRightInd w:val="0"/>
+      <w:spacing w:before="40" w:after="80"/>
+      <w:ind w:right="540"/>
     </w:pPr>
     <w:rPr>
-      <w:b/>
-      <w:sz w:val="24"/>
+      <w:rFonts w:cs="Gotham"/>
+      <w:color w:val="221E1F"/>
+      <w:sz w:val="28"/>
+      <w:szCs w:val="28"/>
       <w:lang w:val="en-CA"/>
     </w:rPr>
   </w:style>
@@ -4335,14 +5466,14 @@
     <w:next w:val="Normal"/>
     <w:autoRedefine/>
     <w:qFormat/>
-    <w:rsid w:val="00E90500"/>
+    <w:rsid w:val="00484767"/>
     <w:pPr>
       <w:spacing w:after="480"/>
       <w:outlineLvl w:val="0"/>
     </w:pPr>
     <w:rPr>
       <w:rFonts w:ascii="Arial" w:hAnsi="Arial"/>
-      <w:b w:val="0"/>
+      <w:b/>
       <w:sz w:val="36"/>
     </w:rPr>
   </w:style>
@@ -4351,10 +5482,9 @@
     <w:basedOn w:val="Heading1"/>
     <w:next w:val="Normal"/>
     <w:qFormat/>
-    <w:rsid w:val="00886085"/>
+    <w:rsid w:val="00DE516B"/>
     <w:pPr>
       <w:spacing w:before="480" w:after="240"/>
-      <w:ind w:left="-2520"/>
       <w:outlineLvl w:val="1"/>
     </w:pPr>
     <w:rPr>
@@ -4387,7 +5517,7 @@
       <w:outlineLvl w:val="3"/>
     </w:pPr>
     <w:rPr>
-      <w:b/>
+      <w:b w:val="0"/>
     </w:rPr>
   </w:style>
   <w:style w:type="character" w:default="1" w:styleId="DefaultParagraphFont">
@@ -4699,7 +5829,7 @@
     </w:pPr>
     <w:rPr>
       <w:rFonts w:asciiTheme="majorHAnsi" w:eastAsiaTheme="majorEastAsia" w:hAnsiTheme="majorHAnsi" w:cstheme="majorBidi"/>
-      <w:b/>
+      <w:b w:val="0"/>
       <w:color w:val="365F91" w:themeColor="accent1" w:themeShade="BF"/>
       <w:sz w:val="32"/>
       <w:szCs w:val="32"/>
@@ -4764,9 +5894,6 @@
     <w:uiPriority w:val="99"/>
     <w:rsid w:val="00E90500"/>
     <w:pPr>
-      <w:autoSpaceDE w:val="0"/>
-      <w:autoSpaceDN w:val="0"/>
-      <w:adjustRightInd w:val="0"/>
       <w:spacing w:after="0"/>
     </w:pPr>
     <w:rPr>
@@ -4789,9 +5916,6 @@
     <w:uiPriority w:val="99"/>
     <w:rsid w:val="00E90500"/>
     <w:pPr>
-      <w:autoSpaceDE w:val="0"/>
-      <w:autoSpaceDN w:val="0"/>
-      <w:adjustRightInd w:val="0"/>
       <w:spacing w:after="0"/>
     </w:pPr>
     <w:rPr>
@@ -4808,6 +5932,125 @@
       <w:color w:val="000000"/>
       <w:sz w:val="28"/>
       <w:szCs w:val="28"/>
+    </w:rPr>
+  </w:style>
+  <w:style w:type="paragraph" w:styleId="Title">
+    <w:name w:val="Title"/>
+    <w:basedOn w:val="Normal"/>
+    <w:next w:val="Normal"/>
+    <w:link w:val="TitleChar"/>
+    <w:uiPriority w:val="10"/>
+    <w:qFormat/>
+    <w:rsid w:val="00484767"/>
+    <w:pPr>
+      <w:spacing w:after="0"/>
+      <w:contextualSpacing/>
+    </w:pPr>
+    <w:rPr>
+      <w:rFonts w:asciiTheme="majorHAnsi" w:eastAsiaTheme="majorEastAsia" w:hAnsiTheme="majorHAnsi" w:cstheme="majorBidi"/>
+      <w:spacing w:val="-10"/>
+      <w:kern w:val="28"/>
+      <w:sz w:val="56"/>
+      <w:szCs w:val="56"/>
+    </w:rPr>
+  </w:style>
+  <w:style w:type="character" w:customStyle="1" w:styleId="TitleChar">
+    <w:name w:val="Title Char"/>
+    <w:basedOn w:val="DefaultParagraphFont"/>
+    <w:link w:val="Title"/>
+    <w:uiPriority w:val="10"/>
+    <w:rsid w:val="00484767"/>
+    <w:rPr>
+      <w:rFonts w:asciiTheme="majorHAnsi" w:eastAsiaTheme="majorEastAsia" w:hAnsiTheme="majorHAnsi" w:cstheme="majorBidi"/>
+      <w:b/>
+      <w:spacing w:val="-10"/>
+      <w:kern w:val="28"/>
+      <w:sz w:val="56"/>
+      <w:szCs w:val="56"/>
+      <w:lang w:val="en-CA"/>
+    </w:rPr>
+  </w:style>
+  <w:style w:type="paragraph" w:customStyle="1" w:styleId="SP8127076">
+    <w:name w:val="SP.8.127076"/>
+    <w:basedOn w:val="Normal"/>
+    <w:next w:val="Normal"/>
+    <w:uiPriority w:val="99"/>
+    <w:rsid w:val="00484767"/>
+    <w:pPr>
+      <w:spacing w:after="0"/>
+    </w:pPr>
+    <w:rPr>
+      <w:b/>
+      <w:szCs w:val="24"/>
+      <w:lang w:val="it-IT"/>
+    </w:rPr>
+  </w:style>
+  <w:style w:type="paragraph" w:customStyle="1" w:styleId="SP8127079">
+    <w:name w:val="SP.8.127079"/>
+    <w:basedOn w:val="Normal"/>
+    <w:next w:val="Normal"/>
+    <w:uiPriority w:val="99"/>
+    <w:rsid w:val="00484767"/>
+    <w:pPr>
+      <w:spacing w:after="0"/>
+    </w:pPr>
+    <w:rPr>
+      <w:b/>
+      <w:szCs w:val="24"/>
+      <w:lang w:val="it-IT"/>
+    </w:rPr>
+  </w:style>
+  <w:style w:type="character" w:customStyle="1" w:styleId="SC82528">
+    <w:name w:val="SC.8.2528"/>
+    <w:uiPriority w:val="99"/>
+    <w:rsid w:val="00484767"/>
+    <w:rPr>
+      <w:color w:val="000000"/>
+    </w:rPr>
+  </w:style>
+  <w:style w:type="paragraph" w:customStyle="1" w:styleId="SP8127021">
+    <w:name w:val="SP.8.127021"/>
+    <w:basedOn w:val="Normal"/>
+    <w:next w:val="Normal"/>
+    <w:uiPriority w:val="99"/>
+    <w:rsid w:val="00484767"/>
+    <w:pPr>
+      <w:spacing w:after="0"/>
+    </w:pPr>
+    <w:rPr>
+      <w:b/>
+      <w:szCs w:val="24"/>
+      <w:lang w:val="it-IT"/>
+    </w:rPr>
+  </w:style>
+  <w:style w:type="paragraph" w:customStyle="1" w:styleId="Pa7">
+    <w:name w:val="Pa7"/>
+    <w:basedOn w:val="Normal"/>
+    <w:next w:val="Normal"/>
+    <w:uiPriority w:val="99"/>
+    <w:rsid w:val="00DE516B"/>
+    <w:pPr>
+      <w:spacing w:line="221" w:lineRule="atLeast"/>
+    </w:pPr>
+    <w:rPr>
+      <w:rFonts w:ascii="Gotham" w:hAnsi="Gotham"/>
+      <w:sz w:val="24"/>
+      <w:szCs w:val="24"/>
+      <w:lang w:val="it-IT"/>
+    </w:rPr>
+  </w:style>
+  <w:style w:type="paragraph" w:customStyle="1" w:styleId="SP8127080">
+    <w:name w:val="SP.8.127080"/>
+    <w:basedOn w:val="Normal"/>
+    <w:next w:val="Normal"/>
+    <w:uiPriority w:val="99"/>
+    <w:rsid w:val="00E94E49"/>
+    <w:rPr>
+      <w:rFonts w:cs="Times New Roman"/>
+      <w:color w:val="auto"/>
+      <w:sz w:val="24"/>
+      <w:szCs w:val="24"/>
+      <w:lang w:val="it-IT"/>
     </w:rPr>
   </w:style>
 </w:styles>
@@ -4928,6 +6171,15 @@
     <w:pitch w:val="variable"/>
     <w:sig w:usb0="00000003" w:usb1="00000000" w:usb2="00000000" w:usb3="00000000" w:csb0="00000001" w:csb1="00000000"/>
   </w:font>
+  <w:font w:name="Gotham">
+    <w:altName w:val="Gotham"/>
+    <w:panose1 w:val="00000000000000000000"/>
+    <w:charset w:val="00"/>
+    <w:family w:val="swiss"/>
+    <w:notTrueType/>
+    <w:pitch w:val="default"/>
+    <w:sig w:usb0="00000003" w:usb1="00000000" w:usb2="00000000" w:usb3="00000000" w:csb0="00000001" w:csb1="00000000"/>
+  </w:font>
   <w:font w:name="Tahoma">
     <w:panose1 w:val="020B0604030504040204"/>
     <w:charset w:val="00"/>
@@ -4955,13 +6207,6 @@
     <w:family w:val="roman"/>
     <w:pitch w:val="variable"/>
     <w:sig w:usb0="00000003" w:usb1="00000000" w:usb2="00000000" w:usb3="00000000" w:csb0="00000001" w:csb1="00000000"/>
-  </w:font>
-  <w:font w:name="Verdana">
-    <w:panose1 w:val="020B0604030504040204"/>
-    <w:charset w:val="00"/>
-    <w:family w:val="swiss"/>
-    <w:pitch w:val="variable"/>
-    <w:sig w:usb0="A10006FF" w:usb1="4000205B" w:usb2="00000010" w:usb3="00000000" w:csb0="0000019F" w:csb1="00000000"/>
   </w:font>
   <w:font w:name="SWGDT">
     <w:panose1 w:val="02000400000000000000"/>
@@ -4999,7 +6244,7 @@
     <w:rsid w:val="000D063C"/>
     <w:rsid w:val="001E1F54"/>
     <w:rsid w:val="005B6D0D"/>
-    <w:rsid w:val="009228A4"/>
+    <w:rsid w:val="00874480"/>
   </w:rsids>
   <m:mathPr>
     <m:mathFont m:val="Cambria Math"/>
@@ -5784,7 +7029,7 @@
 </file>
 
 <file path=customXml/itemProps2.xml><?xml version="1.0" encoding="utf-8"?>
-<ds:datastoreItem xmlns:ds="http://schemas.openxmlformats.org/officeDocument/2006/customXml" ds:itemID="{D270CDB8-6863-4219-AAD6-EB41D0F7E70B}">
+<ds:datastoreItem xmlns:ds="http://schemas.openxmlformats.org/officeDocument/2006/customXml" ds:itemID="{791DF4E0-EAC1-4C01-A5C7-665C4976B89E}">
   <ds:schemaRefs>
     <ds:schemaRef ds:uri="http://schemas.openxmlformats.org/officeDocument/2006/bibliography"/>
   </ds:schemaRefs>

--- a/Hackerbot manual.docx
+++ b/Hackerbot manual.docx
@@ -377,6 +377,13 @@
     </w:p>
     <w:sdt>
       <w:sdtPr>
+        <w:rPr>
+          <w:rFonts w:ascii="Times New Roman" w:eastAsia="Times New Roman" w:hAnsi="Times New Roman" w:cs="Gotham"/>
+          <w:color w:val="221E1F"/>
+          <w:sz w:val="28"/>
+          <w:szCs w:val="28"/>
+          <w:lang w:val="en-CA"/>
+        </w:rPr>
         <w:id w:val="298886507"/>
         <w:docPartObj>
           <w:docPartGallery w:val="Table of Contents"/>
@@ -385,12 +392,7 @@
       </w:sdtPr>
       <w:sdtEndPr>
         <w:rPr>
-          <w:rFonts w:ascii="Times New Roman" w:eastAsia="Times New Roman" w:hAnsi="Times New Roman" w:cs="Gotham"/>
           <w:noProof/>
-          <w:color w:val="221E1F"/>
-          <w:sz w:val="28"/>
-          <w:szCs w:val="28"/>
-          <w:lang w:val="en-CA"/>
         </w:rPr>
       </w:sdtEndPr>
       <w:sdtContent>
@@ -1187,6 +1189,7 @@
               <w:rPr>
                 <w:rStyle w:val="Hyperlink"/>
                 <w:noProof/>
+                <w:lang w:val="it-IT" w:eastAsia="it-IT"/>
               </w:rPr>
               <w:drawing>
                 <wp:inline distT="0" distB="0" distL="0" distR="0" wp14:anchorId="63B22DE2" wp14:editId="45970FE4">
@@ -1352,6 +1355,9 @@
     <w:p>
       <w:pPr>
         <w:pStyle w:val="SP4151579"/>
+        <w:rPr>
+          <w:lang w:val="en-US"/>
+        </w:rPr>
       </w:pPr>
       <w:r>
         <w:rPr>
@@ -1466,9 +1472,21 @@
           <w:szCs w:val="28"/>
           <w:lang w:val="en-US"/>
         </w:rPr>
-        <w:t>BEFORE</w:t>
-      </w:r>
-      <w:r>
+        <w:t xml:space="preserve">BEFORE </w:t>
+      </w:r>
+      <w:r>
+        <w:rPr>
+          <w:rStyle w:val="SC42525"/>
+          <w:rFonts w:cs="Times New Roman"/>
+          <w:szCs w:val="28"/>
+          <w:lang w:val="en-US"/>
+        </w:rPr>
+        <w:t>attempting to make any adjustments or changes. Warning and Caution notices are also positioned in strategic areas throughout the manual to point out any hazards that may arise from machine setup and/or adjustment procedures</w:t>
+      </w:r>
+    </w:p>
+    <w:p>
+      <w:pPr>
+        <w:pStyle w:val="NormalWeb"/>
         <w:rPr>
           <w:rStyle w:val="SC42525"/>
           <w:rFonts w:cs="Times New Roman"/>
@@ -1476,8 +1494,7 @@
           <w:szCs w:val="28"/>
           <w:lang w:val="en-US"/>
         </w:rPr>
-        <w:t xml:space="preserve"> </w:t>
-      </w:r>
+      </w:pPr>
       <w:r>
         <w:rPr>
           <w:rStyle w:val="SC42525"/>
@@ -1485,64 +1502,7 @@
           <w:szCs w:val="28"/>
           <w:lang w:val="en-US"/>
         </w:rPr>
-        <w:t>attempting to make any adjustments or changes. Warning and Caution notices are also positioned in strategic areas throughout the manual to point out any hazards that may arise from machine setup and/or adjustment procedures</w:t>
-      </w:r>
-    </w:p>
-    <w:p>
-      <w:pPr>
-        <w:pStyle w:val="NormalWeb"/>
-        <w:rPr>
-          <w:rStyle w:val="SC42525"/>
-          <w:rFonts w:cs="Times New Roman"/>
-          <w:bCs/>
-          <w:szCs w:val="28"/>
-          <w:lang w:val="en-US"/>
-        </w:rPr>
-      </w:pPr>
-      <w:r>
-        <w:rPr>
-          <w:rStyle w:val="SC42525"/>
-          <w:rFonts w:cs="Times New Roman"/>
-          <w:szCs w:val="28"/>
-          <w:lang w:val="en-US"/>
-        </w:rPr>
-        <w:t xml:space="preserve">Both the </w:t>
-      </w:r>
-      <w:r>
-        <w:rPr>
-          <w:rStyle w:val="SC42525"/>
-          <w:rFonts w:cs="Times New Roman"/>
-          <w:szCs w:val="28"/>
-          <w:lang w:val="en-US"/>
-        </w:rPr>
-        <w:t>User</w:t>
-      </w:r>
-      <w:r>
-        <w:rPr>
-          <w:rStyle w:val="SC42525"/>
-          <w:rFonts w:cs="Times New Roman"/>
-          <w:szCs w:val="28"/>
-          <w:lang w:val="en-US"/>
-        </w:rPr>
-        <w:t xml:space="preserve"> Manual and the </w:t>
-      </w:r>
-      <w:r>
-        <w:rPr>
-          <w:rStyle w:val="SC42525"/>
-          <w:rFonts w:cs="Times New Roman"/>
-          <w:szCs w:val="28"/>
-          <w:lang w:val="en-US"/>
-        </w:rPr>
-        <w:t>Build</w:t>
-      </w:r>
-      <w:r>
-        <w:rPr>
-          <w:rStyle w:val="SC42525"/>
-          <w:rFonts w:cs="Times New Roman"/>
-          <w:szCs w:val="28"/>
-          <w:lang w:val="en-US"/>
-        </w:rPr>
-        <w:t xml:space="preserve"> Manual also include an ordering guide for assistance when ordering parts. To gain the most from the machine, </w:t>
+        <w:t xml:space="preserve">Both the User Manual and the Build Manual also include an ordering guide for assistance when ordering parts. To gain the most from the machine, </w:t>
       </w:r>
       <w:r>
         <w:rPr>
@@ -1609,11 +1569,17 @@
     <w:p>
       <w:pPr>
         <w:pStyle w:val="NormalWeb"/>
+        <w:rPr>
+          <w:lang w:val="en-US"/>
+        </w:rPr>
       </w:pPr>
     </w:p>
     <w:p>
       <w:pPr>
         <w:pStyle w:val="SP4151555"/>
+        <w:rPr>
+          <w:lang w:val="en-US"/>
+        </w:rPr>
       </w:pPr>
       <w:r>
         <w:rPr>
@@ -1642,6 +1608,9 @@
     <w:p>
       <w:pPr>
         <w:pStyle w:val="NormalWeb"/>
+        <w:rPr>
+          <w:lang w:val="en-US"/>
+        </w:rPr>
       </w:pPr>
     </w:p>
     <w:p>
@@ -1657,33 +1626,51 @@
     <w:p>
       <w:pPr>
         <w:pStyle w:val="NormalWeb"/>
-      </w:pPr>
-      <w:r>
+        <w:rPr>
+          <w:lang w:val="en-US"/>
+        </w:rPr>
+      </w:pPr>
+      <w:r>
+        <w:rPr>
+          <w:lang w:val="en-US"/>
+        </w:rPr>
         <w:t>Our advice is to first carefully check if all the steps are clear and you have the necessary tools</w:t>
       </w:r>
     </w:p>
     <w:p>
       <w:pPr>
         <w:pStyle w:val="NormalWeb"/>
-      </w:pPr>
-      <w:r>
+        <w:rPr>
+          <w:lang w:val="en-US"/>
+        </w:rPr>
+      </w:pPr>
+      <w:r>
+        <w:rPr>
+          <w:lang w:val="en-US"/>
+        </w:rPr>
         <w:t>We assume that those who go to assemble the printer has a bit of practice with the mechanics and electronics.</w:t>
       </w:r>
     </w:p>
     <w:p>
       <w:pPr>
         <w:pStyle w:val="NormalWeb"/>
-      </w:pPr>
-      <w:r>
-        <w:t>Remains necessary that the connections of parts with voltages above 24V needs to be made to qualified persons</w:t>
-      </w:r>
-      <w:r>
-        <w:t>.</w:t>
+        <w:rPr>
+          <w:lang w:val="en-US"/>
+        </w:rPr>
+      </w:pPr>
+      <w:r>
+        <w:rPr>
+          <w:lang w:val="en-US"/>
+        </w:rPr>
+        <w:t>Remains necessary that the connections of parts with voltages above 24V needs to be made to qualified persons.</w:t>
       </w:r>
     </w:p>
     <w:p>
       <w:pPr>
         <w:pStyle w:val="NormalWeb"/>
+        <w:rPr>
+          <w:lang w:val="en-US"/>
+        </w:rPr>
       </w:pPr>
       <w:r>
         <w:rPr>
@@ -1692,6 +1679,9 @@
         <w:br/>
       </w:r>
       <w:r>
+        <w:rPr>
+          <w:lang w:val="en-US"/>
+        </w:rPr>
         <w:t>Please check and comply to your local regulations.</w:t>
       </w:r>
     </w:p>
@@ -1707,6 +1697,9 @@
         </w:rPr>
       </w:pPr>
       <w:r>
+        <w:rPr>
+          <w:lang w:val="en-US"/>
+        </w:rPr>
         <w:t>There is a forum dedicated to assembly help</w:t>
       </w:r>
       <w:r>
@@ -1981,21 +1974,7 @@
         <w:rPr>
           <w:lang w:val="en-US" w:eastAsia="it-IT"/>
         </w:rPr>
-        <w:t xml:space="preserve">High quality </w:t>
-      </w:r>
-      <w:proofErr w:type="spellStart"/>
-      <w:r>
-        <w:rPr>
-          <w:lang w:val="en-US" w:eastAsia="it-IT"/>
-        </w:rPr>
-        <w:t>aluminium</w:t>
-      </w:r>
-      <w:proofErr w:type="spellEnd"/>
-      <w:r>
-        <w:rPr>
-          <w:lang w:val="en-US" w:eastAsia="it-IT"/>
-        </w:rPr>
-        <w:t xml:space="preserve"> frame and parts</w:t>
+        <w:t>High quality aluminium frame and parts</w:t>
       </w:r>
     </w:p>
     <w:p>
@@ -2009,19 +1988,11 @@
           <w:lang w:val="en-US" w:eastAsia="it-IT"/>
         </w:rPr>
       </w:pPr>
-      <w:proofErr w:type="spellStart"/>
       <w:r>
         <w:rPr>
           <w:lang w:val="en-US" w:eastAsia="it-IT"/>
         </w:rPr>
-        <w:t>Easy</w:t>
-      </w:r>
-      <w:proofErr w:type="spellEnd"/>
-      <w:r>
-        <w:rPr>
-          <w:lang w:val="en-US" w:eastAsia="it-IT"/>
-        </w:rPr>
-        <w:t xml:space="preserve"> of use: Big LCD display &amp; SD Card</w:t>
+        <w:t>Easy of use: Big LCD display &amp; SD Card</w:t>
       </w:r>
     </w:p>
     <w:p>
@@ -2077,19 +2048,11 @@
           <w:lang w:val="en-US" w:eastAsia="it-IT"/>
         </w:rPr>
       </w:pPr>
-      <w:proofErr w:type="spellStart"/>
       <w:r>
         <w:rPr>
           <w:lang w:val="en-US" w:eastAsia="it-IT"/>
         </w:rPr>
-        <w:t>Weigth</w:t>
-      </w:r>
-      <w:proofErr w:type="spellEnd"/>
-      <w:r>
-        <w:rPr>
-          <w:lang w:val="en-US" w:eastAsia="it-IT"/>
-        </w:rPr>
-        <w:t>: 28Kg</w:t>
+        <w:t>Weigth: 28Kg</w:t>
       </w:r>
     </w:p>
     <w:p>
@@ -2115,9 +2078,32 @@
           <w:ilvl w:val="0"/>
           <w:numId w:val="16"/>
         </w:numPr>
-      </w:pPr>
-      <w:r>
-        <w:t xml:space="preserve">Operating system: Windows, MAC and Linux </w:t>
+        <w:rPr>
+          <w:rFonts w:ascii="Times New Roman" w:hAnsi="Times New Roman" w:cs="Times New Roman"/>
+          <w:sz w:val="28"/>
+          <w:szCs w:val="28"/>
+          <w:lang w:val="en-US"/>
+        </w:rPr>
+      </w:pPr>
+      <w:r>
+        <w:rPr>
+          <w:rFonts w:ascii="Times New Roman" w:hAnsi="Times New Roman" w:cs="Times New Roman"/>
+          <w:sz w:val="28"/>
+          <w:szCs w:val="28"/>
+          <w:lang w:val="en-US"/>
+        </w:rPr>
+        <w:t>Operating system: Windows, MAC and Lin</w:t>
+      </w:r>
+      <w:bookmarkStart w:id="5" w:name="_GoBack"/>
+      <w:bookmarkEnd w:id="5"/>
+      <w:r>
+        <w:rPr>
+          <w:rFonts w:ascii="Times New Roman" w:hAnsi="Times New Roman" w:cs="Times New Roman"/>
+          <w:sz w:val="28"/>
+          <w:szCs w:val="28"/>
+          <w:lang w:val="en-US"/>
+        </w:rPr>
+        <w:t xml:space="preserve">ux </w:t>
       </w:r>
     </w:p>
     <w:p>
@@ -2127,8 +2113,20 @@
           <w:ilvl w:val="0"/>
           <w:numId w:val="16"/>
         </w:numPr>
-      </w:pPr>
-      <w:r>
+        <w:rPr>
+          <w:rFonts w:ascii="Times New Roman" w:hAnsi="Times New Roman" w:cs="Times New Roman"/>
+          <w:sz w:val="28"/>
+          <w:szCs w:val="28"/>
+          <w:lang w:val="en-US"/>
+        </w:rPr>
+      </w:pPr>
+      <w:r>
+        <w:rPr>
+          <w:rFonts w:ascii="Times New Roman" w:hAnsi="Times New Roman" w:cs="Times New Roman"/>
+          <w:sz w:val="28"/>
+          <w:szCs w:val="28"/>
+          <w:lang w:val="en-US"/>
+        </w:rPr>
         <w:t xml:space="preserve">Speed: Max. head travel speed between 30mm/s - 300mm/s. </w:t>
       </w:r>
     </w:p>
@@ -2139,8 +2137,18 @@
           <w:ilvl w:val="0"/>
           <w:numId w:val="16"/>
         </w:numPr>
-      </w:pPr>
-      <w:r>
+        <w:rPr>
+          <w:rFonts w:ascii="Times New Roman" w:hAnsi="Times New Roman" w:cs="Times New Roman"/>
+          <w:sz w:val="28"/>
+          <w:szCs w:val="28"/>
+        </w:rPr>
+      </w:pPr>
+      <w:r>
+        <w:rPr>
+          <w:rFonts w:ascii="Times New Roman" w:hAnsi="Times New Roman" w:cs="Times New Roman"/>
+          <w:sz w:val="28"/>
+          <w:szCs w:val="28"/>
+        </w:rPr>
         <w:t xml:space="preserve">Accuracy: Positioning &lt; 0.05mm </w:t>
       </w:r>
     </w:p>
@@ -2151,12 +2159,21 @@
           <w:ilvl w:val="0"/>
           <w:numId w:val="16"/>
         </w:numPr>
-      </w:pPr>
-      <w:r>
-        <w:t>T</w:t>
-      </w:r>
-      <w:r>
-        <w:t xml:space="preserve">echnology: FFF (Fused Filament Fabrication) </w:t>
+        <w:rPr>
+          <w:rFonts w:ascii="Times New Roman" w:hAnsi="Times New Roman" w:cs="Times New Roman"/>
+          <w:sz w:val="28"/>
+          <w:szCs w:val="28"/>
+          <w:lang w:val="en-US"/>
+        </w:rPr>
+      </w:pPr>
+      <w:r>
+        <w:rPr>
+          <w:rFonts w:ascii="Times New Roman" w:hAnsi="Times New Roman" w:cs="Times New Roman"/>
+          <w:sz w:val="28"/>
+          <w:szCs w:val="28"/>
+          <w:lang w:val="en-US"/>
+        </w:rPr>
+        <w:t xml:space="preserve">Technology: FFF (Fused Filament Fabrication) </w:t>
       </w:r>
     </w:p>
     <w:p>
@@ -2166,12 +2183,19 @@
           <w:ilvl w:val="0"/>
           <w:numId w:val="16"/>
         </w:numPr>
-      </w:pPr>
-      <w:r>
-        <w:t>Ambient Op</w:t>
-      </w:r>
-      <w:r>
-        <w:t>erating Temperature: 15° - 32° C</w:t>
+        <w:rPr>
+          <w:rFonts w:ascii="Times New Roman" w:hAnsi="Times New Roman" w:cs="Times New Roman"/>
+          <w:sz w:val="28"/>
+          <w:szCs w:val="28"/>
+        </w:rPr>
+      </w:pPr>
+      <w:r>
+        <w:rPr>
+          <w:rFonts w:ascii="Times New Roman" w:hAnsi="Times New Roman" w:cs="Times New Roman"/>
+          <w:sz w:val="28"/>
+          <w:szCs w:val="28"/>
+        </w:rPr>
+        <w:t>Ambient Operating Temperature: 15° - 32° C</w:t>
       </w:r>
     </w:p>
     <w:p>
@@ -2181,25 +2205,32 @@
           <w:ilvl w:val="0"/>
           <w:numId w:val="16"/>
         </w:numPr>
-      </w:pPr>
-      <w:r>
-        <w:t>S</w:t>
-      </w:r>
-      <w:r>
-        <w:t>torage Temperature: 0° - 32° C</w:t>
-      </w:r>
+        <w:rPr>
+          <w:rFonts w:ascii="Times New Roman" w:hAnsi="Times New Roman" w:cs="Times New Roman"/>
+          <w:sz w:val="28"/>
+          <w:szCs w:val="28"/>
+        </w:rPr>
+      </w:pPr>
+      <w:r>
+        <w:rPr>
+          <w:rFonts w:ascii="Times New Roman" w:hAnsi="Times New Roman" w:cs="Times New Roman"/>
+          <w:sz w:val="28"/>
+          <w:szCs w:val="28"/>
+        </w:rPr>
+        <w:t>Storage Temperature: 0° - 32° C</w:t>
+      </w:r>
+    </w:p>
+    <w:p>
+      <w:pPr>
+        <w:rPr>
+          <w:rFonts w:cs="Times New Roman"/>
+        </w:rPr>
+      </w:pPr>
     </w:p>
     <w:p/>
-    <w:p/>
-    <w:p>
-      <w:r>
-        <w:t xml:space="preserve">The </w:t>
-      </w:r>
-      <w:r>
-        <w:t>machine</w:t>
-      </w:r>
-      <w:r>
-        <w:t xml:space="preserve"> can only be used in a dry environment.</w:t>
+    <w:p>
+      <w:r>
+        <w:t>The machine can only be used in a dry environment.</w:t>
       </w:r>
     </w:p>
     <w:p>
@@ -2214,12 +2245,12 @@
       <w:pPr>
         <w:pStyle w:val="Heading1"/>
       </w:pPr>
-      <w:bookmarkStart w:id="5" w:name="_Toc408835198"/>
+      <w:bookmarkStart w:id="6" w:name="_Toc408835198"/>
       <w:r>
         <w:lastRenderedPageBreak/>
         <w:t>Safety</w:t>
       </w:r>
-      <w:bookmarkEnd w:id="5"/>
+      <w:bookmarkEnd w:id="6"/>
     </w:p>
     <w:p>
       <w:pPr>
@@ -2298,22 +2329,13 @@
     </w:p>
     <w:p>
       <w:r>
-        <w:t>L</w:t>
-      </w:r>
-      <w:r>
-        <w:t>iability is limit</w:t>
+        <w:t>Liability is limit</w:t>
       </w:r>
       <w:r>
         <w:t>ed to operation using the orig</w:t>
       </w:r>
       <w:r>
-        <w:t>inal program. Machines are shown without guards for illustration</w:t>
-      </w:r>
-      <w:r>
-        <w:t xml:space="preserve"> </w:t>
-      </w:r>
-      <w:r>
-        <w:t>purposes only</w:t>
+        <w:t>inal program. Machines are shown without guards for illustration purposes only</w:t>
       </w:r>
     </w:p>
     <w:p/>
@@ -2321,11 +2343,11 @@
       <w:pPr>
         <w:pStyle w:val="Heading2"/>
       </w:pPr>
-      <w:bookmarkStart w:id="6" w:name="_Toc408835199"/>
+      <w:bookmarkStart w:id="7" w:name="_Toc408835199"/>
       <w:r>
         <w:t>Used symbols</w:t>
       </w:r>
-      <w:bookmarkEnd w:id="6"/>
+      <w:bookmarkEnd w:id="7"/>
     </w:p>
     <w:p/>
     <w:p>
@@ -2526,12 +2548,12 @@
       <w:pPr>
         <w:pStyle w:val="Heading2"/>
       </w:pPr>
-      <w:bookmarkStart w:id="7" w:name="_Toc408835200"/>
+      <w:bookmarkStart w:id="8" w:name="_Toc408835200"/>
       <w:r>
         <w:lastRenderedPageBreak/>
         <w:t>Installation</w:t>
       </w:r>
-      <w:bookmarkEnd w:id="7"/>
+      <w:bookmarkEnd w:id="8"/>
     </w:p>
     <w:p>
       <w:pPr>
@@ -2678,7 +2700,7 @@
     <w:p>
       <w:pPr>
         <w:rPr>
-          <w:lang w:val="it-IT"/>
+          <w:lang w:val="en-US"/>
         </w:rPr>
       </w:pPr>
     </w:p>
@@ -2753,7 +2775,7 @@
       <w:pPr>
         <w:pStyle w:val="Heading2"/>
       </w:pPr>
-      <w:bookmarkStart w:id="8" w:name="_Toc408835201"/>
+      <w:bookmarkStart w:id="9" w:name="_Toc408835201"/>
       <w:r>
         <w:t>Precautions</w:t>
       </w:r>
@@ -2818,31 +2840,7 @@
         <w:spacing w:line="360" w:lineRule="auto"/>
       </w:pPr>
       <w:r>
-        <w:t>The product should only be used for applications as described by</w:t>
-      </w:r>
-      <w:r>
-        <w:t xml:space="preserve"> </w:t>
-      </w:r>
-      <w:r>
-        <w:t>the manufacturer. All other applications are unprofessional and</w:t>
-      </w:r>
-      <w:r>
-        <w:t xml:space="preserve"> </w:t>
-      </w:r>
-      <w:r>
-        <w:t>considered dangerous. The manufacturer cannot be held liable for</w:t>
-      </w:r>
-      <w:r>
-        <w:t xml:space="preserve"> </w:t>
-      </w:r>
-      <w:r>
-        <w:t>damage resulting from errors, unintended or unprofessional use of</w:t>
-      </w:r>
-      <w:r>
-        <w:t xml:space="preserve"> </w:t>
-      </w:r>
-      <w:r>
-        <w:t>the device.</w:t>
+        <w:t>The product should only be used for applications as described by the manufacturer. All other applications are unprofessional and considered dangerous. The manufacturer cannot be held liable for damage resulting from errors, unintended or unprofessional use of the device.</w:t>
       </w:r>
     </w:p>
     <w:p>
@@ -2855,13 +2853,7 @@
         <w:spacing w:line="360" w:lineRule="auto"/>
       </w:pPr>
       <w:r>
-        <w:t>Do not install the product outdoors or in any place where it might</w:t>
-      </w:r>
-      <w:r>
-        <w:t xml:space="preserve"> </w:t>
-      </w:r>
-      <w:r>
-        <w:t>become wet.</w:t>
+        <w:t>Do not install the product outdoors or in any place where it might become wet.</w:t>
       </w:r>
     </w:p>
     <w:p>
@@ -2874,13 +2866,7 @@
         <w:spacing w:line="360" w:lineRule="auto"/>
       </w:pPr>
       <w:r>
-        <w:t>Do not install the product in any place that might be exposed to</w:t>
-      </w:r>
-      <w:r>
-        <w:t xml:space="preserve"> </w:t>
-      </w:r>
-      <w:r>
-        <w:t>extreme heat or cold.</w:t>
+        <w:t>Do not install the product in any place that might be exposed to extreme heat or cold.</w:t>
       </w:r>
     </w:p>
     <w:p>
@@ -2919,19 +2905,7 @@
         <w:spacing w:line="360" w:lineRule="auto"/>
       </w:pPr>
       <w:r>
-        <w:t>Remove the adapter from the power outlet during storms, lightning</w:t>
-      </w:r>
-      <w:r>
-        <w:t xml:space="preserve"> </w:t>
-      </w:r>
-      <w:r>
-        <w:t>and whenever the product will not be used for a longer period of</w:t>
-      </w:r>
-      <w:r>
-        <w:t xml:space="preserve"> </w:t>
-      </w:r>
-      <w:r>
-        <w:t>time.</w:t>
+        <w:t>Remove the adapter from the power outlet during storms, lightning and whenever the product will not be used for a longer period of time.</w:t>
       </w:r>
     </w:p>
     <w:p>
@@ -2944,19 +2918,7 @@
         <w:spacing w:line="360" w:lineRule="auto"/>
       </w:pPr>
       <w:r>
-        <w:t>Install the product as indicated in this manual. If in doubt, consult a</w:t>
-      </w:r>
-      <w:r>
-        <w:t xml:space="preserve"> </w:t>
-      </w:r>
-      <w:r>
-        <w:t>recognized technician and always take account of local installation</w:t>
-      </w:r>
-      <w:r>
-        <w:t xml:space="preserve"> </w:t>
-      </w:r>
-      <w:r>
-        <w:t>codes and regulations.</w:t>
+        <w:t>Install the product as indicated in this manual. If in doubt, consult a recognized technician and always take account of local installation codes and regulations.</w:t>
       </w:r>
     </w:p>
     <w:p>
@@ -2982,13 +2944,7 @@
         <w:spacing w:line="360" w:lineRule="auto"/>
       </w:pPr>
       <w:r>
-        <w:t>The product must not be discarded as unsorted municipal waste, it</w:t>
-      </w:r>
-      <w:r>
-        <w:t xml:space="preserve"> </w:t>
-      </w:r>
-      <w:r>
-        <w:t>must be disposed of separately.</w:t>
+        <w:t>The product must not be discarded as unsorted municipal waste, it must be disposed of separately.</w:t>
       </w:r>
     </w:p>
     <w:p>
@@ -3001,25 +2957,7 @@
         <w:spacing w:line="360" w:lineRule="auto"/>
       </w:pPr>
       <w:r>
-        <w:t>Find out about the options in your region for disposing of the</w:t>
-      </w:r>
-      <w:r>
-        <w:t xml:space="preserve"> </w:t>
-      </w:r>
-      <w:r>
-        <w:t>product after use. Do not throw away electrical appliances or</w:t>
-      </w:r>
-      <w:r>
-        <w:t xml:space="preserve"> </w:t>
-      </w:r>
-      <w:r>
-        <w:t>components, but see whether the product (components) can be</w:t>
-      </w:r>
-      <w:r>
-        <w:t xml:space="preserve"> </w:t>
-      </w:r>
-      <w:r>
-        <w:t>turned in, recycled or reused.</w:t>
+        <w:t>Find out about the options in your region for disposing of the product after use. Do not throw away electrical appliances or components, but see whether the product (components) can be turned in, recycled or reused.</w:t>
       </w:r>
     </w:p>
     <w:p>
@@ -3057,17 +2995,17 @@
       <w:r>
         <w:t>Assembly</w:t>
       </w:r>
-      <w:bookmarkEnd w:id="8"/>
+      <w:bookmarkEnd w:id="9"/>
     </w:p>
     <w:p>
       <w:pPr>
         <w:pStyle w:val="Heading2"/>
       </w:pPr>
-      <w:bookmarkStart w:id="9" w:name="_Toc408835202"/>
+      <w:bookmarkStart w:id="10" w:name="_Toc408835202"/>
       <w:r>
         <w:t>Machine overview</w:t>
       </w:r>
-      <w:bookmarkEnd w:id="9"/>
+      <w:bookmarkEnd w:id="10"/>
     </w:p>
     <w:p>
       <w:r>
@@ -3117,8 +3055,6 @@
           </wp:inline>
         </w:drawing>
       </w:r>
-      <w:bookmarkStart w:id="10" w:name="_GoBack"/>
-      <w:bookmarkEnd w:id="10"/>
     </w:p>
     <w:p/>
     <w:p>
@@ -3234,14 +3170,12 @@
                 <w:lang w:val="en-US" w:eastAsia="it-IT"/>
               </w:rPr>
             </w:pPr>
-            <w:proofErr w:type="spellStart"/>
             <w:r>
               <w:rPr>
                 <w:lang w:val="en-US" w:eastAsia="it-IT"/>
               </w:rPr>
               <w:t>qty</w:t>
             </w:r>
-            <w:proofErr w:type="spellEnd"/>
           </w:p>
         </w:tc>
       </w:tr>
@@ -3951,7 +3885,7 @@
         <w:noProof/>
       </w:rPr>
       <w:pict>
-        <v:group id="Group 37" o:spid="_x0000_s2050" style="position:absolute;margin-left:833.6pt;margin-top:0;width:468pt;height:25.2pt;z-index:251660288;mso-width-percent:1000;mso-top-percent:200;mso-wrap-distance-left:0;mso-wrap-distance-right:0;mso-position-horizontal:right;mso-position-horizontal-relative:margin;mso-position-vertical-relative:bottom-margin-area;mso-width-percent:1000;mso-top-percent:200;mso-width-relative:margin;mso-height-relative:margin" coordsize="59626,3238" o:gfxdata="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">
+        <v:group id="Group 37" o:spid="_x0000_s2050" style="position:absolute;margin-left:1250.4pt;margin-top:0;width:468pt;height:25.2pt;z-index:251660288;mso-width-percent:1000;mso-top-percent:200;mso-wrap-distance-left:0;mso-wrap-distance-right:0;mso-position-horizontal:right;mso-position-horizontal-relative:margin;mso-position-vertical-relative:bottom-margin-area;mso-width-percent:1000;mso-top-percent:200;mso-width-relative:margin;mso-height-relative:margin" coordsize="59626,3238" o:gfxdata="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">
           <v:rect id="Rectangle 38" o:spid="_x0000_s2051" style="position:absolute;left:190;width:59436;height:188;visibility:visible;mso-wrap-style:square;v-text-anchor:middle" o:gfxdata="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" fillcolor="black [3213]" stroked="f" strokeweight="2pt"/>
           <v:shapetype id="_x0000_t202" coordsize="21600,21600" o:spt="202" path="m,l,21600r21600,l21600,xe">
             <v:stroke joinstyle="miter"/>
@@ -4042,14 +3976,14 @@
         <w:noProof/>
       </w:rPr>
       <w:pict>
-        <v:group id="_x0000_s2054" style="position:absolute;margin-left:833.6pt;margin-top:0;width:468pt;height:25.2pt;z-index:251663360;mso-width-percent:1000;mso-top-percent:200;mso-wrap-distance-left:0;mso-wrap-distance-right:0;mso-position-horizontal:right;mso-position-horizontal-relative:margin;mso-position-vertical-relative:bottom-margin-area;mso-width-percent:1000;mso-top-percent:200;mso-width-relative:margin;mso-height-relative:margin" coordsize="59626,3238" o:gfxdata="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">
+        <v:group id="_x0000_s2054" style="position:absolute;margin-left:1250.4pt;margin-top:0;width:468pt;height:25.2pt;z-index:251663360;mso-width-percent:1000;mso-top-percent:200;mso-wrap-distance-left:0;mso-wrap-distance-right:0;mso-position-horizontal:right;mso-position-horizontal-relative:margin;mso-position-vertical-relative:bottom-margin-area;mso-width-percent:1000;mso-top-percent:200;mso-width-relative:margin;mso-height-relative:margin" coordsize="59626,3238" o:gfxdata="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">
           <v:rect id="Rectangle 38" o:spid="_x0000_s2055" style="position:absolute;left:190;width:59436;height:188;visibility:visible;mso-wrap-style:square;v-text-anchor:middle" o:gfxdata="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" fillcolor="black [3213]" stroked="f" strokeweight="2pt"/>
           <v:shapetype id="_x0000_t202" coordsize="21600,21600" o:spt="202" path="m,l,21600r21600,l21600,xe">
             <v:stroke joinstyle="miter"/>
             <v:path gradientshapeok="t" o:connecttype="rect"/>
           </v:shapetype>
           <v:shape id="Text Box 39" o:spid="_x0000_s2056" type="#_x0000_t202" style="position:absolute;top:666;width:59436;height:2572;visibility:visible;mso-wrap-style:square;v-text-anchor:bottom" o:gfxdata="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" filled="f" stroked="f" strokeweight=".5pt">
-            <v:textbox style="mso-next-textbox:#Text Box 39" inset=",,,0">
+            <v:textbox inset=",,,0">
               <w:txbxContent>
                 <w:sdt>
                   <w:sdtPr>
@@ -4175,6 +4109,7 @@
         <w:dataBinding w:prefixMappings="xmlns:ns0='http://schemas.openxmlformats.org/package/2006/metadata/core-properties' xmlns:ns1='http://purl.org/dc/elements/1.1/'" w:xpath="/ns0:coreProperties[1]/ns1:title[1]" w:storeItemID="{6C3C8BC8-F283-45AE-878A-BAB7291924A1}"/>
         <w:text/>
       </w:sdtPr>
+      <w:sdtEndPr/>
       <w:sdtContent>
         <w:r>
           <w:rPr>
@@ -4212,18 +4147,13 @@
         <w:dataBinding w:prefixMappings="xmlns:ns0='http://schemas.openxmlformats.org/package/2006/metadata/core-properties' xmlns:ns1='http://purl.org/dc/elements/1.1/'" w:xpath="/ns0:coreProperties[1]/ns1:title[1]" w:storeItemID="{6C3C8BC8-F283-45AE-878A-BAB7291924A1}"/>
         <w:text/>
       </w:sdtPr>
+      <w:sdtEndPr/>
       <w:sdtContent>
         <w:r>
           <w:rPr>
             <w:lang w:val="it-IT"/>
           </w:rPr>
-          <w:t xml:space="preserve">Hackerbot </w:t>
-        </w:r>
-        <w:r>
-          <w:rPr>
-            <w:lang w:val="it-IT"/>
-          </w:rPr>
-          <w:t>manual</w:t>
+          <w:t>Hackerbot manual</w:t>
         </w:r>
       </w:sdtContent>
     </w:sdt>
@@ -6135,7 +6065,6 @@
     <w:sig w:usb0="00000000" w:usb1="10000000" w:usb2="00000000" w:usb3="00000000" w:csb0="80000000" w:csb1="00000000"/>
   </w:font>
   <w:font w:name="Times New Roman">
-    <w:altName w:val="Times New Roman"/>
     <w:panose1 w:val="02020603050405020304"/>
     <w:charset w:val="00"/>
     <w:family w:val="roman"/>
@@ -6157,7 +6086,6 @@
     <w:sig w:usb0="00000000" w:usb1="10000000" w:usb2="00000000" w:usb3="00000000" w:csb0="80000000" w:csb1="00000000"/>
   </w:font>
   <w:font w:name="Arial">
-    <w:altName w:val="Arial"/>
     <w:panose1 w:val="020B0604020202020204"/>
     <w:charset w:val="00"/>
     <w:family w:val="swiss"/>
@@ -6241,10 +6169,12 @@
   </w:compat>
   <w:rsids>
     <w:rsidRoot w:val="000D063C"/>
+    <w:rsid w:val="00082E4A"/>
     <w:rsid w:val="000D063C"/>
     <w:rsid w:val="001E1F54"/>
     <w:rsid w:val="005B6D0D"/>
     <w:rsid w:val="00874480"/>
+    <w:rsid w:val="00E45ACA"/>
   </w:rsids>
   <m:mathPr>
     <m:mathFont m:val="Cambria Math"/>
@@ -7029,7 +6959,7 @@
 </file>
 
 <file path=customXml/itemProps2.xml><?xml version="1.0" encoding="utf-8"?>
-<ds:datastoreItem xmlns:ds="http://schemas.openxmlformats.org/officeDocument/2006/customXml" ds:itemID="{791DF4E0-EAC1-4C01-A5C7-665C4976B89E}">
+<ds:datastoreItem xmlns:ds="http://schemas.openxmlformats.org/officeDocument/2006/customXml" ds:itemID="{F7AC197A-0D90-4C19-88D0-77064F023452}">
   <ds:schemaRefs>
     <ds:schemaRef ds:uri="http://schemas.openxmlformats.org/officeDocument/2006/bibliography"/>
   </ds:schemaRefs>

--- a/Hackerbot manual.docx
+++ b/Hackerbot manual.docx
@@ -44,7 +44,7 @@
                         </w:rPr>
                         <w:alias w:val="Publish Date"/>
                         <w:tag w:val=""/>
-                        <w:id w:val="1843198674"/>
+                        <w:id w:val="409271822"/>
                         <w:dataBinding w:prefixMappings="xmlns:ns0='http://schemas.microsoft.com/office/2006/coverPageProps' " w:xpath="/ns0:CoverPageProperties[1]/ns0:PublishDate[1]" w:storeItemID="{55AF091B-3C7A-41E3-B477-F2FDAA23CFDA}"/>
                         <w:date w:fullDate="2015-01-12T00:00:00Z">
                           <w:dateFormat w:val="MMMM d, yyyy"/>
@@ -120,7 +120,7 @@
                         </w:rPr>
                         <w:alias w:val="Author"/>
                         <w:tag w:val=""/>
-                        <w:id w:val="-1455865778"/>
+                        <w:id w:val="-1080518993"/>
                         <w:dataBinding w:prefixMappings="xmlns:ns0='http://purl.org/dc/elements/1.1/' xmlns:ns1='http://schemas.openxmlformats.org/package/2006/metadata/core-properties' " w:xpath="/ns1:coreProperties[1]/ns0:creator[1]" w:storeItemID="{6C3C8BC8-F283-45AE-878A-BAB7291924A1}"/>
                         <w:text/>
                       </w:sdtPr>
@@ -170,7 +170,7 @@
                           </w:rPr>
                           <w:alias w:val="Company"/>
                           <w:tag w:val=""/>
-                          <w:id w:val="938184532"/>
+                          <w:id w:val="416372569"/>
                           <w:dataBinding w:prefixMappings="xmlns:ns0='http://schemas.openxmlformats.org/officeDocument/2006/extended-properties' " w:xpath="/ns0:Properties[1]/ns0:Company[1]" w:storeItemID="{6668398D-A668-4E3E-A5EB-62B293D839F1}"/>
                           <w:text/>
                         </w:sdtPr>
@@ -208,7 +208,7 @@
                           </w:rPr>
                           <w:alias w:val="Address"/>
                           <w:tag w:val=""/>
-                          <w:id w:val="-501968751"/>
+                          <w:id w:val="1005404330"/>
                           <w:dataBinding w:prefixMappings="xmlns:ns0='http://schemas.microsoft.com/office/2006/coverPageProps' " w:xpath="/ns0:CoverPageProperties[1]/ns0:CompanyAddress[1]" w:storeItemID="{55AF091B-3C7A-41E3-B477-F2FDAA23CFDA}"/>
                           <w:text/>
                         </w:sdtPr>
@@ -268,7 +268,7 @@
                           </w:rPr>
                           <w:alias w:val="Title"/>
                           <w:tag w:val=""/>
-                          <w:id w:val="1930853846"/>
+                          <w:id w:val="-46527383"/>
                           <w:dataBinding w:prefixMappings="xmlns:ns0='http://purl.org/dc/elements/1.1/' xmlns:ns1='http://schemas.openxmlformats.org/package/2006/metadata/core-properties' " w:xpath="/ns1:coreProperties[1]/ns0:title[1]" w:storeItemID="{6C3C8BC8-F283-45AE-878A-BAB7291924A1}"/>
                           <w:text w:multiLine="1"/>
                         </w:sdtPr>
@@ -297,7 +297,7 @@
                         </w:rPr>
                         <w:alias w:val="Subtitle"/>
                         <w:tag w:val=""/>
-                        <w:id w:val="-839538107"/>
+                        <w:id w:val="1576388403"/>
                         <w:dataBinding w:prefixMappings="xmlns:ns0='http://purl.org/dc/elements/1.1/' xmlns:ns1='http://schemas.openxmlformats.org/package/2006/metadata/core-properties' " w:xpath="/ns1:coreProperties[1]/ns0:subject[1]" w:storeItemID="{6C3C8BC8-F283-45AE-878A-BAB7291924A1}"/>
                         <w:text/>
                       </w:sdtPr>
@@ -370,7 +370,79 @@
         </w:rPr>
       </w:pPr>
     </w:p>
-    <w:p>
+    <w:p/>
+    <w:p>
+      <w:r>
+        <w:br w:type="page"/>
+      </w:r>
+    </w:p>
+    <w:p>
+      <w:pPr>
+        <w:rPr>
+          <w:b/>
+        </w:rPr>
+      </w:pPr>
+    </w:p>
+    <w:p>
+      <w:pPr>
+        <w:rPr>
+          <w:b/>
+        </w:rPr>
+      </w:pPr>
+      <w:r>
+        <w:rPr>
+          <w:b/>
+        </w:rPr>
+        <w:t>Notice</w:t>
+      </w:r>
+    </w:p>
+    <w:p/>
+    <w:p>
+      <w:r>
+        <w:t xml:space="preserve">The information in this document is subject to change without notice. </w:t>
+      </w:r>
+    </w:p>
+    <w:p/>
+    <w:p>
+      <w:r>
+        <w:t xml:space="preserve">NO WARRANTY OF ANY KIND WITH REGARD TO THIS MATERIAL, INCLUDING, BUT NOT LIMITED TO, THE IMPLIED WARRANTIES OF MERCHANTABILITY AND FITNESS FOR A PARTICULAR PURPOSE. </w:t>
+      </w:r>
+    </w:p>
+    <w:p/>
+    <w:p>
+      <w:r>
+        <w:t>We</w:t>
+      </w:r>
+      <w:r>
+        <w:t xml:space="preserve"> </w:t>
+      </w:r>
+      <w:r>
+        <w:t xml:space="preserve">are </w:t>
+      </w:r>
+      <w:r>
+        <w:t xml:space="preserve">not be liable for errors contained herein or for incidental or consequential damages in connection with the furnishing, performance, or use of this material. This equipment has been tested and found to comply with the limits for a Class A digital device, pursuant to part 15 of the FCC Rules. These limits are designed to provide reasonable protection against harmful interference when the equipment is operated in a commercial environment. This equipment generates, uses and can radiate radio frequency energy and, if not installed and used in accordance with the instruction manual, may cause harmful interference to radio communications. Operation of this equipment in a residential area is likely to cause harmful interference in which case the user will be required to correct the interference at his own expense. Changes or modifications to the </w:t>
+      </w:r>
+      <w:r>
+        <w:t>machine</w:t>
+      </w:r>
+      <w:r>
+        <w:t xml:space="preserve"> system not expressly approved, the party responsible for compliance, could void the user’s authority for use. All rights reserved. </w:t>
+      </w:r>
+      <w:r>
+        <w:t>All</w:t>
+      </w:r>
+      <w:r>
+        <w:t xml:space="preserve"> part of this document may be photocopied, reproduced or translated into another language without the prior written consent </w:t>
+      </w:r>
+    </w:p>
+    <w:p/>
+    <w:p>
+      <w:r>
+        <w:t>S</w:t>
+      </w:r>
+      <w:r>
+        <w:t>ystem conforms with the following standards, in accordance with the EU Machinery, Low Voltage and Electromagnetic Compatibility Directives: EU 89/392/EEC, EU 98/37/EEC, EU 73/23/EEC amended by 93/68/EEC, EU 89/336/EEC</w:t>
+      </w:r>
       <w:r>
         <w:br w:type="page"/>
       </w:r>
@@ -1192,7 +1264,7 @@
                 <w:lang w:val="it-IT" w:eastAsia="it-IT"/>
               </w:rPr>
               <w:drawing>
-                <wp:inline distT="0" distB="0" distL="0" distR="0" wp14:anchorId="63B22DE2" wp14:editId="45970FE4">
+                <wp:inline distT="0" distB="0" distL="0" distR="0" wp14:anchorId="6602241E" wp14:editId="7B3090B3">
                   <wp:extent cx="6710400" cy="6001200"/>
                   <wp:effectExtent l="0" t="0" r="0" b="0"/>
                   <wp:docPr id="8" name="Picture 8"/>
@@ -1573,22 +1645,122 @@
           <w:lang w:val="en-US"/>
         </w:rPr>
       </w:pPr>
+      <w:bookmarkStart w:id="2" w:name="_GoBack"/>
+      <w:bookmarkEnd w:id="2"/>
     </w:p>
     <w:p>
       <w:pPr>
         <w:pStyle w:val="SP4151555"/>
-        <w:rPr>
-          <w:lang w:val="en-US"/>
-        </w:rPr>
-      </w:pPr>
-      <w:r>
         <w:rPr>
           <w:rStyle w:val="SC42506"/>
           <w:rFonts w:ascii="Times New Roman" w:hAnsi="Times New Roman" w:cs="Times New Roman"/>
           <w:b/>
           <w:lang w:val="en-US"/>
         </w:rPr>
-        <w:t>Illustrations may be changed without notice. All dimensions and specifications are approximate and drawings are not to scale. Machines are shown without guards for illustration only. Guards are supplied and must be in place before operation. Sales are subject to prevailing terms and conditions of sale. Specifications are subject to change without notice.</w:t>
+      </w:pPr>
+      <w:r>
+        <w:rPr>
+          <w:rStyle w:val="SC42506"/>
+          <w:rFonts w:ascii="Times New Roman" w:hAnsi="Times New Roman" w:cs="Times New Roman"/>
+          <w:b/>
+          <w:lang w:val="en-US"/>
+        </w:rPr>
+        <w:t xml:space="preserve">Illustrations may be changed without notice. </w:t>
+      </w:r>
+    </w:p>
+    <w:p>
+      <w:pPr>
+        <w:pStyle w:val="SP4151555"/>
+        <w:rPr>
+          <w:rStyle w:val="SC42506"/>
+          <w:rFonts w:ascii="Times New Roman" w:hAnsi="Times New Roman" w:cs="Times New Roman"/>
+          <w:b/>
+          <w:lang w:val="en-US"/>
+        </w:rPr>
+      </w:pPr>
+      <w:r>
+        <w:rPr>
+          <w:rStyle w:val="SC42506"/>
+          <w:rFonts w:ascii="Times New Roman" w:hAnsi="Times New Roman" w:cs="Times New Roman"/>
+          <w:b/>
+          <w:lang w:val="en-US"/>
+        </w:rPr>
+        <w:t xml:space="preserve">All dimensions and specifications are approximate and drawings are not to scale. </w:t>
+      </w:r>
+    </w:p>
+    <w:p>
+      <w:pPr>
+        <w:pStyle w:val="SP4151555"/>
+        <w:rPr>
+          <w:rStyle w:val="SC42506"/>
+          <w:rFonts w:ascii="Times New Roman" w:hAnsi="Times New Roman" w:cs="Times New Roman"/>
+          <w:b/>
+          <w:lang w:val="en-US"/>
+        </w:rPr>
+      </w:pPr>
+      <w:r>
+        <w:rPr>
+          <w:rStyle w:val="SC42506"/>
+          <w:rFonts w:ascii="Times New Roman" w:hAnsi="Times New Roman" w:cs="Times New Roman"/>
+          <w:b/>
+          <w:lang w:val="en-US"/>
+        </w:rPr>
+        <w:t xml:space="preserve">Machines are shown without guards for illustration only. </w:t>
+      </w:r>
+      <w:r>
+        <w:rPr>
+          <w:rStyle w:val="SC42506"/>
+          <w:rFonts w:ascii="Times New Roman" w:hAnsi="Times New Roman" w:cs="Times New Roman"/>
+          <w:b/>
+          <w:lang w:val="en-US"/>
+        </w:rPr>
+        <w:br/>
+      </w:r>
+      <w:r>
+        <w:rPr>
+          <w:rStyle w:val="SC42506"/>
+          <w:rFonts w:ascii="Times New Roman" w:hAnsi="Times New Roman" w:cs="Times New Roman"/>
+          <w:b/>
+          <w:lang w:val="en-US"/>
+        </w:rPr>
+        <w:t xml:space="preserve">Guards are supplied and must be in place before operation. </w:t>
+      </w:r>
+    </w:p>
+    <w:p>
+      <w:pPr>
+        <w:pStyle w:val="SP4151555"/>
+        <w:rPr>
+          <w:rStyle w:val="SC42506"/>
+          <w:rFonts w:ascii="Times New Roman" w:hAnsi="Times New Roman" w:cs="Times New Roman"/>
+          <w:b/>
+          <w:lang w:val="en-US"/>
+        </w:rPr>
+      </w:pPr>
+      <w:r>
+        <w:rPr>
+          <w:rStyle w:val="SC42506"/>
+          <w:rFonts w:ascii="Times New Roman" w:hAnsi="Times New Roman" w:cs="Times New Roman"/>
+          <w:b/>
+          <w:lang w:val="en-US"/>
+        </w:rPr>
+        <w:t xml:space="preserve">Sales are subject to prevailing terms and conditions of sale. </w:t>
+      </w:r>
+    </w:p>
+    <w:p>
+      <w:pPr>
+        <w:pStyle w:val="SP4151555"/>
+        <w:rPr>
+          <w:lang w:val="en-US"/>
+        </w:rPr>
+      </w:pPr>
+      <w:r>
+        <w:rPr>
+          <w:rStyle w:val="SC42506"/>
+          <w:rFonts w:ascii="Times New Roman" w:hAnsi="Times New Roman" w:cs="Times New Roman"/>
+          <w:b/>
+          <w:lang w:val="en-US"/>
+        </w:rPr>
+        <w:t>Specifications are subject to change without notice.</w:t>
       </w:r>
     </w:p>
     <w:p>
@@ -1617,11 +1789,11 @@
       <w:pPr>
         <w:pStyle w:val="Heading2"/>
       </w:pPr>
-      <w:bookmarkStart w:id="2" w:name="_Toc408835195"/>
+      <w:bookmarkStart w:id="3" w:name="_Toc408835195"/>
       <w:r>
         <w:t>Before you start</w:t>
       </w:r>
-      <w:bookmarkEnd w:id="2"/>
+      <w:bookmarkEnd w:id="3"/>
     </w:p>
     <w:p>
       <w:pPr>
@@ -1677,11 +1849,6 @@
           <w:lang w:val="en-US"/>
         </w:rPr>
         <w:br/>
-      </w:r>
-      <w:r>
-        <w:rPr>
-          <w:lang w:val="en-US"/>
-        </w:rPr>
         <w:t>Please check and comply to your local regulations.</w:t>
       </w:r>
     </w:p>
@@ -1765,14 +1932,14 @@
       <w:pPr>
         <w:pStyle w:val="Heading3"/>
       </w:pPr>
-      <w:bookmarkStart w:id="3" w:name="_Toc408835196"/>
+      <w:bookmarkStart w:id="4" w:name="_Toc408835196"/>
       <w:r>
         <w:t>Tools you need</w:t>
       </w:r>
       <w:r>
         <w:t xml:space="preserve"> to assemble the printer</w:t>
       </w:r>
-      <w:bookmarkEnd w:id="3"/>
+      <w:bookmarkEnd w:id="4"/>
     </w:p>
     <w:p>
       <w:pPr>
@@ -1853,14 +2020,14 @@
       <w:pPr>
         <w:pStyle w:val="Heading2"/>
       </w:pPr>
-      <w:bookmarkStart w:id="4" w:name="_Toc408835197"/>
+      <w:bookmarkStart w:id="5" w:name="_Toc408835197"/>
       <w:r>
         <w:t xml:space="preserve">Technical </w:t>
       </w:r>
       <w:r>
         <w:t>specification</w:t>
       </w:r>
-      <w:bookmarkEnd w:id="4"/>
+      <w:bookmarkEnd w:id="5"/>
     </w:p>
     <w:p>
       <w:pPr>
@@ -2079,31 +2246,14 @@
           <w:numId w:val="16"/>
         </w:numPr>
         <w:rPr>
-          <w:rFonts w:ascii="Times New Roman" w:hAnsi="Times New Roman" w:cs="Times New Roman"/>
-          <w:sz w:val="28"/>
-          <w:szCs w:val="28"/>
-          <w:lang w:val="en-US"/>
-        </w:rPr>
-      </w:pPr>
-      <w:r>
-        <w:rPr>
-          <w:rFonts w:ascii="Times New Roman" w:hAnsi="Times New Roman" w:cs="Times New Roman"/>
-          <w:sz w:val="28"/>
-          <w:szCs w:val="28"/>
-          <w:lang w:val="en-US"/>
-        </w:rPr>
-        <w:t>Operating system: Windows, MAC and Lin</w:t>
-      </w:r>
-      <w:bookmarkStart w:id="5" w:name="_GoBack"/>
-      <w:bookmarkEnd w:id="5"/>
-      <w:r>
-        <w:rPr>
-          <w:rFonts w:ascii="Times New Roman" w:hAnsi="Times New Roman" w:cs="Times New Roman"/>
-          <w:sz w:val="28"/>
-          <w:szCs w:val="28"/>
-          <w:lang w:val="en-US"/>
-        </w:rPr>
-        <w:t xml:space="preserve">ux </w:t>
+          <w:lang w:val="en-US"/>
+        </w:rPr>
+      </w:pPr>
+      <w:r>
+        <w:rPr>
+          <w:lang w:val="en-US"/>
+        </w:rPr>
+        <w:t xml:space="preserve">Operating system: Windows, MAC and Linux </w:t>
       </w:r>
     </w:p>
     <w:p>
@@ -2114,17 +2264,11 @@
           <w:numId w:val="16"/>
         </w:numPr>
         <w:rPr>
-          <w:rFonts w:ascii="Times New Roman" w:hAnsi="Times New Roman" w:cs="Times New Roman"/>
-          <w:sz w:val="28"/>
-          <w:szCs w:val="28"/>
-          <w:lang w:val="en-US"/>
-        </w:rPr>
-      </w:pPr>
-      <w:r>
-        <w:rPr>
-          <w:rFonts w:ascii="Times New Roman" w:hAnsi="Times New Roman" w:cs="Times New Roman"/>
-          <w:sz w:val="28"/>
-          <w:szCs w:val="28"/>
+          <w:lang w:val="en-US"/>
+        </w:rPr>
+      </w:pPr>
+      <w:r>
+        <w:rPr>
           <w:lang w:val="en-US"/>
         </w:rPr>
         <w:t xml:space="preserve">Speed: Max. head travel speed between 30mm/s - 300mm/s. </w:t>
@@ -2137,18 +2281,8 @@
           <w:ilvl w:val="0"/>
           <w:numId w:val="16"/>
         </w:numPr>
-        <w:rPr>
-          <w:rFonts w:ascii="Times New Roman" w:hAnsi="Times New Roman" w:cs="Times New Roman"/>
-          <w:sz w:val="28"/>
-          <w:szCs w:val="28"/>
-        </w:rPr>
-      </w:pPr>
-      <w:r>
-        <w:rPr>
-          <w:rFonts w:ascii="Times New Roman" w:hAnsi="Times New Roman" w:cs="Times New Roman"/>
-          <w:sz w:val="28"/>
-          <w:szCs w:val="28"/>
-        </w:rPr>
+      </w:pPr>
+      <w:r>
         <w:t xml:space="preserve">Accuracy: Positioning &lt; 0.05mm </w:t>
       </w:r>
     </w:p>
@@ -2160,17 +2294,11 @@
           <w:numId w:val="16"/>
         </w:numPr>
         <w:rPr>
-          <w:rFonts w:ascii="Times New Roman" w:hAnsi="Times New Roman" w:cs="Times New Roman"/>
-          <w:sz w:val="28"/>
-          <w:szCs w:val="28"/>
-          <w:lang w:val="en-US"/>
-        </w:rPr>
-      </w:pPr>
-      <w:r>
-        <w:rPr>
-          <w:rFonts w:ascii="Times New Roman" w:hAnsi="Times New Roman" w:cs="Times New Roman"/>
-          <w:sz w:val="28"/>
-          <w:szCs w:val="28"/>
+          <w:lang w:val="en-US"/>
+        </w:rPr>
+      </w:pPr>
+      <w:r>
+        <w:rPr>
           <w:lang w:val="en-US"/>
         </w:rPr>
         <w:t xml:space="preserve">Technology: FFF (Fused Filament Fabrication) </w:t>
@@ -2183,18 +2311,8 @@
           <w:ilvl w:val="0"/>
           <w:numId w:val="16"/>
         </w:numPr>
-        <w:rPr>
-          <w:rFonts w:ascii="Times New Roman" w:hAnsi="Times New Roman" w:cs="Times New Roman"/>
-          <w:sz w:val="28"/>
-          <w:szCs w:val="28"/>
-        </w:rPr>
-      </w:pPr>
-      <w:r>
-        <w:rPr>
-          <w:rFonts w:ascii="Times New Roman" w:hAnsi="Times New Roman" w:cs="Times New Roman"/>
-          <w:sz w:val="28"/>
-          <w:szCs w:val="28"/>
-        </w:rPr>
+      </w:pPr>
+      <w:r>
         <w:t>Ambient Operating Temperature: 15° - 32° C</w:t>
       </w:r>
     </w:p>
@@ -2205,28 +2323,12 @@
           <w:ilvl w:val="0"/>
           <w:numId w:val="16"/>
         </w:numPr>
-        <w:rPr>
-          <w:rFonts w:ascii="Times New Roman" w:hAnsi="Times New Roman" w:cs="Times New Roman"/>
-          <w:sz w:val="28"/>
-          <w:szCs w:val="28"/>
-        </w:rPr>
-      </w:pPr>
-      <w:r>
-        <w:rPr>
-          <w:rFonts w:ascii="Times New Roman" w:hAnsi="Times New Roman" w:cs="Times New Roman"/>
-          <w:sz w:val="28"/>
-          <w:szCs w:val="28"/>
-        </w:rPr>
+      </w:pPr>
+      <w:r>
         <w:t>Storage Temperature: 0° - 32° C</w:t>
       </w:r>
     </w:p>
-    <w:p>
-      <w:pPr>
-        <w:rPr>
-          <w:rFonts w:cs="Times New Roman"/>
-        </w:rPr>
-      </w:pPr>
-    </w:p>
+    <w:p/>
     <w:p/>
     <w:p>
       <w:r>
@@ -2362,7 +2464,7 @@
           <w:lang w:val="it-IT" w:eastAsia="it-IT"/>
         </w:rPr>
         <w:drawing>
-          <wp:inline distT="0" distB="0" distL="0" distR="0" wp14:anchorId="4F498108" wp14:editId="51E7FCA0">
+          <wp:inline distT="0" distB="0" distL="0" distR="0" wp14:anchorId="112C2242" wp14:editId="652B01EF">
             <wp:extent cx="238125" cy="247650"/>
             <wp:effectExtent l="0" t="0" r="0" b="0"/>
             <wp:docPr id="3" name="Picture 3"/>
@@ -2427,7 +2529,7 @@
           <w:lang w:val="it-IT" w:eastAsia="it-IT"/>
         </w:rPr>
         <w:drawing>
-          <wp:inline distT="0" distB="0" distL="0" distR="0" wp14:anchorId="4BD37578" wp14:editId="0A4E534A">
+          <wp:inline distT="0" distB="0" distL="0" distR="0" wp14:anchorId="3DF6245C" wp14:editId="26DDC4E6">
             <wp:extent cx="205991" cy="286099"/>
             <wp:effectExtent l="0" t="0" r="0" b="0"/>
             <wp:docPr id="2" name="Picture 2"/>
@@ -2487,7 +2589,7 @@
           <w:lang w:val="it-IT" w:eastAsia="it-IT"/>
         </w:rPr>
         <w:drawing>
-          <wp:inline distT="0" distB="0" distL="0" distR="0" wp14:anchorId="79DDF76D" wp14:editId="5369FD9E">
+          <wp:inline distT="0" distB="0" distL="0" distR="0" wp14:anchorId="24D77F7A" wp14:editId="7A422F94">
             <wp:extent cx="247469" cy="247469"/>
             <wp:effectExtent l="0" t="0" r="0" b="0"/>
             <wp:docPr id="1" name="Picture 1"/>
@@ -2787,30 +2889,23 @@
           <w:ilvl w:val="0"/>
           <w:numId w:val="17"/>
         </w:numPr>
-        <w:spacing w:line="360" w:lineRule="auto"/>
-      </w:pPr>
-      <w:r>
-        <w:rPr>
-          <w:rFonts w:cs="Times New Roman"/>
+      </w:pPr>
+      <w:r>
+        <w:rPr>
           <w:b/>
           <w:bCs/>
-          <w:color w:val="000000"/>
           <w:lang w:val="en-US"/>
         </w:rPr>
         <w:t xml:space="preserve">NEVER </w:t>
       </w:r>
       <w:r>
         <w:rPr>
-          <w:rFonts w:cs="Times New Roman"/>
-          <w:color w:val="000000"/>
           <w:lang w:val="en-US"/>
         </w:rPr>
         <w:t>touch or repair components while they are hot. If heat compo</w:t>
       </w:r>
       <w:r>
         <w:rPr>
-          <w:rFonts w:cs="Times New Roman"/>
-          <w:color w:val="000000"/>
           <w:lang w:val="en-US"/>
         </w:rPr>
         <w:softHyphen/>
@@ -2824,7 +2919,6 @@
           <w:ilvl w:val="0"/>
           <w:numId w:val="17"/>
         </w:numPr>
-        <w:spacing w:line="360" w:lineRule="auto"/>
       </w:pPr>
       <w:r>
         <w:t>Only use original accessories from the manufacturer.</w:t>
@@ -2837,7 +2931,6 @@
           <w:ilvl w:val="0"/>
           <w:numId w:val="17"/>
         </w:numPr>
-        <w:spacing w:line="360" w:lineRule="auto"/>
       </w:pPr>
       <w:r>
         <w:t>The product should only be used for applications as described by the manufacturer. All other applications are unprofessional and considered dangerous. The manufacturer cannot be held liable for damage resulting from errors, unintended or unprofessional use of the device.</w:t>
@@ -2850,7 +2943,6 @@
           <w:ilvl w:val="0"/>
           <w:numId w:val="17"/>
         </w:numPr>
-        <w:spacing w:line="360" w:lineRule="auto"/>
       </w:pPr>
       <w:r>
         <w:t>Do not install the product outdoors or in any place where it might become wet.</w:t>
@@ -2863,7 +2955,6 @@
           <w:ilvl w:val="0"/>
           <w:numId w:val="17"/>
         </w:numPr>
-        <w:spacing w:line="360" w:lineRule="auto"/>
       </w:pPr>
       <w:r>
         <w:t>Do not install the product in any place that might be exposed to extreme heat or cold.</w:t>
@@ -2876,7 +2967,6 @@
           <w:ilvl w:val="0"/>
           <w:numId w:val="17"/>
         </w:numPr>
-        <w:spacing w:line="360" w:lineRule="auto"/>
       </w:pPr>
       <w:r>
         <w:t>Keep the product out of reach of children.</w:t>
@@ -2889,7 +2979,6 @@
           <w:ilvl w:val="0"/>
           <w:numId w:val="17"/>
         </w:numPr>
-        <w:spacing w:line="360" w:lineRule="auto"/>
       </w:pPr>
       <w:r>
         <w:t>Disconnect the device from all power sources before cleaning it.</w:t>
@@ -2902,7 +2991,6 @@
           <w:ilvl w:val="0"/>
           <w:numId w:val="17"/>
         </w:numPr>
-        <w:spacing w:line="360" w:lineRule="auto"/>
       </w:pPr>
       <w:r>
         <w:t>Remove the adapter from the power outlet during storms, lightning and whenever the product will not be used for a longer period of time.</w:t>
@@ -2915,7 +3003,6 @@
           <w:ilvl w:val="0"/>
           <w:numId w:val="17"/>
         </w:numPr>
-        <w:spacing w:line="360" w:lineRule="auto"/>
       </w:pPr>
       <w:r>
         <w:t>Install the product as indicated in this manual. If in doubt, consult a recognized technician and always take account of local installation codes and regulations.</w:t>
@@ -2928,7 +3015,6 @@
           <w:ilvl w:val="0"/>
           <w:numId w:val="17"/>
         </w:numPr>
-        <w:spacing w:line="360" w:lineRule="auto"/>
       </w:pPr>
       <w:r>
         <w:t>The product should be kept out of direct sunlight.</w:t>
@@ -2941,7 +3027,6 @@
           <w:ilvl w:val="0"/>
           <w:numId w:val="17"/>
         </w:numPr>
-        <w:spacing w:line="360" w:lineRule="auto"/>
       </w:pPr>
       <w:r>
         <w:t>The product must not be discarded as unsorted municipal waste, it must be disposed of separately.</w:t>
@@ -2954,7 +3039,6 @@
           <w:ilvl w:val="0"/>
           <w:numId w:val="17"/>
         </w:numPr>
-        <w:spacing w:line="360" w:lineRule="auto"/>
       </w:pPr>
       <w:r>
         <w:t>Find out about the options in your region for disposing of the product after use. Do not throw away electrical appliances or components, but see whether the product (components) can be turned in, recycled or reused.</w:t>
@@ -2977,7 +3061,6 @@
         <w:rPr>
           <w:lang w:val="en-US"/>
         </w:rPr>
-        <w:lastRenderedPageBreak/>
         <w:br w:type="page"/>
       </w:r>
     </w:p>
@@ -3014,7 +3097,7 @@
           <w:lang w:val="it-IT" w:eastAsia="it-IT"/>
         </w:rPr>
         <w:drawing>
-          <wp:inline distT="0" distB="0" distL="0" distR="0">
+          <wp:inline distT="0" distB="0" distL="0" distR="0" wp14:anchorId="58282CD0" wp14:editId="184BFEB5">
             <wp:extent cx="6844512" cy="5699196"/>
             <wp:effectExtent l="0" t="0" r="0" b="0"/>
             <wp:docPr id="11" name="Picture 11"/>
@@ -3789,7 +3872,7 @@
           <w:lang w:val="it-IT" w:eastAsia="it-IT"/>
         </w:rPr>
         <w:drawing>
-          <wp:inline distT="0" distB="0" distL="0" distR="0" wp14:anchorId="24337B54" wp14:editId="660F12B1">
+          <wp:inline distT="0" distB="0" distL="0" distR="0" wp14:anchorId="367722BF" wp14:editId="137CCDAF">
             <wp:extent cx="6710400" cy="6001200"/>
             <wp:effectExtent l="0" t="0" r="0" b="0"/>
             <wp:docPr id="6" name="Picture 6"/>
@@ -3885,7 +3968,7 @@
         <w:noProof/>
       </w:rPr>
       <w:pict>
-        <v:group id="Group 37" o:spid="_x0000_s2050" style="position:absolute;margin-left:1250.4pt;margin-top:0;width:468pt;height:25.2pt;z-index:251660288;mso-width-percent:1000;mso-top-percent:200;mso-wrap-distance-left:0;mso-wrap-distance-right:0;mso-position-horizontal:right;mso-position-horizontal-relative:margin;mso-position-vertical-relative:bottom-margin-area;mso-width-percent:1000;mso-top-percent:200;mso-width-relative:margin;mso-height-relative:margin" coordsize="59626,3238" o:gfxdata="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">
+        <v:group id="Group 37" o:spid="_x0000_s2050" style="position:absolute;margin-left:1667.2pt;margin-top:0;width:468pt;height:25.2pt;z-index:251660288;mso-width-percent:1000;mso-top-percent:200;mso-wrap-distance-left:0;mso-wrap-distance-right:0;mso-position-horizontal:right;mso-position-horizontal-relative:margin;mso-position-vertical-relative:bottom-margin-area;mso-width-percent:1000;mso-top-percent:200;mso-width-relative:margin;mso-height-relative:margin" coordsize="59626,3238" o:gfxdata="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">
           <v:rect id="Rectangle 38" o:spid="_x0000_s2051" style="position:absolute;left:190;width:59436;height:188;visibility:visible;mso-wrap-style:square;v-text-anchor:middle" o:gfxdata="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" fillcolor="black [3213]" stroked="f" strokeweight="2pt"/>
           <v:shapetype id="_x0000_t202" coordsize="21600,21600" o:spt="202" path="m,l,21600r21600,l21600,xe">
             <v:stroke joinstyle="miter"/>
@@ -3898,7 +3981,7 @@
                   <w:sdtPr>
                     <w:alias w:val="Date"/>
                     <w:tag w:val=""/>
-                    <w:id w:val="1520740729"/>
+                    <w:id w:val="-1838297996"/>
                     <w:dataBinding w:prefixMappings="xmlns:ns0='http://schemas.microsoft.com/office/2006/coverPageProps' " w:xpath="/ns0:CoverPageProperties[1]/ns0:PublishDate[1]" w:storeItemID="{55AF091B-3C7A-41E3-B477-F2FDAA23CFDA}"/>
                     <w:date w:fullDate="2015-01-12T00:00:00Z">
                       <w:dateFormat w:val="MMMM d, yyyy"/>
@@ -3949,7 +4032,7 @@
                   <w:rPr>
                     <w:noProof/>
                   </w:rPr>
-                  <w:t>14</w:t>
+                  <w:t>8</w:t>
                 </w:r>
                 <w:r>
                   <w:rPr>
@@ -3976,20 +4059,20 @@
         <w:noProof/>
       </w:rPr>
       <w:pict>
-        <v:group id="_x0000_s2054" style="position:absolute;margin-left:1250.4pt;margin-top:0;width:468pt;height:25.2pt;z-index:251663360;mso-width-percent:1000;mso-top-percent:200;mso-wrap-distance-left:0;mso-wrap-distance-right:0;mso-position-horizontal:right;mso-position-horizontal-relative:margin;mso-position-vertical-relative:bottom-margin-area;mso-width-percent:1000;mso-top-percent:200;mso-width-relative:margin;mso-height-relative:margin" coordsize="59626,3238" o:gfxdata="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">
+        <v:group id="_x0000_s2054" style="position:absolute;margin-left:1667.2pt;margin-top:0;width:468pt;height:25.2pt;z-index:251663360;mso-width-percent:1000;mso-top-percent:200;mso-wrap-distance-left:0;mso-wrap-distance-right:0;mso-position-horizontal:right;mso-position-horizontal-relative:margin;mso-position-vertical-relative:bottom-margin-area;mso-width-percent:1000;mso-top-percent:200;mso-width-relative:margin;mso-height-relative:margin" coordsize="59626,3238" o:gfxdata="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">
           <v:rect id="Rectangle 38" o:spid="_x0000_s2055" style="position:absolute;left:190;width:59436;height:188;visibility:visible;mso-wrap-style:square;v-text-anchor:middle" o:gfxdata="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" fillcolor="black [3213]" stroked="f" strokeweight="2pt"/>
           <v:shapetype id="_x0000_t202" coordsize="21600,21600" o:spt="202" path="m,l,21600r21600,l21600,xe">
             <v:stroke joinstyle="miter"/>
             <v:path gradientshapeok="t" o:connecttype="rect"/>
           </v:shapetype>
           <v:shape id="Text Box 39" o:spid="_x0000_s2056" type="#_x0000_t202" style="position:absolute;top:666;width:59436;height:2572;visibility:visible;mso-wrap-style:square;v-text-anchor:bottom" o:gfxdata="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" filled="f" stroked="f" strokeweight=".5pt">
-            <v:textbox inset=",,,0">
+            <v:textbox style="mso-next-textbox:#Text Box 39" inset=",,,0">
               <w:txbxContent>
                 <w:sdt>
                   <w:sdtPr>
                     <w:alias w:val="Date"/>
                     <w:tag w:val=""/>
-                    <w:id w:val="-485012379"/>
+                    <w:id w:val="-539740363"/>
                     <w:dataBinding w:prefixMappings="xmlns:ns0='http://schemas.microsoft.com/office/2006/coverPageProps' " w:xpath="/ns0:CoverPageProperties[1]/ns0:PublishDate[1]" w:storeItemID="{55AF091B-3C7A-41E3-B477-F2FDAA23CFDA}"/>
                     <w:date w:fullDate="2015-01-12T00:00:00Z">
                       <w:dateFormat w:val="MMMM d, yyyy"/>
@@ -4040,7 +4123,7 @@
                   <w:rPr>
                     <w:noProof/>
                   </w:rPr>
-                  <w:t>13</w:t>
+                  <w:t>7</w:t>
                 </w:r>
                 <w:r>
                   <w:rPr>
@@ -5374,7 +5457,7 @@
     <w:autoRedefine/>
     <w:semiHidden/>
     <w:qFormat/>
-    <w:rsid w:val="00E94E49"/>
+    <w:rsid w:val="00445696"/>
     <w:pPr>
       <w:autoSpaceDE w:val="0"/>
       <w:autoSpaceDN w:val="0"/>
@@ -6174,6 +6257,7 @@
     <w:rsid w:val="001E1F54"/>
     <w:rsid w:val="005B6D0D"/>
     <w:rsid w:val="00874480"/>
+    <w:rsid w:val="009917B3"/>
     <w:rsid w:val="00E45ACA"/>
   </w:rsids>
   <m:mathPr>
@@ -6959,7 +7043,7 @@
 </file>
 
 <file path=customXml/itemProps2.xml><?xml version="1.0" encoding="utf-8"?>
-<ds:datastoreItem xmlns:ds="http://schemas.openxmlformats.org/officeDocument/2006/customXml" ds:itemID="{F7AC197A-0D90-4C19-88D0-77064F023452}">
+<ds:datastoreItem xmlns:ds="http://schemas.openxmlformats.org/officeDocument/2006/customXml" ds:itemID="{4D8B2669-3B14-4941-8A4C-AF18FD0C171F}">
   <ds:schemaRefs>
     <ds:schemaRef ds:uri="http://schemas.openxmlformats.org/officeDocument/2006/bibliography"/>
   </ds:schemaRefs>

--- a/Hackerbot manual.docx
+++ b/Hackerbot manual.docx
@@ -31,7 +31,7 @@
                 <v:stroke joinstyle="miter"/>
                 <v:path gradientshapeok="t" o:connecttype="rect"/>
               </v:shapetype>
-              <v:shape id="Text Box 111" o:spid="_x0000_s1031" type="#_x0000_t202" style="position:absolute;margin-left:0;margin-top:0;width:288.25pt;height:287.5pt;z-index:251662336;visibility:visible;mso-wrap-style:square;mso-width-percent:734;mso-height-percent:363;mso-left-percent:150;mso-top-percent:91;mso-wrap-distance-left:9pt;mso-wrap-distance-top:0;mso-wrap-distance-right:9pt;mso-wrap-distance-bottom:0;mso-position-horizontal-relative:page;mso-position-vertical-relative:page;mso-width-percent:734;mso-height-percent:363;mso-left-percent:150;mso-top-percent:91;mso-width-relative:page;mso-height-relative:page;v-text-anchor:bottom" o:gfxdata="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" filled="f" stroked="f" strokeweight=".5pt">
+              <v:shape id="Text Box 111" o:spid="_x0000_s1031" type="#_x0000_t202" style="position:absolute;left:0;text-align:left;margin-left:0;margin-top:0;width:288.25pt;height:287.5pt;z-index:251662336;visibility:visible;mso-wrap-style:square;mso-width-percent:734;mso-height-percent:363;mso-left-percent:150;mso-top-percent:91;mso-wrap-distance-left:9pt;mso-wrap-distance-top:0;mso-wrap-distance-right:9pt;mso-wrap-distance-bottom:0;mso-position-horizontal-relative:page;mso-position-vertical-relative:page;mso-width-percent:734;mso-height-percent:363;mso-left-percent:150;mso-top-percent:91;mso-width-relative:page;mso-height-relative:page;v-text-anchor:bottom" o:gfxdata="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" filled="f" stroked="f" strokeweight=".5pt">
                 <v:textbox style="mso-next-textbox:#Text Box 111;mso-fit-shape-to-text:t" inset="0,0,0,0">
                   <w:txbxContent>
                     <w:sdt>
@@ -107,7 +107,7 @@
               <w:noProof/>
             </w:rPr>
             <w:pict>
-              <v:shape id="Text Box 112" o:spid="_x0000_s1030" type="#_x0000_t202" style="position:absolute;margin-left:0;margin-top:0;width:453pt;height:51.4pt;z-index:251661312;visibility:visible;mso-wrap-style:square;mso-width-percent:734;mso-height-percent:80;mso-left-percent:150;mso-top-percent:837;mso-wrap-distance-left:9pt;mso-wrap-distance-top:0;mso-wrap-distance-right:9pt;mso-wrap-distance-bottom:0;mso-position-horizontal-relative:page;mso-position-vertical-relative:page;mso-width-percent:734;mso-height-percent:80;mso-left-percent:150;mso-top-percent:837;mso-width-relative:page;mso-height-relative:page;v-text-anchor:bottom" o:gfxdata="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" filled="f" stroked="f" strokeweight=".5pt">
+              <v:shape id="Text Box 112" o:spid="_x0000_s1030" type="#_x0000_t202" style="position:absolute;left:0;text-align:left;margin-left:0;margin-top:0;width:453pt;height:51.4pt;z-index:251661312;visibility:visible;mso-wrap-style:square;mso-width-percent:734;mso-height-percent:80;mso-left-percent:150;mso-top-percent:837;mso-wrap-distance-left:9pt;mso-wrap-distance-top:0;mso-wrap-distance-right:9pt;mso-wrap-distance-bottom:0;mso-position-horizontal-relative:page;mso-position-vertical-relative:page;mso-width-percent:734;mso-height-percent:80;mso-left-percent:150;mso-top-percent:837;mso-width-relative:page;mso-height-relative:page;v-text-anchor:bottom" o:gfxdata="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" filled="f" stroked="f" strokeweight=".5pt">
                 <v:textbox style="mso-next-textbox:#Text Box 112" inset="0,0,0,0">
                   <w:txbxContent>
                     <w:sdt>
@@ -244,7 +244,7 @@
               <w:noProof/>
             </w:rPr>
             <w:pict>
-              <v:shape id="Text Box 113" o:spid="_x0000_s1029" type="#_x0000_t202" style="position:absolute;margin-left:0;margin-top:0;width:453pt;height:41.4pt;z-index:251660288;visibility:visible;mso-wrap-style:square;mso-width-percent:734;mso-height-percent:363;mso-left-percent:150;mso-top-percent:455;mso-wrap-distance-left:9pt;mso-wrap-distance-top:0;mso-wrap-distance-right:9pt;mso-wrap-distance-bottom:0;mso-position-horizontal-relative:page;mso-position-vertical-relative:page;mso-width-percent:734;mso-height-percent:363;mso-left-percent:150;mso-top-percent:455;mso-width-relative:page;mso-height-relative:page;v-text-anchor:bottom" o:gfxdata="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" filled="f" stroked="f" strokeweight=".5pt">
+              <v:shape id="Text Box 113" o:spid="_x0000_s1029" type="#_x0000_t202" style="position:absolute;left:0;text-align:left;margin-left:0;margin-top:0;width:453pt;height:41.4pt;z-index:251660288;visibility:visible;mso-wrap-style:square;mso-width-percent:734;mso-height-percent:363;mso-left-percent:150;mso-top-percent:455;mso-wrap-distance-left:9pt;mso-wrap-distance-top:0;mso-wrap-distance-right:9pt;mso-wrap-distance-bottom:0;mso-position-horizontal-relative:page;mso-position-vertical-relative:page;mso-width-percent:734;mso-height-percent:363;mso-left-percent:150;mso-top-percent:455;mso-width-relative:page;mso-height-relative:page;v-text-anchor:bottom" o:gfxdata="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" filled="f" stroked="f" strokeweight=".5pt">
                 <v:textbox style="mso-next-textbox:#Text Box 113" inset="0,0,0,0">
                   <w:txbxContent>
                     <w:p>
@@ -346,7 +346,7 @@
               <w:noProof/>
             </w:rPr>
             <w:pict>
-              <v:group id="Group 114" o:spid="_x0000_s1026" style="position:absolute;margin-left:0;margin-top:0;width:18pt;height:10in;z-index:251659264;mso-width-percent:29;mso-height-percent:909;mso-left-percent:45;mso-position-horizontal-relative:page;mso-position-vertical:center;mso-position-vertical-relative:page;mso-width-percent:29;mso-height-percent:909;mso-left-percent:45" coordsize="2286,91440" o:gfxdata="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">
+              <v:group id="Group 114" o:spid="_x0000_s1026" style="position:absolute;left:0;text-align:left;margin-left:0;margin-top:0;width:18pt;height:10in;z-index:251659264;mso-width-percent:29;mso-height-percent:909;mso-left-percent:45;mso-position-horizontal-relative:page;mso-position-vertical:center;mso-position-vertical-relative:page;mso-width-percent:29;mso-height-percent:909;mso-left-percent:45" coordsize="2286,91440" o:gfxdata="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">
                 <v:rect id="Rectangle 115" o:spid="_x0000_s1027" style="position:absolute;width:2286;height:87820;visibility:visible;mso-wrap-style:square;v-text-anchor:middle" o:gfxdata="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" fillcolor="#c0504d [3205]" stroked="f" strokeweight="2pt"/>
                 <v:rect id="Rectangle 116" o:spid="_x0000_s1028" style="position:absolute;top:89154;width:2286;height:2286;visibility:visible;mso-wrap-style:square;v-text-anchor:middle" o:gfxdata="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" fillcolor="#4f81bd [3204]" stroked="f" strokeweight="2pt">
                   <v:path arrowok="t"/>
@@ -370,29 +370,25 @@
         </w:rPr>
       </w:pPr>
     </w:p>
+    <w:p>
+      <w:pPr>
+        <w:pStyle w:val="Heading1"/>
+      </w:pPr>
+      <w:r>
+        <w:t>THIS IS A BETA VERSION</w:t>
+      </w:r>
+    </w:p>
     <w:p/>
     <w:p>
       <w:r>
         <w:br w:type="page"/>
       </w:r>
-    </w:p>
-    <w:p>
-      <w:pPr>
-        <w:rPr>
-          <w:b/>
-        </w:rPr>
-      </w:pPr>
-    </w:p>
-    <w:p>
-      <w:pPr>
-        <w:rPr>
-          <w:b/>
-        </w:rPr>
-      </w:pPr>
-      <w:r>
-        <w:rPr>
-          <w:b/>
-        </w:rPr>
+      <w:bookmarkStart w:id="0" w:name="_GoBack"/>
+      <w:bookmarkEnd w:id="0"/>
+    </w:p>
+    <w:p/>
+    <w:p>
+      <w:r>
         <w:t>Notice</w:t>
       </w:r>
     </w:p>
@@ -411,37 +407,13 @@
     <w:p/>
     <w:p>
       <w:r>
-        <w:t>We</w:t>
-      </w:r>
-      <w:r>
-        <w:t xml:space="preserve"> </w:t>
-      </w:r>
-      <w:r>
-        <w:t xml:space="preserve">are </w:t>
-      </w:r>
-      <w:r>
-        <w:t xml:space="preserve">not be liable for errors contained herein or for incidental or consequential damages in connection with the furnishing, performance, or use of this material. This equipment has been tested and found to comply with the limits for a Class A digital device, pursuant to part 15 of the FCC Rules. These limits are designed to provide reasonable protection against harmful interference when the equipment is operated in a commercial environment. This equipment generates, uses and can radiate radio frequency energy and, if not installed and used in accordance with the instruction manual, may cause harmful interference to radio communications. Operation of this equipment in a residential area is likely to cause harmful interference in which case the user will be required to correct the interference at his own expense. Changes or modifications to the </w:t>
-      </w:r>
-      <w:r>
-        <w:t>machine</w:t>
-      </w:r>
-      <w:r>
-        <w:t xml:space="preserve"> system not expressly approved, the party responsible for compliance, could void the user’s authority for use. All rights reserved. </w:t>
-      </w:r>
-      <w:r>
-        <w:t>All</w:t>
-      </w:r>
-      <w:r>
-        <w:t xml:space="preserve"> part of this document may be photocopied, reproduced or translated into another language without the prior written consent </w:t>
+        <w:t xml:space="preserve">We are not be liable for errors contained herein or for incidental or consequential damages in connection with the furnishing, performance, or use of this material. This equipment has been tested and found to comply with the limits for a Class A digital device, pursuant to part 15 of the FCC Rules. These limits are designed to provide reasonable protection against harmful interference when the equipment is operated in a commercial environment. This equipment generates, uses and can radiate radio frequency energy and, if not installed and used in accordance with the instruction manual, may cause harmful interference to radio communications. Operation of this equipment in a residential area is likely to cause harmful interference in which case the user will be required to correct the interference at his own expense. Changes or modifications to the machine system not expressly approved, the party responsible for compliance, could void the user’s authority for use. All rights reserved. All part of this document may be photocopied, reproduced or translated into another language without the prior written consent </w:t>
       </w:r>
     </w:p>
     <w:p/>
     <w:p>
       <w:r>
-        <w:t>S</w:t>
-      </w:r>
-      <w:r>
-        <w:t>ystem conforms with the following standards, in accordance with the EU Machinery, Low Voltage and Electromagnetic Compatibility Directives: EU 89/392/EEC, EU 98/37/EEC, EU 73/23/EEC amended by 93/68/EEC, EU 89/336/EEC</w:t>
+        <w:t>System conforms with the following standards, in accordance with the EU Machinery, Low Voltage and Electromagnetic Compatibility Directives: EU 89/392/EEC, EU 98/37/EEC, EU 73/23/EEC amended by 93/68/EEC, EU 89/336/EEC</w:t>
       </w:r>
       <w:r>
         <w:br w:type="page"/>
@@ -465,6 +437,8 @@
       <w:sdtEndPr>
         <w:rPr>
           <w:noProof/>
+          <w:sz w:val="32"/>
+          <w:szCs w:val="32"/>
         </w:rPr>
       </w:sdtEndPr>
       <w:sdtContent>
@@ -1255,106 +1229,119 @@
               <w:lang w:val="it-IT" w:eastAsia="it-IT"/>
             </w:rPr>
           </w:pPr>
-          <w:hyperlink w:anchor="_Toc408835205" w:history="1">
-            <w:bookmarkStart w:id="0" w:name="_Toc408834901"/>
-            <w:r>
-              <w:rPr>
-                <w:rStyle w:val="Hyperlink"/>
-                <w:noProof/>
-                <w:lang w:val="it-IT" w:eastAsia="it-IT"/>
-              </w:rPr>
-              <w:drawing>
-                <wp:inline distT="0" distB="0" distL="0" distR="0" wp14:anchorId="6602241E" wp14:editId="7B3090B3">
-                  <wp:extent cx="6710400" cy="6001200"/>
-                  <wp:effectExtent l="0" t="0" r="0" b="0"/>
-                  <wp:docPr id="8" name="Picture 8"/>
-                  <wp:cNvGraphicFramePr>
-                    <a:graphicFrameLocks xmlns:a="http://schemas.openxmlformats.org/drawingml/2006/main" noChangeAspect="1"/>
-                  </wp:cNvGraphicFramePr>
-                  <a:graphic xmlns:a="http://schemas.openxmlformats.org/drawingml/2006/main">
-                    <a:graphicData uri="http://schemas.openxmlformats.org/drawingml/2006/picture">
-                      <pic:pic xmlns:pic="http://schemas.openxmlformats.org/drawingml/2006/picture">
-                        <pic:nvPicPr>
-                          <pic:cNvPr id="6" name="structure.JPG"/>
-                          <pic:cNvPicPr/>
-                        </pic:nvPicPr>
-                        <pic:blipFill>
-                          <a:blip r:embed="rId9" cstate="print">
-                            <a:extLst>
-                              <a:ext uri="{28A0092B-C50C-407E-A947-70E740481C1C}">
-                                <a14:useLocalDpi xmlns:a14="http://schemas.microsoft.com/office/drawing/2010/main" val="0"/>
-                              </a:ext>
-                            </a:extLst>
-                          </a:blip>
-                          <a:stretch>
-                            <a:fillRect/>
-                          </a:stretch>
-                        </pic:blipFill>
-                        <pic:spPr>
-                          <a:xfrm>
-                            <a:off x="0" y="0"/>
-                            <a:ext cx="6710400" cy="6001200"/>
-                          </a:xfrm>
-                          <a:prstGeom prst="rect">
-                            <a:avLst/>
-                          </a:prstGeom>
-                        </pic:spPr>
-                      </pic:pic>
-                    </a:graphicData>
-                  </a:graphic>
-                </wp:inline>
-              </w:drawing>
-            </w:r>
-            <w:bookmarkEnd w:id="0"/>
-            <w:r>
-              <w:rPr>
-                <w:noProof/>
-                <w:webHidden/>
-              </w:rPr>
-              <w:tab/>
-            </w:r>
-            <w:r>
-              <w:rPr>
-                <w:noProof/>
-                <w:webHidden/>
-              </w:rPr>
-              <w:fldChar w:fldCharType="begin"/>
-            </w:r>
-            <w:r>
-              <w:rPr>
-                <w:noProof/>
-                <w:webHidden/>
-              </w:rPr>
-              <w:instrText xml:space="preserve"> PAGEREF _Toc408835205 \h </w:instrText>
-            </w:r>
-            <w:r>
-              <w:rPr>
-                <w:noProof/>
-                <w:webHidden/>
-              </w:rPr>
-            </w:r>
-            <w:r>
-              <w:rPr>
-                <w:noProof/>
-                <w:webHidden/>
-              </w:rPr>
-              <w:fldChar w:fldCharType="separate"/>
-            </w:r>
-            <w:r>
-              <w:rPr>
-                <w:noProof/>
-                <w:webHidden/>
-              </w:rPr>
-              <w:t>12</w:t>
-            </w:r>
-            <w:r>
-              <w:rPr>
-                <w:noProof/>
-                <w:webHidden/>
-              </w:rPr>
-              <w:fldChar w:fldCharType="end"/>
-            </w:r>
-          </w:hyperlink>
+          <w:bookmarkStart w:id="1" w:name="_Toc408834901"/>
+          <w:r>
+            <w:rPr>
+              <w:noProof/>
+              <w:lang w:val="it-IT" w:eastAsia="it-IT"/>
+            </w:rPr>
+            <w:lastRenderedPageBreak/>
+            <w:drawing>
+              <wp:inline distT="0" distB="0" distL="0" distR="0" wp14:anchorId="7C7B2E9A" wp14:editId="1CB7CAC0">
+                <wp:extent cx="6189345" cy="5535091"/>
+                <wp:effectExtent l="0" t="0" r="0" b="0"/>
+                <wp:docPr id="8" name="Picture 8"/>
+                <wp:cNvGraphicFramePr>
+                  <a:graphicFrameLocks xmlns:a="http://schemas.openxmlformats.org/drawingml/2006/main" noChangeAspect="1"/>
+                </wp:cNvGraphicFramePr>
+                <a:graphic xmlns:a="http://schemas.openxmlformats.org/drawingml/2006/main">
+                  <a:graphicData uri="http://schemas.openxmlformats.org/drawingml/2006/picture">
+                    <pic:pic xmlns:pic="http://schemas.openxmlformats.org/drawingml/2006/picture">
+                      <pic:nvPicPr>
+                        <pic:cNvPr id="6" name="structure.JPG"/>
+                        <pic:cNvPicPr/>
+                      </pic:nvPicPr>
+                      <pic:blipFill>
+                        <a:blip r:embed="rId9" cstate="print">
+                          <a:extLst>
+                            <a:ext uri="{28A0092B-C50C-407E-A947-70E740481C1C}">
+                              <a14:useLocalDpi xmlns:a14="http://schemas.microsoft.com/office/drawing/2010/main" val="0"/>
+                            </a:ext>
+                          </a:extLst>
+                        </a:blip>
+                        <a:stretch>
+                          <a:fillRect/>
+                        </a:stretch>
+                      </pic:blipFill>
+                      <pic:spPr>
+                        <a:xfrm>
+                          <a:off x="0" y="0"/>
+                          <a:ext cx="6189345" cy="5535091"/>
+                        </a:xfrm>
+                        <a:prstGeom prst="rect">
+                          <a:avLst/>
+                        </a:prstGeom>
+                      </pic:spPr>
+                    </pic:pic>
+                  </a:graphicData>
+                </a:graphic>
+              </wp:inline>
+            </w:drawing>
+          </w:r>
+          <w:bookmarkEnd w:id="1"/>
+          <w:r>
+            <w:fldChar w:fldCharType="begin"/>
+          </w:r>
+          <w:r>
+            <w:instrText xml:space="preserve"> HYPERLINK \l "_Toc408835205" </w:instrText>
+          </w:r>
+          <w:r>
+            <w:fldChar w:fldCharType="separate"/>
+          </w:r>
+          <w:r>
+            <w:rPr>
+              <w:noProof/>
+              <w:webHidden/>
+            </w:rPr>
+            <w:tab/>
+          </w:r>
+          <w:r>
+            <w:rPr>
+              <w:noProof/>
+              <w:webHidden/>
+            </w:rPr>
+            <w:fldChar w:fldCharType="begin"/>
+          </w:r>
+          <w:r>
+            <w:rPr>
+              <w:noProof/>
+              <w:webHidden/>
+            </w:rPr>
+            <w:instrText xml:space="preserve"> PAGEREF _Toc408835205 \h </w:instrText>
+          </w:r>
+          <w:r>
+            <w:rPr>
+              <w:noProof/>
+              <w:webHidden/>
+            </w:rPr>
+          </w:r>
+          <w:r>
+            <w:rPr>
+              <w:noProof/>
+              <w:webHidden/>
+            </w:rPr>
+            <w:fldChar w:fldCharType="separate"/>
+          </w:r>
+          <w:r>
+            <w:rPr>
+              <w:noProof/>
+              <w:webHidden/>
+            </w:rPr>
+            <w:t>12</w:t>
+          </w:r>
+          <w:r>
+            <w:rPr>
+              <w:noProof/>
+              <w:webHidden/>
+            </w:rPr>
+            <w:fldChar w:fldCharType="end"/>
+          </w:r>
+          <w:r>
+            <w:rPr>
+              <w:noProof/>
+            </w:rPr>
+            <w:fldChar w:fldCharType="end"/>
+          </w:r>
         </w:p>
         <w:p>
           <w:r>
@@ -1390,12 +1377,12 @@
           <w:sz w:val="24"/>
         </w:rPr>
       </w:pPr>
-      <w:bookmarkStart w:id="1" w:name="_Toc408835194"/>
+      <w:bookmarkStart w:id="2" w:name="_Toc408835194"/>
       <w:r>
         <w:lastRenderedPageBreak/>
         <w:t>Introduction</w:t>
       </w:r>
-      <w:bookmarkEnd w:id="1"/>
+      <w:bookmarkEnd w:id="2"/>
     </w:p>
     <w:p>
       <w:pPr>
@@ -1427,9 +1414,6 @@
     <w:p>
       <w:pPr>
         <w:pStyle w:val="SP4151579"/>
-        <w:rPr>
-          <w:lang w:val="en-US"/>
-        </w:rPr>
       </w:pPr>
       <w:r>
         <w:rPr>
@@ -1641,12 +1625,7 @@
     <w:p>
       <w:pPr>
         <w:pStyle w:val="NormalWeb"/>
-        <w:rPr>
-          <w:lang w:val="en-US"/>
-        </w:rPr>
-      </w:pPr>
-      <w:bookmarkStart w:id="2" w:name="_GoBack"/>
-      <w:bookmarkEnd w:id="2"/>
+      </w:pPr>
     </w:p>
     <w:p>
       <w:pPr>
@@ -1749,9 +1728,6 @@
     <w:p>
       <w:pPr>
         <w:pStyle w:val="SP4151555"/>
-        <w:rPr>
-          <w:lang w:val="en-US"/>
-        </w:rPr>
       </w:pPr>
       <w:r>
         <w:rPr>
@@ -1760,13 +1736,13 @@
           <w:b/>
           <w:lang w:val="en-US"/>
         </w:rPr>
+        <w:lastRenderedPageBreak/>
         <w:t>Specifications are subject to change without notice.</w:t>
       </w:r>
     </w:p>
     <w:p>
       <w:pPr>
         <w:rPr>
-          <w:szCs w:val="24"/>
           <w:lang w:val="en-US" w:eastAsia="it-IT"/>
         </w:rPr>
       </w:pPr>
@@ -1780,9 +1756,6 @@
     <w:p>
       <w:pPr>
         <w:pStyle w:val="NormalWeb"/>
-        <w:rPr>
-          <w:lang w:val="en-US"/>
-        </w:rPr>
       </w:pPr>
     </w:p>
     <w:p>
@@ -1798,56 +1771,32 @@
     <w:p>
       <w:pPr>
         <w:pStyle w:val="NormalWeb"/>
-        <w:rPr>
-          <w:lang w:val="en-US"/>
-        </w:rPr>
-      </w:pPr>
-      <w:r>
-        <w:rPr>
-          <w:lang w:val="en-US"/>
-        </w:rPr>
+      </w:pPr>
+      <w:r>
         <w:t>Our advice is to first carefully check if all the steps are clear and you have the necessary tools</w:t>
       </w:r>
     </w:p>
     <w:p>
       <w:pPr>
         <w:pStyle w:val="NormalWeb"/>
-        <w:rPr>
-          <w:lang w:val="en-US"/>
-        </w:rPr>
-      </w:pPr>
-      <w:r>
-        <w:rPr>
-          <w:lang w:val="en-US"/>
-        </w:rPr>
+      </w:pPr>
+      <w:r>
         <w:t>We assume that those who go to assemble the printer has a bit of practice with the mechanics and electronics.</w:t>
       </w:r>
     </w:p>
     <w:p>
       <w:pPr>
         <w:pStyle w:val="NormalWeb"/>
-        <w:rPr>
-          <w:lang w:val="en-US"/>
-        </w:rPr>
-      </w:pPr>
-      <w:r>
-        <w:rPr>
-          <w:lang w:val="en-US"/>
-        </w:rPr>
+      </w:pPr>
+      <w:r>
         <w:t>Remains necessary that the connections of parts with voltages above 24V needs to be made to qualified persons.</w:t>
       </w:r>
     </w:p>
     <w:p>
       <w:pPr>
         <w:pStyle w:val="NormalWeb"/>
-        <w:rPr>
-          <w:lang w:val="en-US"/>
-        </w:rPr>
-      </w:pPr>
-      <w:r>
-        <w:rPr>
-          <w:lang w:val="en-US"/>
-        </w:rPr>
+      </w:pPr>
+      <w:r>
         <w:br/>
         <w:t>Please check and comply to your local regulations.</w:t>
       </w:r>
@@ -1864,9 +1813,6 @@
         </w:rPr>
       </w:pPr>
       <w:r>
-        <w:rPr>
-          <w:lang w:val="en-US"/>
-        </w:rPr>
         <w:t>There is a forum dedicated to assembly help</w:t>
       </w:r>
       <w:r>
@@ -2105,7 +2051,19 @@
         <w:rPr>
           <w:lang w:val="it-IT" w:eastAsia="it-IT"/>
         </w:rPr>
-        <w:t>Print area: 300x200x250mm</w:t>
+        <w:t>Print area: 300x200x2</w:t>
+      </w:r>
+      <w:r>
+        <w:rPr>
+          <w:lang w:val="it-IT" w:eastAsia="it-IT"/>
+        </w:rPr>
+        <w:t>0</w:t>
+      </w:r>
+      <w:r>
+        <w:rPr>
+          <w:lang w:val="it-IT" w:eastAsia="it-IT"/>
+        </w:rPr>
+        <w:t>0mm</w:t>
       </w:r>
     </w:p>
     <w:p>
@@ -2159,7 +2117,13 @@
         <w:rPr>
           <w:lang w:val="en-US" w:eastAsia="it-IT"/>
         </w:rPr>
-        <w:t>Easy of use: Big LCD display &amp; SD Card</w:t>
+        <w:t>Easy of use with Touchscreen or</w:t>
+      </w:r>
+      <w:r>
+        <w:rPr>
+          <w:lang w:val="en-US" w:eastAsia="it-IT"/>
+        </w:rPr>
+        <w:t xml:space="preserve"> Big LCD display &amp; SD Card</w:t>
       </w:r>
     </w:p>
     <w:p>
@@ -2177,7 +2141,7 @@
         <w:rPr>
           <w:lang w:val="en-US" w:eastAsia="it-IT"/>
         </w:rPr>
-        <w:t>know printable materials: ABS, PLA, HIPS, Nylon, rubber*</w:t>
+        <w:t>WiFi connectivity optional: connect with tablet</w:t>
       </w:r>
     </w:p>
     <w:p>
@@ -2195,13 +2159,7 @@
         <w:rPr>
           <w:lang w:val="en-US" w:eastAsia="it-IT"/>
         </w:rPr>
-        <w:t>3.0A</w:t>
-      </w:r>
-      <w:r>
-        <w:rPr>
-          <w:lang w:val="en-US" w:eastAsia="it-IT"/>
-        </w:rPr>
-        <w:t xml:space="preserve"> stepper drivers</w:t>
+        <w:t>know printable materials: ABS, PLA, HIPS, Nylon, rubber*</w:t>
       </w:r>
     </w:p>
     <w:p>
@@ -2219,7 +2177,13 @@
         <w:rPr>
           <w:lang w:val="en-US" w:eastAsia="it-IT"/>
         </w:rPr>
-        <w:t>Weigth: 28Kg</w:t>
+        <w:t>3.0A</w:t>
+      </w:r>
+      <w:r>
+        <w:rPr>
+          <w:lang w:val="en-US" w:eastAsia="it-IT"/>
+        </w:rPr>
+        <w:t xml:space="preserve"> stepper drivers</w:t>
       </w:r>
     </w:p>
     <w:p>
@@ -2229,6 +2193,24 @@
           <w:ilvl w:val="0"/>
           <w:numId w:val="14"/>
         </w:numPr>
+        <w:rPr>
+          <w:lang w:val="en-US" w:eastAsia="it-IT"/>
+        </w:rPr>
+      </w:pPr>
+      <w:r>
+        <w:rPr>
+          <w:lang w:val="en-US" w:eastAsia="it-IT"/>
+        </w:rPr>
+        <w:t>Weigth: 28Kg</w:t>
+      </w:r>
+    </w:p>
+    <w:p>
+      <w:pPr>
+        <w:pStyle w:val="ListParagraph"/>
+        <w:numPr>
+          <w:ilvl w:val="0"/>
+          <w:numId w:val="14"/>
+        </w:numPr>
       </w:pPr>
       <w:r>
         <w:rPr>
@@ -2245,14 +2227,8 @@
           <w:ilvl w:val="0"/>
           <w:numId w:val="16"/>
         </w:numPr>
-        <w:rPr>
-          <w:lang w:val="en-US"/>
-        </w:rPr>
-      </w:pPr>
-      <w:r>
-        <w:rPr>
-          <w:lang w:val="en-US"/>
-        </w:rPr>
+      </w:pPr>
+      <w:r>
         <w:t xml:space="preserve">Operating system: Windows, MAC and Linux </w:t>
       </w:r>
     </w:p>
@@ -2263,14 +2239,8 @@
           <w:ilvl w:val="0"/>
           <w:numId w:val="16"/>
         </w:numPr>
-        <w:rPr>
-          <w:lang w:val="en-US"/>
-        </w:rPr>
-      </w:pPr>
-      <w:r>
-        <w:rPr>
-          <w:lang w:val="en-US"/>
-        </w:rPr>
+      </w:pPr>
+      <w:r>
         <w:t xml:space="preserve">Speed: Max. head travel speed between 30mm/s - 300mm/s. </w:t>
       </w:r>
     </w:p>
@@ -2293,14 +2263,8 @@
           <w:ilvl w:val="0"/>
           <w:numId w:val="16"/>
         </w:numPr>
-        <w:rPr>
-          <w:lang w:val="en-US"/>
-        </w:rPr>
-      </w:pPr>
-      <w:r>
-        <w:rPr>
-          <w:lang w:val="en-US"/>
-        </w:rPr>
+      </w:pPr>
+      <w:r>
         <w:t xml:space="preserve">Technology: FFF (Fused Filament Fabrication) </w:t>
       </w:r>
     </w:p>
@@ -2335,9 +2299,18 @@
         <w:t>The machine can only be used in a dry environment.</w:t>
       </w:r>
     </w:p>
-    <w:p>
-      <w:r>
-        <w:t>The product cannot be used in a humid environment and in an environment with lots of UV light. Usage in other environments can result in unwanted effects on the performance of the product.</w:t>
+    <w:p/>
+    <w:p>
+      <w:r>
+        <w:t xml:space="preserve">The product cannot be used in a humid environment and in an environment with lots of UV light. </w:t>
+      </w:r>
+      <w:r>
+        <w:br/>
+      </w:r>
+    </w:p>
+    <w:p>
+      <w:r>
+        <w:t>Usage in other environments can result in unwanted effects on the performance of the product.</w:t>
       </w:r>
       <w:r>
         <w:br w:type="page"/>
@@ -2369,7 +2342,7 @@
           <w:szCs w:val="28"/>
           <w:lang w:val="en-US"/>
         </w:rPr>
-        <w:t>Safety depends on everyone who operates, maintains, services, or works nearby operating equipment. Any person involved with the operation of this equipment should be familiar with the following dan</w:t>
+        <w:t xml:space="preserve">Safety depends on everyone who operates, maintains, services, or works nearby operating equipment. </w:t>
       </w:r>
       <w:r>
         <w:rPr>
@@ -2377,6 +2350,22 @@
           <w:szCs w:val="28"/>
           <w:lang w:val="en-US"/>
         </w:rPr>
+        <w:br/>
+      </w:r>
+      <w:r>
+        <w:rPr>
+          <w:rStyle w:val="SC82528"/>
+          <w:szCs w:val="28"/>
+          <w:lang w:val="en-US"/>
+        </w:rPr>
+        <w:t>Any person involved with the operation of this equipment should be familiar with the following dan</w:t>
+      </w:r>
+      <w:r>
+        <w:rPr>
+          <w:rStyle w:val="SC82528"/>
+          <w:szCs w:val="28"/>
+          <w:lang w:val="en-US"/>
+        </w:rPr>
         <w:softHyphen/>
         <w:t>ger, warning, and caution notices.</w:t>
       </w:r>
@@ -2464,7 +2453,7 @@
           <w:lang w:val="it-IT" w:eastAsia="it-IT"/>
         </w:rPr>
         <w:drawing>
-          <wp:inline distT="0" distB="0" distL="0" distR="0" wp14:anchorId="112C2242" wp14:editId="652B01EF">
+          <wp:inline distT="0" distB="0" distL="0" distR="0" wp14:anchorId="51E9E484" wp14:editId="14F081B5">
             <wp:extent cx="238125" cy="247650"/>
             <wp:effectExtent l="0" t="0" r="0" b="0"/>
             <wp:docPr id="3" name="Picture 3"/>
@@ -2529,7 +2518,7 @@
           <w:lang w:val="it-IT" w:eastAsia="it-IT"/>
         </w:rPr>
         <w:drawing>
-          <wp:inline distT="0" distB="0" distL="0" distR="0" wp14:anchorId="3DF6245C" wp14:editId="26DDC4E6">
+          <wp:inline distT="0" distB="0" distL="0" distR="0" wp14:anchorId="69ACC9DA" wp14:editId="24C8ACE1">
             <wp:extent cx="205991" cy="286099"/>
             <wp:effectExtent l="0" t="0" r="0" b="0"/>
             <wp:docPr id="2" name="Picture 2"/>
@@ -2589,7 +2578,7 @@
           <w:lang w:val="it-IT" w:eastAsia="it-IT"/>
         </w:rPr>
         <w:drawing>
-          <wp:inline distT="0" distB="0" distL="0" distR="0" wp14:anchorId="24D77F7A" wp14:editId="7A422F94">
+          <wp:inline distT="0" distB="0" distL="0" distR="0" wp14:anchorId="419CF0CE" wp14:editId="3CCEEA19">
             <wp:extent cx="247469" cy="247469"/>
             <wp:effectExtent l="0" t="0" r="0" b="0"/>
             <wp:docPr id="1" name="Picture 1"/>
@@ -3097,7 +3086,7 @@
           <w:lang w:val="it-IT" w:eastAsia="it-IT"/>
         </w:rPr>
         <w:drawing>
-          <wp:inline distT="0" distB="0" distL="0" distR="0" wp14:anchorId="58282CD0" wp14:editId="184BFEB5">
+          <wp:inline distT="0" distB="0" distL="0" distR="0" wp14:anchorId="68F7A40F" wp14:editId="7F5DD1A0">
             <wp:extent cx="6844512" cy="5699196"/>
             <wp:effectExtent l="0" t="0" r="0" b="0"/>
             <wp:docPr id="11" name="Picture 11"/>
@@ -3168,10 +3157,10 @@
         <w:tblLook w:val="04A0" w:firstRow="1" w:lastRow="0" w:firstColumn="1" w:lastColumn="0" w:noHBand="0" w:noVBand="1"/>
       </w:tblPr>
       <w:tblGrid>
-        <w:gridCol w:w="992"/>
-        <w:gridCol w:w="2915"/>
-        <w:gridCol w:w="4159"/>
-        <w:gridCol w:w="1629"/>
+        <w:gridCol w:w="637"/>
+        <w:gridCol w:w="3004"/>
+        <w:gridCol w:w="4369"/>
+        <w:gridCol w:w="1685"/>
       </w:tblGrid>
       <w:tr>
         <w:trPr>
@@ -3872,7 +3861,7 @@
           <w:lang w:val="it-IT" w:eastAsia="it-IT"/>
         </w:rPr>
         <w:drawing>
-          <wp:inline distT="0" distB="0" distL="0" distR="0" wp14:anchorId="367722BF" wp14:editId="137CCDAF">
+          <wp:inline distT="0" distB="0" distL="0" distR="0" wp14:anchorId="4D3FE2D5" wp14:editId="26EDDB06">
             <wp:extent cx="6710400" cy="6001200"/>
             <wp:effectExtent l="0" t="0" r="0" b="0"/>
             <wp:docPr id="6" name="Picture 6"/>
@@ -3887,7 +3876,7 @@
                     <pic:cNvPicPr/>
                   </pic:nvPicPr>
                   <pic:blipFill>
-                    <a:blip r:embed="rId9" cstate="print">
+                    <a:blip r:embed="rId16" cstate="print">
                       <a:extLst>
                         <a:ext uri="{28A0092B-C50C-407E-A947-70E740481C1C}">
                           <a14:useLocalDpi xmlns:a14="http://schemas.microsoft.com/office/drawing/2010/main" val="0"/>
@@ -3916,10 +3905,10 @@
       <w:bookmarkEnd w:id="13"/>
     </w:p>
     <w:sectPr>
-      <w:headerReference w:type="even" r:id="rId16"/>
-      <w:headerReference w:type="default" r:id="rId17"/>
-      <w:footerReference w:type="even" r:id="rId18"/>
-      <w:footerReference w:type="default" r:id="rId19"/>
+      <w:headerReference w:type="even" r:id="rId17"/>
+      <w:headerReference w:type="default" r:id="rId18"/>
+      <w:footerReference w:type="even" r:id="rId19"/>
+      <w:footerReference w:type="default" r:id="rId20"/>
       <w:type w:val="oddPage"/>
       <w:pgSz w:w="11907" w:h="16839" w:code="9"/>
       <w:pgMar w:top="720" w:right="720" w:bottom="720" w:left="720" w:header="720" w:footer="720" w:gutter="720"/>
@@ -3968,7 +3957,7 @@
         <w:noProof/>
       </w:rPr>
       <w:pict>
-        <v:group id="Group 37" o:spid="_x0000_s2050" style="position:absolute;margin-left:1667.2pt;margin-top:0;width:468pt;height:25.2pt;z-index:251660288;mso-width-percent:1000;mso-top-percent:200;mso-wrap-distance-left:0;mso-wrap-distance-right:0;mso-position-horizontal:right;mso-position-horizontal-relative:margin;mso-position-vertical-relative:bottom-margin-area;mso-width-percent:1000;mso-top-percent:200;mso-width-relative:margin;mso-height-relative:margin" coordsize="59626,3238" o:gfxdata="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">
+        <v:group id="Group 37" o:spid="_x0000_s2050" style="position:absolute;left:0;text-align:left;margin-left:2500.8pt;margin-top:0;width:468pt;height:25.2pt;z-index:251660288;mso-width-percent:1000;mso-top-percent:200;mso-wrap-distance-left:0;mso-wrap-distance-right:0;mso-position-horizontal:right;mso-position-horizontal-relative:margin;mso-position-vertical-relative:bottom-margin-area;mso-width-percent:1000;mso-top-percent:200;mso-width-relative:margin;mso-height-relative:margin" coordsize="59626,3238" o:gfxdata="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">
           <v:rect id="Rectangle 38" o:spid="_x0000_s2051" style="position:absolute;left:190;width:59436;height:188;visibility:visible;mso-wrap-style:square;v-text-anchor:middle" o:gfxdata="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" fillcolor="black [3213]" stroked="f" strokeweight="2pt"/>
           <v:shapetype id="_x0000_t202" coordsize="21600,21600" o:spt="202" path="m,l,21600r21600,l21600,xe">
             <v:stroke joinstyle="miter"/>
@@ -4015,7 +4004,7 @@
         <w:noProof/>
       </w:rPr>
       <w:pict>
-        <v:rect id="Rectangle 40" o:spid="_x0000_s2049" style="position:absolute;margin-left:0;margin-top:0;width:36pt;height:25.2pt;z-index:251659264;visibility:visible;mso-wrap-style:square;mso-width-percent:0;mso-height-percent:0;mso-top-percent:200;mso-wrap-distance-left:0;mso-wrap-distance-top:0;mso-wrap-distance-right:0;mso-wrap-distance-bottom:0;mso-position-horizontal:left;mso-position-horizontal-relative:right-margin-area;mso-position-vertical-relative:bottom-margin-area;mso-width-percent:0;mso-height-percent:0;mso-top-percent:200;mso-width-relative:margin;mso-height-relative:margin;v-text-anchor:bottom" o:gfxdata="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" fillcolor="black [3213]" stroked="f" strokeweight="3pt">
+        <v:rect id="Rectangle 40" o:spid="_x0000_s2049" style="position:absolute;left:0;text-align:left;margin-left:0;margin-top:0;width:36pt;height:25.2pt;z-index:251659264;visibility:visible;mso-wrap-style:square;mso-width-percent:0;mso-height-percent:0;mso-top-percent:200;mso-wrap-distance-left:0;mso-wrap-distance-top:0;mso-wrap-distance-right:0;mso-wrap-distance-bottom:0;mso-position-horizontal:left;mso-position-horizontal-relative:right-margin-area;mso-position-vertical-relative:bottom-margin-area;mso-width-percent:0;mso-height-percent:0;mso-top-percent:200;mso-width-relative:margin;mso-height-relative:margin;v-text-anchor:bottom" o:gfxdata="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" fillcolor="black [3213]" stroked="f" strokeweight="3pt">
           <v:textbox style="mso-next-textbox:#Rectangle 40">
             <w:txbxContent>
               <w:p>
@@ -4032,7 +4021,7 @@
                   <w:rPr>
                     <w:noProof/>
                   </w:rPr>
-                  <w:t>8</w:t>
+                  <w:t>2</w:t>
                 </w:r>
                 <w:r>
                   <w:rPr>
@@ -4059,14 +4048,14 @@
         <w:noProof/>
       </w:rPr>
       <w:pict>
-        <v:group id="_x0000_s2054" style="position:absolute;margin-left:1667.2pt;margin-top:0;width:468pt;height:25.2pt;z-index:251663360;mso-width-percent:1000;mso-top-percent:200;mso-wrap-distance-left:0;mso-wrap-distance-right:0;mso-position-horizontal:right;mso-position-horizontal-relative:margin;mso-position-vertical-relative:bottom-margin-area;mso-width-percent:1000;mso-top-percent:200;mso-width-relative:margin;mso-height-relative:margin" coordsize="59626,3238" o:gfxdata="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">
+        <v:group id="_x0000_s2054" style="position:absolute;left:0;text-align:left;margin-left:2500.8pt;margin-top:0;width:468pt;height:25.2pt;z-index:251663360;mso-width-percent:1000;mso-top-percent:200;mso-wrap-distance-left:0;mso-wrap-distance-right:0;mso-position-horizontal:right;mso-position-horizontal-relative:margin;mso-position-vertical-relative:bottom-margin-area;mso-width-percent:1000;mso-top-percent:200;mso-width-relative:margin;mso-height-relative:margin" coordsize="59626,3238" o:gfxdata="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">
           <v:rect id="Rectangle 38" o:spid="_x0000_s2055" style="position:absolute;left:190;width:59436;height:188;visibility:visible;mso-wrap-style:square;v-text-anchor:middle" o:gfxdata="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" fillcolor="black [3213]" stroked="f" strokeweight="2pt"/>
           <v:shapetype id="_x0000_t202" coordsize="21600,21600" o:spt="202" path="m,l,21600r21600,l21600,xe">
             <v:stroke joinstyle="miter"/>
             <v:path gradientshapeok="t" o:connecttype="rect"/>
           </v:shapetype>
           <v:shape id="Text Box 39" o:spid="_x0000_s2056" type="#_x0000_t202" style="position:absolute;top:666;width:59436;height:2572;visibility:visible;mso-wrap-style:square;v-text-anchor:bottom" o:gfxdata="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" filled="f" stroked="f" strokeweight=".5pt">
-            <v:textbox style="mso-next-textbox:#Text Box 39" inset=",,,0">
+            <v:textbox inset=",,,0">
               <w:txbxContent>
                 <w:sdt>
                   <w:sdtPr>
@@ -4106,7 +4095,7 @@
         <w:noProof/>
       </w:rPr>
       <w:pict>
-        <v:rect id="_x0000_s2053" style="position:absolute;margin-left:0;margin-top:0;width:36pt;height:25.2pt;z-index:251662336;visibility:visible;mso-wrap-style:square;mso-width-percent:0;mso-height-percent:0;mso-top-percent:200;mso-wrap-distance-left:0;mso-wrap-distance-top:0;mso-wrap-distance-right:0;mso-wrap-distance-bottom:0;mso-position-horizontal:left;mso-position-horizontal-relative:right-margin-area;mso-position-vertical-relative:bottom-margin-area;mso-width-percent:0;mso-height-percent:0;mso-top-percent:200;mso-width-relative:margin;mso-height-relative:margin;v-text-anchor:bottom" o:gfxdata="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" fillcolor="black [3213]" stroked="f" strokeweight="3pt">
+        <v:rect id="_x0000_s2053" style="position:absolute;left:0;text-align:left;margin-left:0;margin-top:0;width:36pt;height:25.2pt;z-index:251662336;visibility:visible;mso-wrap-style:square;mso-width-percent:0;mso-height-percent:0;mso-top-percent:200;mso-wrap-distance-left:0;mso-wrap-distance-top:0;mso-wrap-distance-right:0;mso-wrap-distance-bottom:0;mso-position-horizontal:left;mso-position-horizontal-relative:right-margin-area;mso-position-vertical-relative:bottom-margin-area;mso-width-percent:0;mso-height-percent:0;mso-top-percent:200;mso-width-relative:margin;mso-height-relative:margin;v-text-anchor:bottom" o:gfxdata="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" fillcolor="black [3213]" stroked="f" strokeweight="3pt">
           <v:textbox style="mso-next-textbox:#_x0000_s2053">
             <w:txbxContent>
               <w:p>
@@ -4123,7 +4112,7 @@
                   <w:rPr>
                     <w:noProof/>
                   </w:rPr>
-                  <w:t>7</w:t>
+                  <w:t>3</w:t>
                 </w:r>
                 <w:r>
                   <w:rPr>
@@ -4177,7 +4166,7 @@
         <w:noProof/>
       </w:rPr>
       <w:pict>
-        <v:rect id="Rectangle 222" o:spid="_x0000_s2059" style="position:absolute;margin-left:0;margin-top:0;width:580.8pt;height:752.4pt;z-index:251665408;visibility:visible;mso-wrap-style:square;mso-width-percent:950;mso-height-percent:950;mso-wrap-distance-left:9pt;mso-wrap-distance-top:0;mso-wrap-distance-right:9pt;mso-wrap-distance-bottom:0;mso-position-horizontal:center;mso-position-horizontal-relative:page;mso-position-vertical:center;mso-position-vertical-relative:page;mso-width-percent:950;mso-height-percent:950;mso-width-relative:page;mso-height-relative:page;v-text-anchor:middle" o:gfxdata="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" filled="f" strokecolor="#938953 [1614]" strokeweight="1.25pt">
+        <v:rect id="Rectangle 222" o:spid="_x0000_s2059" style="position:absolute;left:0;text-align:left;margin-left:0;margin-top:0;width:580.8pt;height:752.4pt;z-index:251665408;visibility:visible;mso-wrap-style:square;mso-width-percent:950;mso-height-percent:950;mso-wrap-distance-left:9pt;mso-wrap-distance-top:0;mso-wrap-distance-right:9pt;mso-wrap-distance-bottom:0;mso-position-horizontal:center;mso-position-horizontal-relative:page;mso-position-vertical:center;mso-position-vertical-relative:page;mso-width-percent:950;mso-height-percent:950;mso-width-relative:page;mso-height-relative:page;v-text-anchor:middle" o:gfxdata="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" filled="f" strokecolor="#938953 [1614]" strokeweight="1.25pt">
           <w10:wrap anchorx="page" anchory="page"/>
         </v:rect>
       </w:pict>
@@ -4215,7 +4204,7 @@
         <w:noProof/>
       </w:rPr>
       <w:pict>
-        <v:rect id="_x0000_s2060" style="position:absolute;margin-left:0;margin-top:0;width:580.8pt;height:752.4pt;z-index:251667456;visibility:visible;mso-wrap-style:square;mso-width-percent:950;mso-height-percent:950;mso-wrap-distance-left:9pt;mso-wrap-distance-top:0;mso-wrap-distance-right:9pt;mso-wrap-distance-bottom:0;mso-position-horizontal:center;mso-position-horizontal-relative:page;mso-position-vertical:center;mso-position-vertical-relative:page;mso-width-percent:950;mso-height-percent:950;mso-width-relative:page;mso-height-relative:page;v-text-anchor:middle" o:gfxdata="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" filled="f" strokecolor="#938953 [1614]" strokeweight="1.25pt">
+        <v:rect id="_x0000_s2060" style="position:absolute;left:0;text-align:left;margin-left:0;margin-top:0;width:580.8pt;height:752.4pt;z-index:251667456;visibility:visible;mso-wrap-style:square;mso-width-percent:950;mso-height-percent:950;mso-wrap-distance-left:9pt;mso-wrap-distance-top:0;mso-wrap-distance-right:9pt;mso-wrap-distance-bottom:0;mso-position-horizontal:center;mso-position-horizontal-relative:page;mso-position-vertical:center;mso-position-vertical-relative:page;mso-width-percent:950;mso-height-percent:950;mso-width-relative:page;mso-height-relative:page;v-text-anchor:middle" o:gfxdata="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" filled="f" strokecolor="#938953 [1614]" strokeweight="1.25pt">
           <w10:wrap anchorx="page" anchory="page"/>
         </v:rect>
       </w:pict>
@@ -4247,7 +4236,7 @@
 
 <file path=word/numbering.xml><?xml version="1.0" encoding="utf-8"?>
 <w:numbering xmlns:wpc="http://schemas.microsoft.com/office/word/2010/wordprocessingCanvas" xmlns:mc="http://schemas.openxmlformats.org/markup-compatibility/2006" xmlns:o="urn:schemas-microsoft-com:office:office" xmlns:r="http://schemas.openxmlformats.org/officeDocument/2006/relationships" xmlns:m="http://schemas.openxmlformats.org/officeDocument/2006/math" xmlns:v="urn:schemas-microsoft-com:vml" xmlns:wp14="http://schemas.microsoft.com/office/word/2010/wordprocessingDrawing" xmlns:wp="http://schemas.openxmlformats.org/drawingml/2006/wordprocessingDrawing" xmlns:w10="urn:schemas-microsoft-com:office:word" xmlns:w="http://schemas.openxmlformats.org/wordprocessingml/2006/main" xmlns:w14="http://schemas.microsoft.com/office/word/2010/wordml" xmlns:w15="http://schemas.microsoft.com/office/word/2012/wordml" xmlns:wpg="http://schemas.microsoft.com/office/word/2010/wordprocessingGroup" xmlns:wpi="http://schemas.microsoft.com/office/word/2010/wordprocessingInk" xmlns:wne="http://schemas.microsoft.com/office/word/2006/wordml" xmlns:wps="http://schemas.microsoft.com/office/word/2010/wordprocessingShape" mc:Ignorable="w14 w15 wp14">
-  <w:abstractNum w:abstractNumId="0">
+  <w:abstractNum w:abstractNumId="0" w15:restartNumberingAfterBreak="0">
     <w:nsid w:val="FFFFFFFE"/>
     <w:multiLevelType w:val="singleLevel"/>
     <w:tmpl w:val="8F9E49A6"/>
@@ -4258,7 +4247,7 @@
       <w:lvlJc w:val="left"/>
     </w:lvl>
   </w:abstractNum>
-  <w:abstractNum w:abstractNumId="1">
+  <w:abstractNum w:abstractNumId="1" w15:restartNumberingAfterBreak="0">
     <w:nsid w:val="05A95594"/>
     <w:multiLevelType w:val="multilevel"/>
     <w:tmpl w:val="8DFED0BA"/>
@@ -4407,7 +4396,7 @@
       </w:rPr>
     </w:lvl>
   </w:abstractNum>
-  <w:abstractNum w:abstractNumId="2">
+  <w:abstractNum w:abstractNumId="2" w15:restartNumberingAfterBreak="0">
     <w:nsid w:val="08FC49C0"/>
     <w:multiLevelType w:val="hybridMultilevel"/>
     <w:tmpl w:val="0DC23AD6"/>
@@ -4520,7 +4509,7 @@
       </w:rPr>
     </w:lvl>
   </w:abstractNum>
-  <w:abstractNum w:abstractNumId="3">
+  <w:abstractNum w:abstractNumId="3" w15:restartNumberingAfterBreak="0">
     <w:nsid w:val="0B875A50"/>
     <w:multiLevelType w:val="singleLevel"/>
     <w:tmpl w:val="2632C30A"/>
@@ -4541,7 +4530,7 @@
       </w:rPr>
     </w:lvl>
   </w:abstractNum>
-  <w:abstractNum w:abstractNumId="4">
+  <w:abstractNum w:abstractNumId="4" w15:restartNumberingAfterBreak="0">
     <w:nsid w:val="0F9150D2"/>
     <w:multiLevelType w:val="hybridMultilevel"/>
     <w:tmpl w:val="92DCA268"/>
@@ -4654,7 +4643,7 @@
       </w:rPr>
     </w:lvl>
   </w:abstractNum>
-  <w:abstractNum w:abstractNumId="5">
+  <w:abstractNum w:abstractNumId="5" w15:restartNumberingAfterBreak="0">
     <w:nsid w:val="22334913"/>
     <w:multiLevelType w:val="singleLevel"/>
     <w:tmpl w:val="2632C30A"/>
@@ -4675,7 +4664,7 @@
       </w:rPr>
     </w:lvl>
   </w:abstractNum>
-  <w:abstractNum w:abstractNumId="6">
+  <w:abstractNum w:abstractNumId="6" w15:restartNumberingAfterBreak="0">
     <w:nsid w:val="37CE06B6"/>
     <w:multiLevelType w:val="singleLevel"/>
     <w:tmpl w:val="2632C30A"/>
@@ -4696,7 +4685,7 @@
       </w:rPr>
     </w:lvl>
   </w:abstractNum>
-  <w:abstractNum w:abstractNumId="7">
+  <w:abstractNum w:abstractNumId="7" w15:restartNumberingAfterBreak="0">
     <w:nsid w:val="4F91464E"/>
     <w:multiLevelType w:val="singleLevel"/>
     <w:tmpl w:val="2632C30A"/>
@@ -4717,7 +4706,7 @@
       </w:rPr>
     </w:lvl>
   </w:abstractNum>
-  <w:abstractNum w:abstractNumId="8">
+  <w:abstractNum w:abstractNumId="8" w15:restartNumberingAfterBreak="0">
     <w:nsid w:val="536A5506"/>
     <w:multiLevelType w:val="singleLevel"/>
     <w:tmpl w:val="2F60F1B2"/>
@@ -4738,7 +4727,7 @@
       </w:rPr>
     </w:lvl>
   </w:abstractNum>
-  <w:abstractNum w:abstractNumId="9">
+  <w:abstractNum w:abstractNumId="9" w15:restartNumberingAfterBreak="0">
     <w:nsid w:val="58B27651"/>
     <w:multiLevelType w:val="singleLevel"/>
     <w:tmpl w:val="D7DA3E9C"/>
@@ -4759,7 +4748,7 @@
       </w:rPr>
     </w:lvl>
   </w:abstractNum>
-  <w:abstractNum w:abstractNumId="10">
+  <w:abstractNum w:abstractNumId="10" w15:restartNumberingAfterBreak="0">
     <w:nsid w:val="65B64D1D"/>
     <w:multiLevelType w:val="singleLevel"/>
     <w:tmpl w:val="2632C30A"/>
@@ -4780,7 +4769,7 @@
       </w:rPr>
     </w:lvl>
   </w:abstractNum>
-  <w:abstractNum w:abstractNumId="11">
+  <w:abstractNum w:abstractNumId="11" w15:restartNumberingAfterBreak="0">
     <w:nsid w:val="67B31083"/>
     <w:multiLevelType w:val="hybridMultilevel"/>
     <w:tmpl w:val="2A706754"/>
@@ -4893,7 +4882,7 @@
       </w:rPr>
     </w:lvl>
   </w:abstractNum>
-  <w:abstractNum w:abstractNumId="12">
+  <w:abstractNum w:abstractNumId="12" w15:restartNumberingAfterBreak="0">
     <w:nsid w:val="67BE2B0F"/>
     <w:multiLevelType w:val="singleLevel"/>
     <w:tmpl w:val="2632C30A"/>
@@ -4914,7 +4903,7 @@
       </w:rPr>
     </w:lvl>
   </w:abstractNum>
-  <w:abstractNum w:abstractNumId="13">
+  <w:abstractNum w:abstractNumId="13" w15:restartNumberingAfterBreak="0">
     <w:nsid w:val="69DA1134"/>
     <w:multiLevelType w:val="singleLevel"/>
     <w:tmpl w:val="2632C30A"/>
@@ -4935,7 +4924,7 @@
       </w:rPr>
     </w:lvl>
   </w:abstractNum>
-  <w:abstractNum w:abstractNumId="14">
+  <w:abstractNum w:abstractNumId="14" w15:restartNumberingAfterBreak="0">
     <w:nsid w:val="6AEA6B01"/>
     <w:multiLevelType w:val="singleLevel"/>
     <w:tmpl w:val="2632C30A"/>
@@ -4956,7 +4945,7 @@
       </w:rPr>
     </w:lvl>
   </w:abstractNum>
-  <w:abstractNum w:abstractNumId="15">
+  <w:abstractNum w:abstractNumId="15" w15:restartNumberingAfterBreak="0">
     <w:nsid w:val="6ECF4D87"/>
     <w:multiLevelType w:val="singleLevel"/>
     <w:tmpl w:val="2632C30A"/>
@@ -4977,7 +4966,7 @@
       </w:rPr>
     </w:lvl>
   </w:abstractNum>
-  <w:abstractNum w:abstractNumId="16">
+  <w:abstractNum w:abstractNumId="16" w15:restartNumberingAfterBreak="0">
     <w:nsid w:val="768B0B80"/>
     <w:multiLevelType w:val="singleLevel"/>
     <w:tmpl w:val="2632C30A"/>
@@ -5457,19 +5446,20 @@
     <w:autoRedefine/>
     <w:semiHidden/>
     <w:qFormat/>
-    <w:rsid w:val="00445696"/>
+    <w:rsid w:val="00F94013"/>
     <w:pPr>
       <w:autoSpaceDE w:val="0"/>
       <w:autoSpaceDN w:val="0"/>
       <w:adjustRightInd w:val="0"/>
       <w:spacing w:before="40" w:after="80"/>
-      <w:ind w:right="540"/>
+      <w:ind w:right="108"/>
+      <w:jc w:val="center"/>
     </w:pPr>
     <w:rPr>
       <w:rFonts w:cs="Gotham"/>
       <w:color w:val="221E1F"/>
-      <w:sz w:val="28"/>
-      <w:szCs w:val="28"/>
+      <w:sz w:val="32"/>
+      <w:szCs w:val="32"/>
       <w:lang w:val="en-CA"/>
     </w:rPr>
   </w:style>
@@ -5845,7 +5835,6 @@
       <w:b w:val="0"/>
       <w:color w:val="365F91" w:themeColor="accent1" w:themeShade="BF"/>
       <w:sz w:val="32"/>
-      <w:szCs w:val="32"/>
       <w:lang w:val="en-US"/>
     </w:rPr>
   </w:style>
@@ -6255,9 +6244,11 @@
     <w:rsid w:val="00082E4A"/>
     <w:rsid w:val="000D063C"/>
     <w:rsid w:val="001E1F54"/>
+    <w:rsid w:val="00287A27"/>
     <w:rsid w:val="005B6D0D"/>
     <w:rsid w:val="00874480"/>
     <w:rsid w:val="009917B3"/>
+    <w:rsid w:val="00DF517C"/>
     <w:rsid w:val="00E45ACA"/>
   </w:rsids>
   <m:mathPr>
@@ -7043,7 +7034,7 @@
 </file>
 
 <file path=customXml/itemProps2.xml><?xml version="1.0" encoding="utf-8"?>
-<ds:datastoreItem xmlns:ds="http://schemas.openxmlformats.org/officeDocument/2006/customXml" ds:itemID="{4D8B2669-3B14-4941-8A4C-AF18FD0C171F}">
+<ds:datastoreItem xmlns:ds="http://schemas.openxmlformats.org/officeDocument/2006/customXml" ds:itemID="{0FBD075C-F479-4B9B-8E5C-5CBCB265AF6C}">
   <ds:schemaRefs>
     <ds:schemaRef ds:uri="http://schemas.openxmlformats.org/officeDocument/2006/bibliography"/>
   </ds:schemaRefs>
